--- a/documentation/Phase RE - Raster Anforderungsdok.docx
+++ b/documentation/Phase RE - Raster Anforderungsdok.docx
@@ -1,6 +1,6 @@
 
 <file path=word/document.xml><?xml version="1.0" encoding="utf-8"?>
-<w:document xmlns:wpc="http://schemas.microsoft.com/office/word/2010/wordprocessingCanvas" xmlns:mc="http://schemas.openxmlformats.org/markup-compatibility/2006" xmlns:o="urn:schemas-microsoft-com:office:office" xmlns:r="http://schemas.openxmlformats.org/officeDocument/2006/relationships" xmlns:m="http://schemas.openxmlformats.org/officeDocument/2006/math" xmlns:v="urn:schemas-microsoft-com:vml" xmlns:wp14="http://schemas.microsoft.com/office/word/2010/wordprocessingDrawing" xmlns:wp="http://schemas.openxmlformats.org/drawingml/2006/wordprocessingDrawing" xmlns:w10="urn:schemas-microsoft-com:office:word" xmlns:w="http://schemas.openxmlformats.org/wordprocessingml/2006/main" xmlns:w14="http://schemas.microsoft.com/office/word/2010/wordml" xmlns:wpg="http://schemas.microsoft.com/office/word/2010/wordprocessingGroup" xmlns:wpi="http://schemas.microsoft.com/office/word/2010/wordprocessingInk" xmlns:wne="http://schemas.microsoft.com/office/word/2006/wordml" xmlns:wps="http://schemas.microsoft.com/office/word/2010/wordprocessingShape" mc:Ignorable="w14 wp14">
+<w:document xmlns:wpc="http://schemas.microsoft.com/office/word/2010/wordprocessingCanvas" xmlns:mc="http://schemas.openxmlformats.org/markup-compatibility/2006" xmlns:o="urn:schemas-microsoft-com:office:office" xmlns:r="http://schemas.openxmlformats.org/officeDocument/2006/relationships" xmlns:m="http://schemas.openxmlformats.org/officeDocument/2006/math" xmlns:v="urn:schemas-microsoft-com:vml" xmlns:wp14="http://schemas.microsoft.com/office/word/2010/wordprocessingDrawing" xmlns:wp="http://schemas.openxmlformats.org/drawingml/2006/wordprocessingDrawing" xmlns:w10="urn:schemas-microsoft-com:office:word" xmlns:w="http://schemas.openxmlformats.org/wordprocessingml/2006/main" xmlns:w14="http://schemas.microsoft.com/office/word/2010/wordml" xmlns:w15="http://schemas.microsoft.com/office/word/2012/wordml" xmlns:wpg="http://schemas.microsoft.com/office/word/2010/wordprocessingGroup" xmlns:wpi="http://schemas.microsoft.com/office/word/2010/wordprocessingInk" xmlns:wne="http://schemas.microsoft.com/office/word/2006/wordml" xmlns:wps="http://schemas.microsoft.com/office/word/2010/wordprocessingShape" mc:Ignorable="w14 w15 wp14">
   <w:body>
     <w:tbl>
       <w:tblPr>
@@ -33,10 +33,10 @@
           </w:tcPr>
           <w:p>
             <w:pPr>
-              <w:pStyle w:val="Title"/>
-            </w:pPr>
-            <w:r>
-              <w:t>MUSTER / SPECIMEN</w:t>
+              <w:pStyle w:val="Titel"/>
+            </w:pPr>
+            <w:r>
+              <w:t>Komfortable Bildschirmsteuerung im Managementlabor</w:t>
             </w:r>
           </w:p>
           <w:p>
@@ -55,108 +55,25 @@
           <w:p/>
           <w:p>
             <w:r>
-              <w:t>BTX8113 Seminar 3 - HS16</w:t>
-            </w:r>
-          </w:p>
-          <w:p/>
-          <w:p>
-            <w:r>
-              <w:t>Projekt-</w:t>
-            </w:r>
-            <w:proofErr w:type="spellStart"/>
-            <w:r>
-              <w:t>Id</w:t>
-            </w:r>
-            <w:proofErr w:type="spellEnd"/>
-            <w:r>
-              <w:t xml:space="preserve">/-Name: </w:t>
-            </w:r>
-            <w:proofErr w:type="spellStart"/>
-            <w:r>
-              <w:t>SdZ</w:t>
-            </w:r>
-            <w:proofErr w:type="spellEnd"/>
-            <w:r>
-              <w:t xml:space="preserve"> - …..</w:t>
+              <w:t>BTX8</w:t>
+            </w:r>
+            <w:r>
+              <w:t>504</w:t>
+            </w:r>
+            <w:r>
+              <w:t xml:space="preserve"> </w:t>
+            </w:r>
+            <w:r>
+              <w:t>Applikationsbetreuung im Living-Lab</w:t>
+            </w:r>
+            <w:r>
+              <w:t xml:space="preserve"> - HS16</w:t>
             </w:r>
           </w:p>
           <w:p/>
           <w:p/>
-          <w:p>
-            <w:r>
-              <w:t>Projekt-</w:t>
-            </w:r>
-            <w:r>
-              <w:t xml:space="preserve">Phase: Festlegung Projektzielsetzung / Erhebung, Dokumentation </w:t>
-            </w:r>
-            <w:r>
-              <w:t>(</w:t>
-            </w:r>
-            <w:r>
-              <w:t>und Verwaltung</w:t>
-            </w:r>
-            <w:r>
-              <w:t>)</w:t>
-            </w:r>
-            <w:r>
-              <w:t xml:space="preserve"> der Anforderungen („</w:t>
-            </w:r>
-            <w:proofErr w:type="spellStart"/>
-            <w:r>
-              <w:t>Requirements</w:t>
-            </w:r>
-            <w:proofErr w:type="spellEnd"/>
-            <w:r>
-              <w:t xml:space="preserve"> Engineering“)</w:t>
-            </w:r>
-            <w:r>
-              <w:br/>
-            </w:r>
-            <w:r>
-              <w:br/>
-            </w:r>
-            <w:r>
-              <w:br/>
-            </w:r>
-            <w:r>
-              <w:rPr>
-                <w:i/>
-              </w:rPr>
-              <w:t>(</w:t>
-            </w:r>
-            <w:r>
-              <w:rPr>
-                <w:i/>
-              </w:rPr>
-              <w:sym w:font="Wingdings" w:char="F0E8"/>
-            </w:r>
-            <w:r>
-              <w:rPr>
-                <w:i/>
-              </w:rPr>
-              <w:t xml:space="preserve"> vorzugsweis</w:t>
-            </w:r>
-            <w:r>
-              <w:rPr>
-                <w:i/>
-              </w:rPr>
-              <w:t xml:space="preserve">e </w:t>
-            </w:r>
-            <w:proofErr w:type="spellStart"/>
-            <w:r>
-              <w:rPr>
-                <w:i/>
-              </w:rPr>
-              <w:t>natürlichsprachige</w:t>
-            </w:r>
-            <w:proofErr w:type="spellEnd"/>
-            <w:r>
-              <w:rPr>
-                <w:i/>
-              </w:rPr>
-              <w:t xml:space="preserve"> Anforderungsdokumentation)</w:t>
-            </w:r>
-          </w:p>
+          <w:p/>
+          <w:p/>
         </w:tc>
       </w:tr>
       <w:tr>
@@ -171,7 +88,7 @@
           </w:tcPr>
           <w:p>
             <w:pPr>
-              <w:pStyle w:val="Footer"/>
+              <w:pStyle w:val="Fuzeile"/>
               <w:tabs>
                 <w:tab w:val="clear" w:pos="4536"/>
                 <w:tab w:val="left" w:pos="1973"/>
@@ -241,7 +158,7 @@
           </w:p>
           <w:p>
             <w:pPr>
-              <w:pStyle w:val="Footer"/>
+              <w:pStyle w:val="Fuzeile"/>
               <w:tabs>
                 <w:tab w:val="clear" w:pos="4536"/>
                 <w:tab w:val="left" w:pos="1973"/>
@@ -249,24 +166,34 @@
               <w:jc w:val="both"/>
               <w:rPr>
                 <w:sz w:val="24"/>
+                <w:lang w:val="es-ES"/>
               </w:rPr>
             </w:pPr>
             <w:r>
               <w:rPr>
                 <w:sz w:val="24"/>
+                <w:lang w:val="es-ES"/>
               </w:rPr>
               <w:t>Autoren:</w:t>
             </w:r>
             <w:r>
               <w:rPr>
                 <w:sz w:val="24"/>
+                <w:lang w:val="es-ES"/>
               </w:rPr>
               <w:tab/>
             </w:r>
-          </w:p>
-          <w:p>
-            <w:pPr>
-              <w:pStyle w:val="Footer"/>
+            <w:r>
+              <w:rPr>
+                <w:sz w:val="24"/>
+                <w:lang w:val="es-ES"/>
+              </w:rPr>
+              <w:t>Pascal Dittli, Luca Ramos Brito</w:t>
+            </w:r>
+          </w:p>
+          <w:p>
+            <w:pPr>
+              <w:pStyle w:val="Fuzeile"/>
               <w:tabs>
                 <w:tab w:val="clear" w:pos="4536"/>
                 <w:tab w:val="left" w:pos="1973"/>
@@ -287,12 +214,12 @@
                 <w:sz w:val="24"/>
               </w:rPr>
               <w:tab/>
-              <w:t xml:space="preserve"> </w:t>
-            </w:r>
-          </w:p>
-          <w:p>
-            <w:pPr>
-              <w:pStyle w:val="Footer"/>
+              <w:t>Michael Lehmann, François von Kaenel</w:t>
+            </w:r>
+          </w:p>
+          <w:p>
+            <w:pPr>
+              <w:pStyle w:val="Fuzeile"/>
               <w:tabs>
                 <w:tab w:val="clear" w:pos="4536"/>
                 <w:tab w:val="left" w:pos="1973"/>
@@ -323,7 +250,7 @@
           </w:p>
           <w:p>
             <w:pPr>
-              <w:pStyle w:val="Footer"/>
+              <w:pStyle w:val="Fuzeile"/>
               <w:tabs>
                 <w:tab w:val="clear" w:pos="4536"/>
                 <w:tab w:val="left" w:pos="1973"/>
@@ -345,6 +272,12 @@
               </w:rPr>
               <w:tab/>
             </w:r>
+            <w:r>
+              <w:rPr>
+                <w:sz w:val="24"/>
+              </w:rPr>
+              <w:t>14.10.2016</w:t>
+            </w:r>
           </w:p>
         </w:tc>
       </w:tr>
@@ -353,12 +286,12 @@
       <w:pPr>
         <w:pStyle w:val="Inhaltsverzeichnis"/>
         <w:sectPr>
-          <w:headerReference w:type="even" r:id="rId9"/>
-          <w:headerReference w:type="default" r:id="rId10"/>
-          <w:footerReference w:type="even" r:id="rId11"/>
-          <w:footerReference w:type="default" r:id="rId12"/>
-          <w:headerReference w:type="first" r:id="rId13"/>
-          <w:footerReference w:type="first" r:id="rId14"/>
+          <w:headerReference w:type="even" r:id="rId8"/>
+          <w:headerReference w:type="default" r:id="rId9"/>
+          <w:footerReference w:type="even" r:id="rId10"/>
+          <w:footerReference w:type="default" r:id="rId11"/>
+          <w:headerReference w:type="first" r:id="rId12"/>
+          <w:footerReference w:type="first" r:id="rId13"/>
           <w:pgSz w:w="11906" w:h="16838" w:code="9"/>
           <w:pgMar w:top="1758" w:right="2081" w:bottom="680" w:left="1435" w:header="709" w:footer="510" w:gutter="0"/>
           <w:cols w:space="708"/>
@@ -383,7 +316,7 @@
     <w:p/>
     <w:p>
       <w:pPr>
-        <w:pStyle w:val="TOC2"/>
+        <w:pStyle w:val="Verzeichnis2"/>
         <w:rPr>
           <w:rFonts w:asciiTheme="minorHAnsi" w:eastAsiaTheme="minorEastAsia" w:hAnsiTheme="minorHAnsi" w:cstheme="minorBidi"/>
           <w:noProof/>
@@ -461,7 +394,7 @@
     </w:p>
     <w:p>
       <w:pPr>
-        <w:pStyle w:val="TOC1"/>
+        <w:pStyle w:val="Verzeichnis1"/>
         <w:rPr>
           <w:rFonts w:asciiTheme="minorHAnsi" w:eastAsiaTheme="minorEastAsia" w:hAnsiTheme="minorHAnsi" w:cstheme="minorBidi"/>
           <w:noProof/>
@@ -547,7 +480,7 @@
     </w:p>
     <w:p>
       <w:pPr>
-        <w:pStyle w:val="TOC2"/>
+        <w:pStyle w:val="Verzeichnis2"/>
         <w:tabs>
           <w:tab w:val="left" w:pos="950"/>
         </w:tabs>
@@ -636,7 +569,7 @@
     </w:p>
     <w:p>
       <w:pPr>
-        <w:pStyle w:val="TOC2"/>
+        <w:pStyle w:val="Verzeichnis2"/>
         <w:tabs>
           <w:tab w:val="left" w:pos="950"/>
         </w:tabs>
@@ -725,7 +658,7 @@
     </w:p>
     <w:p>
       <w:pPr>
-        <w:pStyle w:val="TOC2"/>
+        <w:pStyle w:val="Verzeichnis2"/>
         <w:tabs>
           <w:tab w:val="left" w:pos="950"/>
         </w:tabs>
@@ -814,7 +747,7 @@
     </w:p>
     <w:p>
       <w:pPr>
-        <w:pStyle w:val="TOC2"/>
+        <w:pStyle w:val="Verzeichnis2"/>
         <w:tabs>
           <w:tab w:val="left" w:pos="950"/>
         </w:tabs>
@@ -903,7 +836,7 @@
     </w:p>
     <w:p>
       <w:pPr>
-        <w:pStyle w:val="TOC1"/>
+        <w:pStyle w:val="Verzeichnis1"/>
         <w:rPr>
           <w:rFonts w:asciiTheme="minorHAnsi" w:eastAsiaTheme="minorEastAsia" w:hAnsiTheme="minorHAnsi" w:cstheme="minorBidi"/>
           <w:noProof/>
@@ -989,7 +922,7 @@
     </w:p>
     <w:p>
       <w:pPr>
-        <w:pStyle w:val="TOC2"/>
+        <w:pStyle w:val="Verzeichnis2"/>
         <w:tabs>
           <w:tab w:val="left" w:pos="950"/>
         </w:tabs>
@@ -1078,7 +1011,7 @@
     </w:p>
     <w:p>
       <w:pPr>
-        <w:pStyle w:val="TOC1"/>
+        <w:pStyle w:val="Verzeichnis1"/>
         <w:rPr>
           <w:rFonts w:asciiTheme="minorHAnsi" w:eastAsiaTheme="minorEastAsia" w:hAnsiTheme="minorHAnsi" w:cstheme="minorBidi"/>
           <w:noProof/>
@@ -1164,7 +1097,7 @@
     </w:p>
     <w:p>
       <w:pPr>
-        <w:pStyle w:val="TOC2"/>
+        <w:pStyle w:val="Verzeichnis2"/>
         <w:tabs>
           <w:tab w:val="left" w:pos="950"/>
         </w:tabs>
@@ -1253,7 +1186,7 @@
     </w:p>
     <w:p>
       <w:pPr>
-        <w:pStyle w:val="TOC2"/>
+        <w:pStyle w:val="Verzeichnis2"/>
         <w:tabs>
           <w:tab w:val="left" w:pos="950"/>
         </w:tabs>
@@ -1342,7 +1275,7 @@
     </w:p>
     <w:p>
       <w:pPr>
-        <w:pStyle w:val="TOC1"/>
+        <w:pStyle w:val="Verzeichnis1"/>
         <w:rPr>
           <w:rFonts w:asciiTheme="minorHAnsi" w:eastAsiaTheme="minorEastAsia" w:hAnsiTheme="minorHAnsi" w:cstheme="minorBidi"/>
           <w:noProof/>
@@ -1428,7 +1361,7 @@
     </w:p>
     <w:p>
       <w:pPr>
-        <w:pStyle w:val="TOC2"/>
+        <w:pStyle w:val="Verzeichnis2"/>
         <w:tabs>
           <w:tab w:val="left" w:pos="950"/>
         </w:tabs>
@@ -1518,7 +1451,7 @@
     </w:p>
     <w:p>
       <w:pPr>
-        <w:pStyle w:val="TOC2"/>
+        <w:pStyle w:val="Verzeichnis2"/>
         <w:tabs>
           <w:tab w:val="left" w:pos="950"/>
         </w:tabs>
@@ -1607,7 +1540,7 @@
     </w:p>
     <w:p>
       <w:pPr>
-        <w:pStyle w:val="TOC1"/>
+        <w:pStyle w:val="Verzeichnis1"/>
         <w:rPr>
           <w:rFonts w:asciiTheme="minorHAnsi" w:eastAsiaTheme="minorEastAsia" w:hAnsiTheme="minorHAnsi" w:cstheme="minorBidi"/>
           <w:noProof/>
@@ -1693,7 +1626,7 @@
     </w:p>
     <w:p>
       <w:pPr>
-        <w:pStyle w:val="TOC1"/>
+        <w:pStyle w:val="Verzeichnis1"/>
         <w:rPr>
           <w:rFonts w:asciiTheme="minorHAnsi" w:eastAsiaTheme="minorEastAsia" w:hAnsiTheme="minorHAnsi" w:cstheme="minorBidi"/>
           <w:noProof/>
@@ -1779,7 +1712,7 @@
     </w:p>
     <w:p>
       <w:pPr>
-        <w:pStyle w:val="TOC1"/>
+        <w:pStyle w:val="Verzeichnis1"/>
         <w:rPr>
           <w:rFonts w:asciiTheme="minorHAnsi" w:eastAsiaTheme="minorEastAsia" w:hAnsiTheme="minorHAnsi" w:cstheme="minorBidi"/>
           <w:noProof/>
@@ -1865,7 +1798,7 @@
     </w:p>
     <w:p>
       <w:pPr>
-        <w:pStyle w:val="TOC1"/>
+        <w:pStyle w:val="Verzeichnis1"/>
         <w:rPr>
           <w:rFonts w:asciiTheme="minorHAnsi" w:eastAsiaTheme="minorEastAsia" w:hAnsiTheme="minorHAnsi" w:cstheme="minorBidi"/>
           <w:noProof/>
@@ -1957,7 +1890,7 @@
     <w:p/>
     <w:p>
       <w:pPr>
-        <w:pStyle w:val="Heading1"/>
+        <w:pStyle w:val="berschrift1"/>
       </w:pPr>
       <w:r>
         <w:br w:type="page"/>
@@ -1975,21 +1908,25 @@
     </w:p>
     <w:p>
       <w:r>
-        <w:t xml:space="preserve">Dieses </w:t>
-      </w:r>
-      <w:proofErr w:type="spellStart"/>
-      <w:r>
-        <w:t>Requirements</w:t>
-      </w:r>
-      <w:proofErr w:type="spellEnd"/>
-      <w:r>
-        <w:t>-Engineering-Dokument wurde im Rahmen einer Projektarbeit im Fach «</w:t>
+        <w:t>Dieses Requirements-Engineering-Dokument wurde im Rahmen einer Projektarbeit im Fach «</w:t>
       </w:r>
       <w:r>
         <w:t xml:space="preserve"> </w:t>
       </w:r>
       <w:r>
-        <w:t xml:space="preserve">BTX8113 Seminar 3 </w:t>
+        <w:t>BTX</w:t>
+      </w:r>
+      <w:r>
+        <w:t>8504</w:t>
+      </w:r>
+      <w:r>
+        <w:t xml:space="preserve"> </w:t>
+      </w:r>
+      <w:r>
+        <w:t>Applikationsbetreuung im Living-Lab</w:t>
+      </w:r>
+      <w:r>
+        <w:t xml:space="preserve"> </w:t>
       </w:r>
       <w:r>
         <w:t>» an der Berner Fachhochschule erstellt.</w:t>
@@ -2001,7 +1938,7 @@
     <w:p/>
     <w:p>
       <w:pPr>
-        <w:pStyle w:val="Heading2"/>
+        <w:pStyle w:val="berschrift2"/>
       </w:pPr>
       <w:bookmarkStart w:id="5" w:name="_Toc462148017"/>
       <w:r>
@@ -2020,16 +1957,11 @@
       <w:r>
         <w:t xml:space="preserve">Der Auftraggeber, </w:t>
       </w:r>
-      <w:proofErr w:type="gramStart"/>
       <w:r>
         <w:t xml:space="preserve">… </w:t>
       </w:r>
       <w:r>
-        <w:t>,</w:t>
-      </w:r>
-      <w:proofErr w:type="gramEnd"/>
-      <w:r>
-        <w:t xml:space="preserve"> möchte </w:t>
+        <w:t xml:space="preserve">, möchte </w:t>
       </w:r>
       <w:r>
         <w:t>…</w:t>
@@ -2123,7 +2055,7 @@
     </w:p>
     <w:p>
       <w:pPr>
-        <w:pStyle w:val="Heading2"/>
+        <w:pStyle w:val="berschrift2"/>
       </w:pPr>
       <w:bookmarkStart w:id="6" w:name="_Toc462148018"/>
       <w:r>
@@ -2260,21 +2192,33 @@
             <w:tcW w:w="2552" w:type="dxa"/>
             <w:shd w:val="clear" w:color="auto" w:fill="E6E6E6"/>
           </w:tcPr>
-          <w:p/>
+          <w:p>
+            <w:r>
+              <w:t>Michael Lehmann</w:t>
+            </w:r>
+          </w:p>
         </w:tc>
         <w:tc>
           <w:tcPr>
             <w:tcW w:w="2608" w:type="dxa"/>
             <w:shd w:val="clear" w:color="auto" w:fill="E6E6E6"/>
           </w:tcPr>
-          <w:p/>
+          <w:p>
+            <w:r>
+              <w:t>Berner Fachhochschule – TI</w:t>
+            </w:r>
+          </w:p>
         </w:tc>
         <w:tc>
           <w:tcPr>
             <w:tcW w:w="4111" w:type="dxa"/>
             <w:shd w:val="clear" w:color="auto" w:fill="E6E6E6"/>
           </w:tcPr>
-          <w:p/>
+          <w:p>
+            <w:r>
+              <w:t>Auftraggeber</w:t>
+            </w:r>
+          </w:p>
         </w:tc>
       </w:tr>
       <w:tr>
@@ -2283,21 +2227,33 @@
             <w:tcW w:w="2552" w:type="dxa"/>
             <w:shd w:val="clear" w:color="auto" w:fill="E6E6E6"/>
           </w:tcPr>
-          <w:p/>
+          <w:p>
+            <w:r>
+              <w:t>François von Kaenel</w:t>
+            </w:r>
+          </w:p>
         </w:tc>
         <w:tc>
           <w:tcPr>
             <w:tcW w:w="2608" w:type="dxa"/>
             <w:shd w:val="clear" w:color="auto" w:fill="E6E6E6"/>
           </w:tcPr>
-          <w:p/>
+          <w:p>
+            <w:r>
+              <w:t>Berner Fachhochschule – TI</w:t>
+            </w:r>
+          </w:p>
         </w:tc>
         <w:tc>
           <w:tcPr>
             <w:tcW w:w="4111" w:type="dxa"/>
             <w:shd w:val="clear" w:color="auto" w:fill="E6E6E6"/>
           </w:tcPr>
-          <w:p/>
+          <w:p>
+            <w:r>
+              <w:t>Auftraggeber</w:t>
+            </w:r>
+          </w:p>
         </w:tc>
       </w:tr>
       <w:tr>
@@ -2408,7 +2364,7 @@
           </w:tcPr>
           <w:p>
             <w:r>
-              <w:t xml:space="preserve"> ….</w:t>
+              <w:t>Pascal Dittli</w:t>
             </w:r>
           </w:p>
         </w:tc>
@@ -2417,14 +2373,22 @@
             <w:tcW w:w="2608" w:type="dxa"/>
             <w:shd w:val="clear" w:color="auto" w:fill="E6E6E6"/>
           </w:tcPr>
-          <w:p/>
+          <w:p>
+            <w:r>
+              <w:t>Berner Fachhochschule – TI</w:t>
+            </w:r>
+          </w:p>
         </w:tc>
         <w:tc>
           <w:tcPr>
             <w:tcW w:w="4111" w:type="dxa"/>
             <w:shd w:val="clear" w:color="auto" w:fill="E6E6E6"/>
           </w:tcPr>
-          <w:p/>
+          <w:p>
+            <w:r>
+              <w:t>Projektteam</w:t>
+            </w:r>
+          </w:p>
         </w:tc>
       </w:tr>
       <w:tr>
@@ -2435,7 +2399,7 @@
           </w:tcPr>
           <w:p>
             <w:r>
-              <w:t>Dozent X</w:t>
+              <w:t>Luca Ramos Brito</w:t>
             </w:r>
           </w:p>
         </w:tc>
@@ -2446,7 +2410,11 @@
           </w:tcPr>
           <w:p>
             <w:r>
-              <w:t>Berner Fachhochschule - TI</w:t>
+              <w:t xml:space="preserve">Berner </w:t>
+            </w:r>
+            <w:r>
+              <w:lastRenderedPageBreak/>
+              <w:t>Fachhochschule – TI</w:t>
             </w:r>
           </w:p>
         </w:tc>
@@ -2456,18 +2424,9 @@
             <w:shd w:val="clear" w:color="auto" w:fill="E6E6E6"/>
           </w:tcPr>
           <w:p>
-            <w:pPr>
-              <w:keepNext/>
-              <w:tabs>
-                <w:tab w:val="left" w:pos="1005"/>
-              </w:tabs>
-            </w:pPr>
-            <w:r>
-              <w:t xml:space="preserve">Externer Projekt-Consultant </w:t>
-            </w:r>
-            <w:r>
-              <w:br/>
-              <w:t>/-Controller</w:t>
+            <w:r>
+              <w:lastRenderedPageBreak/>
+              <w:t>Projektteam</w:t>
             </w:r>
           </w:p>
         </w:tc>
@@ -2475,7 +2434,7 @@
     </w:tbl>
     <w:p>
       <w:pPr>
-        <w:pStyle w:val="Caption"/>
+        <w:pStyle w:val="Beschriftung"/>
       </w:pPr>
       <w:bookmarkStart w:id="7" w:name="_Toc454438340"/>
       <w:r>
@@ -2514,7 +2473,7 @@
     </w:p>
     <w:p>
       <w:pPr>
-        <w:pStyle w:val="Heading2"/>
+        <w:pStyle w:val="berschrift2"/>
       </w:pPr>
       <w:bookmarkStart w:id="8" w:name="_Toc462148019"/>
       <w:r>
@@ -2524,103 +2483,166 @@
     </w:p>
     <w:p>
       <w:r>
-        <w:t>….</w:t>
+        <w:t>Im Managementlabor</w:t>
+      </w:r>
+      <w:r>
+        <w:t xml:space="preserve"> der Berner Fachhochschule</w:t>
+      </w:r>
+      <w:r>
+        <w:t xml:space="preserve"> wurde die bestehende Videomatrix durch eine neue 16X16-Matrix ersetzt. Diese</w:t>
+      </w:r>
+      <w:r>
+        <w:t xml:space="preserve"> </w:t>
+      </w:r>
+      <w:r>
+        <w:t>eröffnet viele neue Möglichkeiten (mehr Eingänge, Video-Prozessor einschlaufen, etc.), ist aber</w:t>
+      </w:r>
+      <w:r>
+        <w:t xml:space="preserve"> </w:t>
+      </w:r>
+      <w:r>
+        <w:t>wesentlich komplexer in der Bedienung.</w:t>
+      </w:r>
+    </w:p>
+    <w:p>
+      <w:r>
+        <w:t>Mit einem Browser kann man die Matrix ansteuern und auswählen, welche Technologie benutzt werden soll, um ein Bild auf den gewünschten Ausgang zu projizieren. Folgende Technologien können dafür verwendet werden:</w:t>
+      </w:r>
+    </w:p>
+    <w:p>
+      <w:pPr>
+        <w:pStyle w:val="Listenabsatz"/>
+        <w:numPr>
+          <w:ilvl w:val="0"/>
+          <w:numId w:val="14"/>
+        </w:numPr>
+      </w:pPr>
+      <w:r>
+        <w:t>PC</w:t>
+      </w:r>
+    </w:p>
+    <w:p>
+      <w:pPr>
+        <w:pStyle w:val="Listenabsatz"/>
+        <w:numPr>
+          <w:ilvl w:val="0"/>
+          <w:numId w:val="14"/>
+        </w:numPr>
+      </w:pPr>
+      <w:r>
+        <w:t>Apple TV</w:t>
+      </w:r>
+    </w:p>
+    <w:p>
+      <w:pPr>
+        <w:pStyle w:val="Listenabsatz"/>
+        <w:numPr>
+          <w:ilvl w:val="0"/>
+          <w:numId w:val="14"/>
+        </w:numPr>
+      </w:pPr>
+      <w:r>
+        <w:t>ClickShare</w:t>
+      </w:r>
+    </w:p>
+    <w:p>
+      <w:pPr>
+        <w:pStyle w:val="Listenabsatz"/>
+        <w:numPr>
+          <w:ilvl w:val="0"/>
+          <w:numId w:val="14"/>
+        </w:numPr>
+      </w:pPr>
+      <w:r>
+        <w:t>Chromecast</w:t>
+      </w:r>
+    </w:p>
+    <w:p>
+      <w:pPr>
+        <w:pStyle w:val="Listenabsatz"/>
+        <w:numPr>
+          <w:ilvl w:val="0"/>
+          <w:numId w:val="14"/>
+        </w:numPr>
+      </w:pPr>
+      <w:r>
+        <w:t>Miracast</w:t>
+      </w:r>
+    </w:p>
+    <w:p>
+      <w:pPr>
+        <w:pStyle w:val="Listenabsatz"/>
+        <w:numPr>
+          <w:ilvl w:val="0"/>
+          <w:numId w:val="14"/>
+        </w:numPr>
+      </w:pPr>
+      <w:r>
+        <w:t>AppleTV</w:t>
+      </w:r>
+      <w:bookmarkStart w:id="9" w:name="_GoBack"/>
+      <w:bookmarkEnd w:id="9"/>
+    </w:p>
+    <w:p>
+      <w:pPr>
+        <w:keepNext/>
+      </w:pPr>
+    </w:p>
+    <w:p>
+      <w:pPr>
+        <w:pStyle w:val="berschrift2"/>
+      </w:pPr>
+      <w:bookmarkStart w:id="10" w:name="_Toc462148020"/>
+      <w:r>
+        <w:t>SOLL-Zustand</w:t>
+      </w:r>
+      <w:bookmarkEnd w:id="10"/>
+    </w:p>
+    <w:p>
+      <w:r>
+        <w:t>Es soll eine Web Applikation entwickelt werden, mit der die Matrix intuitiv und einfach bedient werden kann. Die Bedienung soll dabei völlig selbsterklärend sein, damit auch Gäste ohne vorgängige Instruktion die Matrix steuern können.</w:t>
+      </w:r>
+    </w:p>
+    <w:p>
+      <w:pPr>
+        <w:pStyle w:val="berschrift1"/>
+      </w:pPr>
+      <w:bookmarkStart w:id="11" w:name="_Toc462148021"/>
+      <w:r>
+        <w:t>Systembeschreibung</w:t>
+      </w:r>
+      <w:r>
+        <w:t xml:space="preserve"> </w:t>
+      </w:r>
+      <w:r>
+        <w:br/>
+      </w:r>
+      <w:r>
+        <w:t>(falls bestehendes System, „Legacy“</w:t>
+      </w:r>
+      <w:r>
+        <w:t>)</w:t>
+      </w:r>
+      <w:r>
+        <w:t xml:space="preserve"> …</w:t>
+      </w:r>
+      <w:bookmarkEnd w:id="11"/>
+    </w:p>
+    <w:p>
+      <w:r>
+        <w:t>………….</w:t>
       </w:r>
     </w:p>
     <w:p/>
     <w:p>
       <w:pPr>
-        <w:keepNext/>
-      </w:pPr>
-    </w:p>
-    <w:p>
-      <w:pPr>
-        <w:pStyle w:val="Caption"/>
-      </w:pPr>
-      <w:bookmarkStart w:id="9" w:name="_Ref453924203"/>
-      <w:bookmarkStart w:id="10" w:name="_Toc454383640"/>
-      <w:r>
-        <w:t xml:space="preserve">Abbildung </w:t>
-      </w:r>
-      <w:r>
-        <w:fldChar w:fldCharType="begin"/>
-      </w:r>
-      <w:r>
-        <w:instrText xml:space="preserve"> SEQ Abbildung \* ARABIC </w:instrText>
-      </w:r>
-      <w:r>
-        <w:fldChar w:fldCharType="separate"/>
-      </w:r>
-      <w:r>
-        <w:rPr>
-          <w:noProof/>
-        </w:rPr>
-        <w:t>2</w:t>
-      </w:r>
-      <w:r>
-        <w:fldChar w:fldCharType="end"/>
-      </w:r>
-      <w:r>
-        <w:t>: Formular Qualitätskontrolle</w:t>
-      </w:r>
-      <w:bookmarkEnd w:id="9"/>
-      <w:bookmarkEnd w:id="10"/>
-    </w:p>
-    <w:p>
-      <w:pPr>
-        <w:pStyle w:val="Heading2"/>
-      </w:pPr>
-      <w:bookmarkStart w:id="11" w:name="_Toc462148020"/>
-      <w:r>
-        <w:t>SOLL-Zustand</w:t>
-      </w:r>
-      <w:bookmarkEnd w:id="11"/>
-    </w:p>
-    <w:p>
-      <w:r>
-        <w:t>…</w:t>
-      </w:r>
-    </w:p>
-    <w:p>
-      <w:pPr>
-        <w:pStyle w:val="Heading1"/>
-      </w:pPr>
-      <w:bookmarkStart w:id="12" w:name="_Toc462148021"/>
-      <w:r>
-        <w:t>Systembeschreibung</w:t>
-      </w:r>
-      <w:r>
-        <w:t xml:space="preserve"> </w:t>
-      </w:r>
-      <w:r>
-        <w:br/>
-      </w:r>
-      <w:r>
-        <w:t>(falls bestehendes System, „Legacy“</w:t>
-      </w:r>
-      <w:r>
-        <w:t>)</w:t>
-      </w:r>
-      <w:r>
-        <w:t xml:space="preserve"> …</w:t>
+        <w:pStyle w:val="berschrift2"/>
+      </w:pPr>
+      <w:bookmarkStart w:id="12" w:name="_Toc462148022"/>
+      <w:r>
+        <w:t>Abgrenzungen</w:t>
       </w:r>
       <w:bookmarkEnd w:id="12"/>
-    </w:p>
-    <w:p>
-      <w:r>
-        <w:t>………….</w:t>
-      </w:r>
-    </w:p>
-    <w:p/>
-    <w:p>
-      <w:pPr>
-        <w:pStyle w:val="Heading2"/>
-      </w:pPr>
-      <w:bookmarkStart w:id="13" w:name="_Toc462148022"/>
-      <w:r>
-        <w:t>Abgrenzungen</w:t>
-      </w:r>
-      <w:bookmarkEnd w:id="13"/>
     </w:p>
     <w:p/>
     <w:p>
@@ -2633,42 +2655,20 @@
         <w:rPr>
           <w:lang w:val="en-US"/>
         </w:rPr>
-        <w:t xml:space="preserve">System </w:t>
-      </w:r>
-      <w:proofErr w:type="gramStart"/>
+        <w:t>System ( … „what is in scope … )</w:t>
+      </w:r>
       <w:r>
         <w:rPr>
           <w:lang w:val="en-US"/>
         </w:rPr>
-        <w:t>( …</w:t>
-      </w:r>
-      <w:proofErr w:type="gramEnd"/>
-      <w:r>
+        <w:t xml:space="preserve"> / Systemgrenze</w:t>
+      </w:r>
+    </w:p>
+    <w:p>
+      <w:pPr>
         <w:rPr>
           <w:lang w:val="en-US"/>
         </w:rPr>
-        <w:t xml:space="preserve"> „what is in scope … )</w:t>
-      </w:r>
-      <w:r>
-        <w:rPr>
-          <w:lang w:val="en-US"/>
-        </w:rPr>
-        <w:t xml:space="preserve"> / </w:t>
-      </w:r>
-      <w:proofErr w:type="spellStart"/>
-      <w:r>
-        <w:rPr>
-          <w:lang w:val="en-US"/>
-        </w:rPr>
-        <w:t>Systemgrenze</w:t>
-      </w:r>
-      <w:proofErr w:type="spellEnd"/>
-    </w:p>
-    <w:p>
-      <w:pPr>
-        <w:rPr>
-          <w:lang w:val="en-US"/>
-        </w:rPr>
       </w:pPr>
     </w:p>
     <w:p>
@@ -2693,49 +2693,49 @@
     </w:p>
     <w:p>
       <w:pPr>
-        <w:pStyle w:val="Heading1"/>
-      </w:pPr>
-      <w:bookmarkStart w:id="14" w:name="_Ref454292477"/>
-      <w:bookmarkStart w:id="15" w:name="_Ref454292485"/>
-      <w:bookmarkStart w:id="16" w:name="_Ref454292486"/>
-      <w:bookmarkStart w:id="17" w:name="_Ref454292786"/>
-      <w:bookmarkStart w:id="18" w:name="_Toc462148023"/>
+        <w:pStyle w:val="berschrift1"/>
+      </w:pPr>
+      <w:bookmarkStart w:id="13" w:name="_Ref454292477"/>
+      <w:bookmarkStart w:id="14" w:name="_Ref454292485"/>
+      <w:bookmarkStart w:id="15" w:name="_Ref454292486"/>
+      <w:bookmarkStart w:id="16" w:name="_Ref454292786"/>
+      <w:bookmarkStart w:id="17" w:name="_Toc462148023"/>
       <w:r>
         <w:t>Projektziele</w:t>
       </w:r>
+      <w:bookmarkEnd w:id="13"/>
       <w:bookmarkEnd w:id="14"/>
       <w:bookmarkEnd w:id="15"/>
       <w:bookmarkEnd w:id="16"/>
       <w:bookmarkEnd w:id="17"/>
+    </w:p>
+    <w:p/>
+    <w:p>
+      <w:pPr>
+        <w:pStyle w:val="berschrift2"/>
+      </w:pPr>
+      <w:bookmarkStart w:id="18" w:name="_Toc462148024"/>
+      <w:r>
+        <w:t>Hauptziel</w:t>
+      </w:r>
       <w:bookmarkEnd w:id="18"/>
     </w:p>
     <w:p/>
     <w:p>
-      <w:pPr>
-        <w:pStyle w:val="Heading2"/>
-      </w:pPr>
-      <w:bookmarkStart w:id="19" w:name="_Toc462148024"/>
-      <w:r>
-        <w:t>Hauptziel</w:t>
+      <w:r>
+        <w:t>Kontrollfrage: „Wie sieht die Welt nach dem Projekt aus?“</w:t>
+      </w:r>
+    </w:p>
+    <w:p/>
+    <w:p>
+      <w:pPr>
+        <w:pStyle w:val="berschrift2"/>
+      </w:pPr>
+      <w:bookmarkStart w:id="19" w:name="_Toc462148025"/>
+      <w:r>
+        <w:t>Unterziele</w:t>
       </w:r>
       <w:bookmarkEnd w:id="19"/>
-    </w:p>
-    <w:p/>
-    <w:p>
-      <w:r>
-        <w:t>Kontrollfrage: „Wie sieht die Welt nach dem Projekt aus?“</w:t>
-      </w:r>
-    </w:p>
-    <w:p/>
-    <w:p>
-      <w:pPr>
-        <w:pStyle w:val="Heading2"/>
-      </w:pPr>
-      <w:bookmarkStart w:id="20" w:name="_Toc462148025"/>
-      <w:r>
-        <w:t>Unterziele</w:t>
-      </w:r>
-      <w:bookmarkEnd w:id="20"/>
     </w:p>
     <w:p/>
     <w:p/>
@@ -2744,15 +2744,7 @@
         <w:t>Daraus lassen sich die folgenden Ziele ableiten</w:t>
       </w:r>
       <w:r>
-        <w:t xml:space="preserve"> (Check: </w:t>
-      </w:r>
-      <w:proofErr w:type="gramStart"/>
-      <w:r>
-        <w:t>SMART ?</w:t>
-      </w:r>
-      <w:proofErr w:type="gramEnd"/>
-      <w:r>
-        <w:t>)</w:t>
+        <w:t xml:space="preserve"> (Check: SMART ?)</w:t>
       </w:r>
       <w:r>
         <w:t>:</w:t>
@@ -2760,7 +2752,7 @@
     </w:p>
     <w:tbl>
       <w:tblPr>
-        <w:tblStyle w:val="PlainTable1"/>
+        <w:tblStyle w:val="EinfacheTabelle11"/>
         <w:tblW w:w="0" w:type="auto"/>
         <w:tblLook w:val="04A0" w:firstRow="1" w:lastRow="0" w:firstColumn="1" w:lastColumn="0" w:noHBand="0" w:noVBand="1"/>
       </w:tblPr>
@@ -3104,11 +3096,9 @@
             <w:pPr>
               <w:cnfStyle w:val="000000000000" w:firstRow="0" w:lastRow="0" w:firstColumn="0" w:lastColumn="0" w:oddVBand="0" w:evenVBand="0" w:oddHBand="0" w:evenHBand="0" w:firstRowFirstColumn="0" w:firstRowLastColumn="0" w:lastRowFirstColumn="0" w:lastRowLastColumn="0"/>
             </w:pPr>
-            <w:proofErr w:type="spellStart"/>
             <w:r>
               <w:t>n.n</w:t>
             </w:r>
-            <w:proofErr w:type="spellEnd"/>
           </w:p>
         </w:tc>
         <w:tc>
@@ -3162,9 +3152,9 @@
     </w:tbl>
     <w:p>
       <w:pPr>
-        <w:pStyle w:val="Caption"/>
-      </w:pPr>
-      <w:bookmarkStart w:id="21" w:name="_Toc454438341"/>
+        <w:pStyle w:val="Beschriftung"/>
+      </w:pPr>
+      <w:bookmarkStart w:id="20" w:name="_Toc454438341"/>
       <w:r>
         <w:t xml:space="preserve">Tabelle </w:t>
       </w:r>
@@ -3189,7 +3179,7 @@
       <w:r>
         <w:t>: Projektziele</w:t>
       </w:r>
-      <w:bookmarkEnd w:id="21"/>
+      <w:bookmarkEnd w:id="20"/>
     </w:p>
     <w:p>
       <w:pPr>
@@ -3202,20 +3192,21 @@
           <w:szCs w:val="28"/>
         </w:rPr>
       </w:pPr>
-      <w:bookmarkStart w:id="22" w:name="_Toc453851297"/>
+      <w:bookmarkStart w:id="21" w:name="_Toc453851297"/>
       <w:r>
         <w:br w:type="page"/>
       </w:r>
     </w:p>
     <w:p>
       <w:pPr>
-        <w:pStyle w:val="Heading1"/>
-      </w:pPr>
-      <w:bookmarkStart w:id="23" w:name="_Toc462148026"/>
-      <w:r>
+        <w:pStyle w:val="berschrift1"/>
+      </w:pPr>
+      <w:bookmarkStart w:id="22" w:name="_Toc462148026"/>
+      <w:r>
+        <w:lastRenderedPageBreak/>
         <w:t>Anforderungen</w:t>
       </w:r>
-      <w:bookmarkEnd w:id="23"/>
+      <w:bookmarkEnd w:id="22"/>
     </w:p>
     <w:p>
       <w:pPr>
@@ -3228,15 +3219,7 @@
         <w:t>Die Anforderungen werden in funktionale und nicht funktionale Anforderungen getrennt und detailliert beschrieben. In den nachfolgenden</w:t>
       </w:r>
       <w:r>
-        <w:t xml:space="preserve"> Tabellen wurden dafür folgende </w:t>
-      </w:r>
-      <w:proofErr w:type="gramStart"/>
-      <w:r>
-        <w:t>Vorlage</w:t>
-      </w:r>
-      <w:proofErr w:type="gramEnd"/>
-      <w:r>
-        <w:t xml:space="preserve"> verwendet:</w:t>
+        <w:t xml:space="preserve"> Tabellen wurden dafür folgende Vorlage verwendet:</w:t>
       </w:r>
     </w:p>
     <w:p>
@@ -3272,7 +3255,7 @@
                     </pic:cNvPicPr>
                   </pic:nvPicPr>
                   <pic:blipFill>
-                    <a:blip r:embed="rId15">
+                    <a:blip r:embed="rId14">
                       <a:extLst>
                         <a:ext uri="{28A0092B-C50C-407E-A947-70E740481C1C}">
                           <a14:useLocalDpi xmlns:a14="http://schemas.microsoft.com/office/drawing/2010/main" val="0"/>
@@ -3306,9 +3289,9 @@
     </w:p>
     <w:p>
       <w:pPr>
-        <w:pStyle w:val="Caption"/>
-      </w:pPr>
-      <w:bookmarkStart w:id="24" w:name="_Toc454383641"/>
+        <w:pStyle w:val="Beschriftung"/>
+      </w:pPr>
+      <w:bookmarkStart w:id="23" w:name="_Toc454383641"/>
       <w:r>
         <w:t xml:space="preserve">Abbildung </w:t>
       </w:r>
@@ -3333,7 +3316,7 @@
       <w:r>
         <w:t>: Vorlage Anforderungstabelle</w:t>
       </w:r>
-      <w:bookmarkEnd w:id="24"/>
+      <w:bookmarkEnd w:id="23"/>
     </w:p>
     <w:p>
       <w:pPr>
@@ -3569,31 +3552,7 @@
               <w:t></w:t>
             </w:r>
             <w:r>
-              <w:t xml:space="preserve"> niedrig ("</w:t>
-            </w:r>
-            <w:proofErr w:type="spellStart"/>
-            <w:r>
-              <w:t>nice</w:t>
-            </w:r>
-            <w:proofErr w:type="spellEnd"/>
-            <w:r>
-              <w:t xml:space="preserve"> </w:t>
-            </w:r>
-            <w:proofErr w:type="spellStart"/>
-            <w:r>
-              <w:t>to</w:t>
-            </w:r>
-            <w:proofErr w:type="spellEnd"/>
-            <w:r>
-              <w:t xml:space="preserve"> </w:t>
-            </w:r>
-            <w:proofErr w:type="spellStart"/>
-            <w:r>
-              <w:t>have</w:t>
-            </w:r>
-            <w:proofErr w:type="spellEnd"/>
-            <w:r>
-              <w:t>")</w:t>
+              <w:t xml:space="preserve"> niedrig ("nice to have")</w:t>
             </w:r>
           </w:p>
         </w:tc>
@@ -3978,12 +3937,12 @@
     </w:tbl>
     <w:p>
       <w:pPr>
-        <w:pStyle w:val="Caption"/>
+        <w:pStyle w:val="Beschriftung"/>
         <w:rPr>
           <w:noProof/>
         </w:rPr>
       </w:pPr>
-      <w:bookmarkStart w:id="25" w:name="_Toc454438342"/>
+      <w:bookmarkStart w:id="24" w:name="_Toc454438342"/>
       <w:r>
         <w:t xml:space="preserve">Tabelle </w:t>
       </w:r>
@@ -4014,7 +3973,7 @@
         </w:rPr>
         <w:t>log</w:t>
       </w:r>
-      <w:bookmarkEnd w:id="25"/>
+      <w:bookmarkEnd w:id="24"/>
     </w:p>
     <w:p>
       <w:r>
@@ -4035,7 +3994,7 @@
     </w:p>
     <w:p>
       <w:pPr>
-        <w:pStyle w:val="Heading2"/>
+        <w:pStyle w:val="berschrift2"/>
         <w:numPr>
           <w:ilvl w:val="0"/>
           <w:numId w:val="0"/>
@@ -4057,21 +4016,22 @@
     </w:p>
     <w:p>
       <w:pPr>
-        <w:pStyle w:val="Heading2"/>
+        <w:pStyle w:val="berschrift2"/>
         <w:rPr>
           <w:i/>
           <w:color w:val="FF0000"/>
         </w:rPr>
       </w:pPr>
-      <w:bookmarkStart w:id="26" w:name="_Toc462148027"/>
-      <w:r>
+      <w:bookmarkStart w:id="25" w:name="_Toc462148027"/>
+      <w:r>
+        <w:lastRenderedPageBreak/>
         <w:t>Funktionale Anforderungen</w:t>
       </w:r>
-      <w:bookmarkEnd w:id="26"/>
-    </w:p>
-    <w:p>
-      <w:pPr>
-        <w:pStyle w:val="Caption"/>
+      <w:bookmarkEnd w:id="25"/>
+    </w:p>
+    <w:p>
+      <w:pPr>
+        <w:pStyle w:val="Beschriftung"/>
         <w:rPr>
           <w:b/>
           <w:i/>
@@ -4103,7 +4063,7 @@
     </w:p>
     <w:p>
       <w:pPr>
-        <w:pStyle w:val="Caption"/>
+        <w:pStyle w:val="Beschriftung"/>
       </w:pPr>
       <w:r>
         <w:rPr>
@@ -4128,7 +4088,7 @@
                     </pic:cNvPicPr>
                   </pic:nvPicPr>
                   <pic:blipFill rotWithShape="1">
-                    <a:blip r:embed="rId16">
+                    <a:blip r:embed="rId15">
                       <a:extLst>
                         <a:ext uri="{28A0092B-C50C-407E-A947-70E740481C1C}">
                           <a14:useLocalDpi xmlns:a14="http://schemas.microsoft.com/office/drawing/2010/main" val="0"/>
@@ -4165,12 +4125,12 @@
     </w:p>
     <w:p>
       <w:pPr>
-        <w:pStyle w:val="Caption"/>
+        <w:pStyle w:val="Beschriftung"/>
         <w:rPr>
           <w:noProof/>
         </w:rPr>
       </w:pPr>
-      <w:bookmarkStart w:id="27" w:name="_Toc454438343"/>
+      <w:bookmarkStart w:id="26" w:name="_Toc454438343"/>
       <w:r>
         <w:t xml:space="preserve">Tabelle </w:t>
       </w:r>
@@ -4204,11 +4164,11 @@
         </w:rPr>
         <w:t>mit Risikobeurteilung, Quelle, Erfassungsdatum und den zugehörigen Zielen</w:t>
       </w:r>
-      <w:bookmarkEnd w:id="27"/>
-    </w:p>
-    <w:p>
-      <w:pPr>
-        <w:pStyle w:val="Caption"/>
+      <w:bookmarkEnd w:id="26"/>
+    </w:p>
+    <w:p>
+      <w:pPr>
+        <w:pStyle w:val="Beschriftung"/>
       </w:pPr>
     </w:p>
     <w:tbl>
@@ -5660,19 +5620,8 @@
                 <w:szCs w:val="20"/>
                 <w:lang w:eastAsia="de-CH"/>
               </w:rPr>
-              <w:t xml:space="preserve">A. </w:t>
-            </w:r>
-            <w:proofErr w:type="spellStart"/>
-            <w:r>
-              <w:rPr>
-                <w:rFonts w:ascii="Tahoma" w:eastAsia="Times New Roman" w:hAnsi="Tahoma" w:cs="Tahoma"/>
-                <w:sz w:val="20"/>
-                <w:szCs w:val="20"/>
-                <w:lang w:eastAsia="de-CH"/>
-              </w:rPr>
-              <w:t>Puzzo</w:t>
-            </w:r>
-            <w:proofErr w:type="spellEnd"/>
+              <w:t>A. Puzzo</w:t>
+            </w:r>
           </w:p>
         </w:tc>
         <w:tc>
@@ -5986,19 +5935,8 @@
                 <w:szCs w:val="20"/>
                 <w:lang w:eastAsia="de-CH"/>
               </w:rPr>
-              <w:t xml:space="preserve">A. </w:t>
-            </w:r>
-            <w:proofErr w:type="spellStart"/>
-            <w:r>
-              <w:rPr>
-                <w:rFonts w:ascii="Tahoma" w:eastAsia="Times New Roman" w:hAnsi="Tahoma" w:cs="Tahoma"/>
-                <w:sz w:val="20"/>
-                <w:szCs w:val="20"/>
-                <w:lang w:eastAsia="de-CH"/>
-              </w:rPr>
-              <w:t>Puzzo</w:t>
-            </w:r>
-            <w:proofErr w:type="spellEnd"/>
+              <w:t>A. Puzzo</w:t>
+            </w:r>
           </w:p>
         </w:tc>
         <w:tc>
@@ -6311,19 +6249,8 @@
                 <w:szCs w:val="20"/>
                 <w:lang w:eastAsia="de-CH"/>
               </w:rPr>
-              <w:t xml:space="preserve">A. </w:t>
-            </w:r>
-            <w:proofErr w:type="spellStart"/>
-            <w:r>
-              <w:rPr>
-                <w:rFonts w:ascii="Tahoma" w:eastAsia="Times New Roman" w:hAnsi="Tahoma" w:cs="Tahoma"/>
-                <w:sz w:val="20"/>
-                <w:szCs w:val="20"/>
-                <w:lang w:eastAsia="de-CH"/>
-              </w:rPr>
-              <w:t>Puzzo</w:t>
-            </w:r>
-            <w:proofErr w:type="spellEnd"/>
+              <w:t>A. Puzzo</w:t>
+            </w:r>
           </w:p>
         </w:tc>
         <w:tc>
@@ -6636,19 +6563,8 @@
                 <w:szCs w:val="20"/>
                 <w:lang w:eastAsia="de-CH"/>
               </w:rPr>
-              <w:t xml:space="preserve">A. </w:t>
-            </w:r>
-            <w:proofErr w:type="spellStart"/>
-            <w:r>
-              <w:rPr>
-                <w:rFonts w:ascii="Tahoma" w:eastAsia="Times New Roman" w:hAnsi="Tahoma" w:cs="Tahoma"/>
-                <w:sz w:val="20"/>
-                <w:szCs w:val="20"/>
-                <w:lang w:eastAsia="de-CH"/>
-              </w:rPr>
-              <w:t>Puzzo</w:t>
-            </w:r>
-            <w:proofErr w:type="spellEnd"/>
+              <w:t>A. Puzzo</w:t>
+            </w:r>
           </w:p>
         </w:tc>
         <w:tc>
@@ -6960,19 +6876,8 @@
                 <w:szCs w:val="20"/>
                 <w:lang w:eastAsia="de-CH"/>
               </w:rPr>
-              <w:t xml:space="preserve">A. </w:t>
-            </w:r>
-            <w:proofErr w:type="spellStart"/>
-            <w:r>
-              <w:rPr>
-                <w:rFonts w:ascii="Tahoma" w:eastAsia="Times New Roman" w:hAnsi="Tahoma" w:cs="Tahoma"/>
-                <w:sz w:val="20"/>
-                <w:szCs w:val="20"/>
-                <w:lang w:eastAsia="de-CH"/>
-              </w:rPr>
-              <w:t>Puzzo</w:t>
-            </w:r>
-            <w:proofErr w:type="spellEnd"/>
+              <w:t>A. Puzzo</w:t>
+            </w:r>
           </w:p>
         </w:tc>
         <w:tc>
@@ -7284,19 +7189,8 @@
                 <w:szCs w:val="20"/>
                 <w:lang w:eastAsia="de-CH"/>
               </w:rPr>
-              <w:t xml:space="preserve">A. </w:t>
-            </w:r>
-            <w:proofErr w:type="spellStart"/>
-            <w:r>
-              <w:rPr>
-                <w:rFonts w:ascii="Tahoma" w:eastAsia="Times New Roman" w:hAnsi="Tahoma" w:cs="Tahoma"/>
-                <w:sz w:val="20"/>
-                <w:szCs w:val="20"/>
-                <w:lang w:eastAsia="de-CH"/>
-              </w:rPr>
-              <w:t>Puzzo</w:t>
-            </w:r>
-            <w:proofErr w:type="spellEnd"/>
+              <w:t>A. Puzzo</w:t>
+            </w:r>
           </w:p>
         </w:tc>
         <w:tc>
@@ -7607,19 +7501,8 @@
                 <w:szCs w:val="20"/>
                 <w:lang w:eastAsia="de-CH"/>
               </w:rPr>
-              <w:t xml:space="preserve">A. </w:t>
-            </w:r>
-            <w:proofErr w:type="spellStart"/>
-            <w:r>
-              <w:rPr>
-                <w:rFonts w:ascii="Tahoma" w:eastAsia="Times New Roman" w:hAnsi="Tahoma" w:cs="Tahoma"/>
-                <w:sz w:val="20"/>
-                <w:szCs w:val="20"/>
-                <w:lang w:eastAsia="de-CH"/>
-              </w:rPr>
-              <w:t>Puzzo</w:t>
-            </w:r>
-            <w:proofErr w:type="spellEnd"/>
+              <w:t>A. Puzzo</w:t>
+            </w:r>
           </w:p>
         </w:tc>
         <w:tc>
@@ -8255,19 +8138,8 @@
                 <w:szCs w:val="20"/>
                 <w:lang w:eastAsia="de-CH"/>
               </w:rPr>
-              <w:t xml:space="preserve">A. </w:t>
-            </w:r>
-            <w:proofErr w:type="spellStart"/>
-            <w:r>
-              <w:rPr>
-                <w:rFonts w:ascii="Tahoma" w:eastAsia="Times New Roman" w:hAnsi="Tahoma" w:cs="Tahoma"/>
-                <w:sz w:val="20"/>
-                <w:szCs w:val="20"/>
-                <w:lang w:eastAsia="de-CH"/>
-              </w:rPr>
-              <w:t>Puzzo</w:t>
-            </w:r>
-            <w:proofErr w:type="spellEnd"/>
+              <w:t>A. Puzzo</w:t>
+            </w:r>
           </w:p>
         </w:tc>
         <w:tc>
@@ -8904,19 +8776,8 @@
                 <w:szCs w:val="20"/>
                 <w:lang w:eastAsia="de-CH"/>
               </w:rPr>
-              <w:t xml:space="preserve">A. </w:t>
-            </w:r>
-            <w:proofErr w:type="spellStart"/>
-            <w:r>
-              <w:rPr>
-                <w:rFonts w:ascii="Tahoma" w:eastAsia="Times New Roman" w:hAnsi="Tahoma" w:cs="Tahoma"/>
-                <w:sz w:val="20"/>
-                <w:szCs w:val="20"/>
-                <w:lang w:eastAsia="de-CH"/>
-              </w:rPr>
-              <w:t>Puzzo</w:t>
-            </w:r>
-            <w:proofErr w:type="spellEnd"/>
+              <w:t>A. Puzzo</w:t>
+            </w:r>
           </w:p>
         </w:tc>
         <w:tc>
@@ -9005,7 +8866,7 @@
     </w:p>
     <w:p>
       <w:pPr>
-        <w:pStyle w:val="ListParagraph"/>
+        <w:pStyle w:val="Listenabsatz"/>
         <w:numPr>
           <w:ilvl w:val="0"/>
           <w:numId w:val="13"/>
@@ -9037,31 +8898,13 @@
           <w:i/>
           <w:color w:val="FF0000"/>
         </w:rPr>
-        <w:t xml:space="preserve">oftmals nicht den „Satzschablonen-Regeln“ für eine </w:t>
-      </w:r>
-      <w:proofErr w:type="spellStart"/>
-      <w:r>
-        <w:rPr>
-          <w:b/>
-          <w:i/>
-          <w:color w:val="FF0000"/>
-        </w:rPr>
-        <w:t>natürlichsprachige</w:t>
-      </w:r>
-      <w:proofErr w:type="spellEnd"/>
-      <w:r>
-        <w:rPr>
-          <w:b/>
-          <w:i/>
-          <w:color w:val="FF0000"/>
-        </w:rPr>
-        <w:t xml:space="preserve"> Anforderungsdetailumschreibung.</w:t>
+        <w:t>oftmals nicht den „Satzschablonen-Regeln“ für eine natürlichsprachige Anforderungsdetailumschreibung.</w:t>
       </w:r>
     </w:p>
     <w:p/>
     <w:p>
       <w:pPr>
-        <w:pStyle w:val="ListParagraph"/>
+        <w:pStyle w:val="Listenabsatz"/>
         <w:numPr>
           <w:ilvl w:val="0"/>
           <w:numId w:val="11"/>
@@ -9080,7 +8923,7 @@
     </w:p>
     <w:p>
       <w:pPr>
-        <w:pStyle w:val="ListParagraph"/>
+        <w:pStyle w:val="Listenabsatz"/>
         <w:numPr>
           <w:ilvl w:val="1"/>
           <w:numId w:val="11"/>
@@ -9100,7 +8943,7 @@
     </w:p>
     <w:p>
       <w:pPr>
-        <w:pStyle w:val="ListParagraph"/>
+        <w:pStyle w:val="Listenabsatz"/>
         <w:numPr>
           <w:ilvl w:val="2"/>
           <w:numId w:val="11"/>
@@ -9128,7 +8971,7 @@
     </w:p>
     <w:p>
       <w:pPr>
-        <w:pStyle w:val="ListParagraph"/>
+        <w:pStyle w:val="Listenabsatz"/>
         <w:numPr>
           <w:ilvl w:val="1"/>
           <w:numId w:val="11"/>
@@ -9148,7 +8991,7 @@
     </w:p>
     <w:p>
       <w:pPr>
-        <w:pStyle w:val="ListParagraph"/>
+        <w:pStyle w:val="Listenabsatz"/>
         <w:numPr>
           <w:ilvl w:val="2"/>
           <w:numId w:val="11"/>
@@ -9160,7 +9003,7 @@
     </w:p>
     <w:p>
       <w:pPr>
-        <w:pStyle w:val="ListParagraph"/>
+        <w:pStyle w:val="Listenabsatz"/>
         <w:numPr>
           <w:ilvl w:val="2"/>
           <w:numId w:val="11"/>
@@ -9172,7 +9015,7 @@
     </w:p>
     <w:p>
       <w:pPr>
-        <w:pStyle w:val="ListParagraph"/>
+        <w:pStyle w:val="Listenabsatz"/>
         <w:numPr>
           <w:ilvl w:val="2"/>
           <w:numId w:val="11"/>
@@ -9184,7 +9027,7 @@
     </w:p>
     <w:p>
       <w:pPr>
-        <w:pStyle w:val="ListParagraph"/>
+        <w:pStyle w:val="Listenabsatz"/>
         <w:numPr>
           <w:ilvl w:val="2"/>
           <w:numId w:val="11"/>
@@ -9196,7 +9039,7 @@
     </w:p>
     <w:p>
       <w:pPr>
-        <w:pStyle w:val="ListParagraph"/>
+        <w:pStyle w:val="Listenabsatz"/>
         <w:numPr>
           <w:ilvl w:val="2"/>
           <w:numId w:val="11"/>
@@ -9208,7 +9051,7 @@
     </w:p>
     <w:p>
       <w:pPr>
-        <w:pStyle w:val="ListParagraph"/>
+        <w:pStyle w:val="Listenabsatz"/>
         <w:numPr>
           <w:ilvl w:val="2"/>
           <w:numId w:val="11"/>
@@ -9220,7 +9063,7 @@
     </w:p>
     <w:p>
       <w:pPr>
-        <w:pStyle w:val="ListParagraph"/>
+        <w:pStyle w:val="Listenabsatz"/>
         <w:numPr>
           <w:ilvl w:val="2"/>
           <w:numId w:val="11"/>
@@ -9233,7 +9076,7 @@
     <w:p/>
     <w:p>
       <w:pPr>
-        <w:pStyle w:val="ListParagraph"/>
+        <w:pStyle w:val="Listenabsatz"/>
         <w:numPr>
           <w:ilvl w:val="1"/>
           <w:numId w:val="11"/>
@@ -9253,7 +9096,7 @@
     </w:p>
     <w:p>
       <w:pPr>
-        <w:pStyle w:val="ListParagraph"/>
+        <w:pStyle w:val="Listenabsatz"/>
         <w:numPr>
           <w:ilvl w:val="2"/>
           <w:numId w:val="11"/>
@@ -9265,7 +9108,7 @@
     </w:p>
     <w:p>
       <w:pPr>
-        <w:pStyle w:val="ListParagraph"/>
+        <w:pStyle w:val="Listenabsatz"/>
         <w:numPr>
           <w:ilvl w:val="2"/>
           <w:numId w:val="11"/>
@@ -9277,7 +9120,7 @@
     </w:p>
     <w:p>
       <w:pPr>
-        <w:pStyle w:val="ListParagraph"/>
+        <w:pStyle w:val="Listenabsatz"/>
         <w:numPr>
           <w:ilvl w:val="2"/>
           <w:numId w:val="11"/>
@@ -9290,7 +9133,7 @@
     <w:p/>
     <w:p>
       <w:pPr>
-        <w:pStyle w:val="ListParagraph"/>
+        <w:pStyle w:val="Listenabsatz"/>
         <w:numPr>
           <w:ilvl w:val="1"/>
           <w:numId w:val="11"/>
@@ -9310,7 +9153,7 @@
     </w:p>
     <w:p>
       <w:pPr>
-        <w:pStyle w:val="ListParagraph"/>
+        <w:pStyle w:val="Listenabsatz"/>
         <w:numPr>
           <w:ilvl w:val="2"/>
           <w:numId w:val="11"/>
@@ -9326,7 +9169,7 @@
     </w:p>
     <w:p>
       <w:pPr>
-        <w:pStyle w:val="ListParagraph"/>
+        <w:pStyle w:val="Listenabsatz"/>
         <w:numPr>
           <w:ilvl w:val="2"/>
           <w:numId w:val="11"/>
@@ -9342,7 +9185,7 @@
     </w:p>
     <w:p>
       <w:pPr>
-        <w:pStyle w:val="ListParagraph"/>
+        <w:pStyle w:val="Listenabsatz"/>
         <w:numPr>
           <w:ilvl w:val="2"/>
           <w:numId w:val="11"/>
@@ -9358,7 +9201,7 @@
     </w:p>
     <w:p>
       <w:pPr>
-        <w:pStyle w:val="ListParagraph"/>
+        <w:pStyle w:val="Listenabsatz"/>
         <w:numPr>
           <w:ilvl w:val="2"/>
           <w:numId w:val="11"/>
@@ -9382,7 +9225,7 @@
     </w:p>
     <w:p>
       <w:pPr>
-        <w:pStyle w:val="ListParagraph"/>
+        <w:pStyle w:val="Listenabsatz"/>
         <w:numPr>
           <w:ilvl w:val="1"/>
           <w:numId w:val="11"/>
@@ -9397,12 +9240,13 @@
           <w:i/>
           <w:u w:val="single"/>
         </w:rPr>
+        <w:lastRenderedPageBreak/>
         <w:t xml:space="preserve">Automatisches Anwenden der Qualitätssicherheitsregeln </w:t>
       </w:r>
     </w:p>
     <w:p>
       <w:pPr>
-        <w:pStyle w:val="ListParagraph"/>
+        <w:pStyle w:val="Listenabsatz"/>
         <w:numPr>
           <w:ilvl w:val="2"/>
           <w:numId w:val="11"/>
@@ -9418,7 +9262,7 @@
     </w:p>
     <w:p>
       <w:pPr>
-        <w:pStyle w:val="ListParagraph"/>
+        <w:pStyle w:val="Listenabsatz"/>
         <w:numPr>
           <w:ilvl w:val="2"/>
           <w:numId w:val="11"/>
@@ -9445,7 +9289,7 @@
     </w:p>
     <w:p>
       <w:pPr>
-        <w:pStyle w:val="ListParagraph"/>
+        <w:pStyle w:val="Listenabsatz"/>
         <w:numPr>
           <w:ilvl w:val="1"/>
           <w:numId w:val="11"/>
@@ -9465,7 +9309,7 @@
     </w:p>
     <w:p>
       <w:pPr>
-        <w:pStyle w:val="ListParagraph"/>
+        <w:pStyle w:val="Listenabsatz"/>
         <w:numPr>
           <w:ilvl w:val="2"/>
           <w:numId w:val="11"/>
@@ -9481,7 +9325,7 @@
     </w:p>
     <w:p>
       <w:pPr>
-        <w:pStyle w:val="ListParagraph"/>
+        <w:pStyle w:val="Listenabsatz"/>
         <w:numPr>
           <w:ilvl w:val="2"/>
           <w:numId w:val="11"/>
@@ -9497,7 +9341,7 @@
     </w:p>
     <w:p>
       <w:pPr>
-        <w:pStyle w:val="ListParagraph"/>
+        <w:pStyle w:val="Listenabsatz"/>
         <w:numPr>
           <w:ilvl w:val="2"/>
           <w:numId w:val="11"/>
@@ -9513,7 +9357,7 @@
     </w:p>
     <w:p>
       <w:pPr>
-        <w:pStyle w:val="ListParagraph"/>
+        <w:pStyle w:val="Listenabsatz"/>
         <w:numPr>
           <w:ilvl w:val="2"/>
           <w:numId w:val="11"/>
@@ -9537,7 +9381,7 @@
     </w:p>
     <w:p>
       <w:pPr>
-        <w:pStyle w:val="ListParagraph"/>
+        <w:pStyle w:val="Listenabsatz"/>
         <w:numPr>
           <w:ilvl w:val="1"/>
           <w:numId w:val="11"/>
@@ -9557,7 +9401,7 @@
     </w:p>
     <w:p>
       <w:pPr>
-        <w:pStyle w:val="ListParagraph"/>
+        <w:pStyle w:val="Listenabsatz"/>
         <w:numPr>
           <w:ilvl w:val="2"/>
           <w:numId w:val="11"/>
@@ -9573,7 +9417,7 @@
     </w:p>
     <w:p>
       <w:pPr>
-        <w:pStyle w:val="ListParagraph"/>
+        <w:pStyle w:val="Listenabsatz"/>
         <w:numPr>
           <w:ilvl w:val="2"/>
           <w:numId w:val="11"/>
@@ -9589,7 +9433,7 @@
     </w:p>
     <w:p>
       <w:pPr>
-        <w:pStyle w:val="ListParagraph"/>
+        <w:pStyle w:val="Listenabsatz"/>
         <w:numPr>
           <w:ilvl w:val="2"/>
           <w:numId w:val="11"/>
@@ -9605,7 +9449,7 @@
     </w:p>
     <w:p>
       <w:pPr>
-        <w:pStyle w:val="ListParagraph"/>
+        <w:pStyle w:val="Listenabsatz"/>
         <w:numPr>
           <w:ilvl w:val="2"/>
           <w:numId w:val="11"/>
@@ -9633,7 +9477,7 @@
     </w:p>
     <w:p>
       <w:pPr>
-        <w:pStyle w:val="ListParagraph"/>
+        <w:pStyle w:val="Listenabsatz"/>
         <w:numPr>
           <w:ilvl w:val="0"/>
           <w:numId w:val="11"/>
@@ -9652,7 +9496,7 @@
     </w:p>
     <w:p>
       <w:pPr>
-        <w:pStyle w:val="ListParagraph"/>
+        <w:pStyle w:val="Listenabsatz"/>
         <w:numPr>
           <w:ilvl w:val="1"/>
           <w:numId w:val="11"/>
@@ -9672,7 +9516,7 @@
     </w:p>
     <w:p>
       <w:pPr>
-        <w:pStyle w:val="ListParagraph"/>
+        <w:pStyle w:val="Listenabsatz"/>
         <w:numPr>
           <w:ilvl w:val="2"/>
           <w:numId w:val="11"/>
@@ -9684,7 +9528,7 @@
     </w:p>
     <w:p>
       <w:pPr>
-        <w:pStyle w:val="ListParagraph"/>
+        <w:pStyle w:val="Listenabsatz"/>
         <w:numPr>
           <w:ilvl w:val="2"/>
           <w:numId w:val="11"/>
@@ -9696,7 +9540,7 @@
     </w:p>
     <w:p>
       <w:pPr>
-        <w:pStyle w:val="ListParagraph"/>
+        <w:pStyle w:val="Listenabsatz"/>
         <w:numPr>
           <w:ilvl w:val="2"/>
           <w:numId w:val="11"/>
@@ -9709,7 +9553,7 @@
     <w:p/>
     <w:p>
       <w:pPr>
-        <w:pStyle w:val="ListParagraph"/>
+        <w:pStyle w:val="Listenabsatz"/>
         <w:numPr>
           <w:ilvl w:val="0"/>
           <w:numId w:val="11"/>
@@ -9728,7 +9572,7 @@
     </w:p>
     <w:p>
       <w:pPr>
-        <w:pStyle w:val="ListParagraph"/>
+        <w:pStyle w:val="Listenabsatz"/>
         <w:numPr>
           <w:ilvl w:val="1"/>
           <w:numId w:val="11"/>
@@ -9753,7 +9597,7 @@
     </w:p>
     <w:p>
       <w:pPr>
-        <w:pStyle w:val="ListParagraph"/>
+        <w:pStyle w:val="Listenabsatz"/>
         <w:numPr>
           <w:ilvl w:val="2"/>
           <w:numId w:val="11"/>
@@ -9765,19 +9609,20 @@
     </w:p>
     <w:p>
       <w:pPr>
-        <w:pStyle w:val="ListParagraph"/>
+        <w:pStyle w:val="Listenabsatz"/>
         <w:numPr>
           <w:ilvl w:val="2"/>
           <w:numId w:val="11"/>
         </w:numPr>
       </w:pPr>
       <w:r>
+        <w:lastRenderedPageBreak/>
         <w:t>Alle im System erfassten Qualitätskontrollresultate müssen in ein CSV-File exportiert werden können.</w:t>
       </w:r>
     </w:p>
     <w:p>
       <w:pPr>
-        <w:pStyle w:val="ListParagraph"/>
+        <w:pStyle w:val="Listenabsatz"/>
         <w:numPr>
           <w:ilvl w:val="2"/>
           <w:numId w:val="11"/>
@@ -9789,7 +9634,7 @@
     </w:p>
     <w:p>
       <w:pPr>
-        <w:pStyle w:val="ListParagraph"/>
+        <w:pStyle w:val="Listenabsatz"/>
         <w:numPr>
           <w:ilvl w:val="2"/>
           <w:numId w:val="11"/>
@@ -9802,7 +9647,7 @@
     <w:p>
       <w:pPr>
         <w:sectPr>
-          <w:footerReference w:type="default" r:id="rId17"/>
+          <w:footerReference w:type="default" r:id="rId16"/>
           <w:endnotePr>
             <w:numFmt w:val="decimal"/>
           </w:endnotePr>
@@ -9815,17 +9660,18 @@
     </w:p>
     <w:p>
       <w:pPr>
-        <w:pStyle w:val="Heading2"/>
-      </w:pPr>
-      <w:bookmarkStart w:id="28" w:name="_Toc462148028"/>
-      <w:r>
+        <w:pStyle w:val="berschrift2"/>
+      </w:pPr>
+      <w:bookmarkStart w:id="27" w:name="_Toc462148028"/>
+      <w:r>
+        <w:lastRenderedPageBreak/>
         <w:t>Nicht funktionale Anforderungen</w:t>
       </w:r>
-      <w:bookmarkEnd w:id="28"/>
-    </w:p>
-    <w:p>
-      <w:pPr>
-        <w:pStyle w:val="Caption"/>
+      <w:bookmarkEnd w:id="27"/>
+    </w:p>
+    <w:p>
+      <w:pPr>
+        <w:pStyle w:val="Beschriftung"/>
         <w:numPr>
           <w:ilvl w:val="0"/>
           <w:numId w:val="13"/>
@@ -9871,10 +9717,10 @@
     </w:p>
     <w:p>
       <w:pPr>
-        <w:pStyle w:val="Caption"/>
+        <w:pStyle w:val="Beschriftung"/>
         <w:keepNext/>
       </w:pPr>
-      <w:bookmarkStart w:id="29" w:name="_Toc454438344"/>
+      <w:bookmarkStart w:id="28" w:name="_Toc454438344"/>
       <w:r>
         <w:rPr>
           <w:noProof/>
@@ -9898,7 +9744,7 @@
                     </pic:cNvPicPr>
                   </pic:nvPicPr>
                   <pic:blipFill>
-                    <a:blip r:embed="rId18">
+                    <a:blip r:embed="rId17">
                       <a:extLst>
                         <a:ext uri="{28A0092B-C50C-407E-A947-70E740481C1C}">
                           <a14:useLocalDpi xmlns:a14="http://schemas.microsoft.com/office/drawing/2010/main" val="0"/>
@@ -9968,7 +9814,7 @@
         </w:rPr>
         <w:t>mit Risikobeurteilung, Quelle, Erfassungsdatum und den zugehörigen Zielen</w:t>
       </w:r>
-      <w:bookmarkEnd w:id="29"/>
+      <w:bookmarkEnd w:id="28"/>
     </w:p>
     <w:p/>
     <w:tbl>
@@ -11164,19 +11010,8 @@
                 <w:szCs w:val="20"/>
                 <w:lang w:eastAsia="de-CH"/>
               </w:rPr>
-              <w:t xml:space="preserve">A. </w:t>
-            </w:r>
-            <w:proofErr w:type="spellStart"/>
-            <w:r>
-              <w:rPr>
-                <w:rFonts w:ascii="Tahoma" w:eastAsia="Times New Roman" w:hAnsi="Tahoma" w:cs="Tahoma"/>
-                <w:sz w:val="20"/>
-                <w:szCs w:val="20"/>
-                <w:lang w:eastAsia="de-CH"/>
-              </w:rPr>
-              <w:t>Puzzo</w:t>
-            </w:r>
-            <w:proofErr w:type="spellEnd"/>
+              <w:t>A. Puzzo</w:t>
+            </w:r>
           </w:p>
         </w:tc>
         <w:tc>
@@ -11489,19 +11324,8 @@
                 <w:szCs w:val="20"/>
                 <w:lang w:eastAsia="de-CH"/>
               </w:rPr>
-              <w:t xml:space="preserve">A. </w:t>
-            </w:r>
-            <w:proofErr w:type="spellStart"/>
-            <w:r>
-              <w:rPr>
-                <w:rFonts w:ascii="Tahoma" w:eastAsia="Times New Roman" w:hAnsi="Tahoma" w:cs="Tahoma"/>
-                <w:sz w:val="20"/>
-                <w:szCs w:val="20"/>
-                <w:lang w:eastAsia="de-CH"/>
-              </w:rPr>
-              <w:t>Puzzo</w:t>
-            </w:r>
-            <w:proofErr w:type="spellEnd"/>
+              <w:t>A. Puzzo</w:t>
+            </w:r>
           </w:p>
         </w:tc>
         <w:tc>
@@ -11814,19 +11638,8 @@
                 <w:szCs w:val="20"/>
                 <w:lang w:eastAsia="de-CH"/>
               </w:rPr>
-              <w:t xml:space="preserve">A. </w:t>
-            </w:r>
-            <w:proofErr w:type="spellStart"/>
-            <w:r>
-              <w:rPr>
-                <w:rFonts w:ascii="Tahoma" w:eastAsia="Times New Roman" w:hAnsi="Tahoma" w:cs="Tahoma"/>
-                <w:sz w:val="20"/>
-                <w:szCs w:val="20"/>
-                <w:lang w:eastAsia="de-CH"/>
-              </w:rPr>
-              <w:t>Puzzo</w:t>
-            </w:r>
-            <w:proofErr w:type="spellEnd"/>
+              <w:t>A. Puzzo</w:t>
+            </w:r>
           </w:p>
         </w:tc>
         <w:tc>
@@ -12463,19 +12276,8 @@
                 <w:szCs w:val="20"/>
                 <w:lang w:eastAsia="de-CH"/>
               </w:rPr>
-              <w:t xml:space="preserve">A. </w:t>
-            </w:r>
-            <w:proofErr w:type="spellStart"/>
-            <w:r>
-              <w:rPr>
-                <w:rFonts w:ascii="Tahoma" w:eastAsia="Times New Roman" w:hAnsi="Tahoma" w:cs="Tahoma"/>
-                <w:sz w:val="20"/>
-                <w:szCs w:val="20"/>
-                <w:lang w:eastAsia="de-CH"/>
-              </w:rPr>
-              <w:t>Puzzo</w:t>
-            </w:r>
-            <w:proofErr w:type="spellEnd"/>
+              <w:t>A. Puzzo</w:t>
+            </w:r>
           </w:p>
         </w:tc>
         <w:tc>
@@ -12788,19 +12590,8 @@
                 <w:szCs w:val="20"/>
                 <w:lang w:eastAsia="de-CH"/>
               </w:rPr>
-              <w:t xml:space="preserve">A. </w:t>
-            </w:r>
-            <w:proofErr w:type="spellStart"/>
-            <w:r>
-              <w:rPr>
-                <w:rFonts w:ascii="Tahoma" w:eastAsia="Times New Roman" w:hAnsi="Tahoma" w:cs="Tahoma"/>
-                <w:sz w:val="20"/>
-                <w:szCs w:val="20"/>
-                <w:lang w:eastAsia="de-CH"/>
-              </w:rPr>
-              <w:t>Puzzo</w:t>
-            </w:r>
-            <w:proofErr w:type="spellEnd"/>
+              <w:t>A. Puzzo</w:t>
+            </w:r>
           </w:p>
         </w:tc>
         <w:tc>
@@ -13113,19 +12904,8 @@
                 <w:szCs w:val="20"/>
                 <w:lang w:eastAsia="de-CH"/>
               </w:rPr>
-              <w:t xml:space="preserve">A. </w:t>
-            </w:r>
-            <w:proofErr w:type="spellStart"/>
-            <w:r>
-              <w:rPr>
-                <w:rFonts w:ascii="Tahoma" w:eastAsia="Times New Roman" w:hAnsi="Tahoma" w:cs="Tahoma"/>
-                <w:sz w:val="20"/>
-                <w:szCs w:val="20"/>
-                <w:lang w:eastAsia="de-CH"/>
-              </w:rPr>
-              <w:t>Puzzo</w:t>
-            </w:r>
-            <w:proofErr w:type="spellEnd"/>
+              <w:t>A. Puzzo</w:t>
+            </w:r>
           </w:p>
         </w:tc>
         <w:tc>
@@ -13211,7 +12991,7 @@
     </w:p>
     <w:p>
       <w:pPr>
-        <w:pStyle w:val="ListParagraph"/>
+        <w:pStyle w:val="Listenabsatz"/>
         <w:numPr>
           <w:ilvl w:val="1"/>
           <w:numId w:val="11"/>
@@ -13221,7 +13001,7 @@
           <w:u w:val="single"/>
         </w:rPr>
         <w:sectPr>
-          <w:footerReference w:type="default" r:id="rId19"/>
+          <w:footerReference w:type="default" r:id="rId18"/>
           <w:endnotePr>
             <w:numFmt w:val="decimal"/>
           </w:endnotePr>
@@ -13234,7 +13014,7 @@
     </w:p>
     <w:p>
       <w:pPr>
-        <w:pStyle w:val="ListParagraph"/>
+        <w:pStyle w:val="Listenabsatz"/>
         <w:ind w:left="458"/>
         <w:rPr>
           <w:b/>
@@ -13244,7 +13024,7 @@
     </w:p>
     <w:p>
       <w:pPr>
-        <w:pStyle w:val="ListParagraph"/>
+        <w:pStyle w:val="Listenabsatz"/>
         <w:numPr>
           <w:ilvl w:val="0"/>
           <w:numId w:val="13"/>
@@ -13266,7 +13046,7 @@
     </w:p>
     <w:p>
       <w:pPr>
-        <w:pStyle w:val="ListParagraph"/>
+        <w:pStyle w:val="Listenabsatz"/>
         <w:ind w:left="458"/>
         <w:rPr>
           <w:b/>
@@ -13276,7 +13056,7 @@
     </w:p>
     <w:p>
       <w:pPr>
-        <w:pStyle w:val="ListParagraph"/>
+        <w:pStyle w:val="Listenabsatz"/>
         <w:numPr>
           <w:ilvl w:val="0"/>
           <w:numId w:val="11"/>
@@ -13295,7 +13075,7 @@
     </w:p>
     <w:p>
       <w:pPr>
-        <w:pStyle w:val="ListParagraph"/>
+        <w:pStyle w:val="Listenabsatz"/>
         <w:numPr>
           <w:ilvl w:val="1"/>
           <w:numId w:val="11"/>
@@ -13315,7 +13095,7 @@
     </w:p>
     <w:p>
       <w:pPr>
-        <w:pStyle w:val="ListParagraph"/>
+        <w:pStyle w:val="Listenabsatz"/>
         <w:numPr>
           <w:ilvl w:val="2"/>
           <w:numId w:val="11"/>
@@ -13330,7 +13110,7 @@
     </w:p>
     <w:p>
       <w:pPr>
-        <w:pStyle w:val="ListParagraph"/>
+        <w:pStyle w:val="Listenabsatz"/>
         <w:numPr>
           <w:ilvl w:val="2"/>
           <w:numId w:val="11"/>
@@ -13352,7 +13132,7 @@
     </w:p>
     <w:p>
       <w:pPr>
-        <w:pStyle w:val="ListParagraph"/>
+        <w:pStyle w:val="Listenabsatz"/>
         <w:numPr>
           <w:ilvl w:val="1"/>
           <w:numId w:val="11"/>
@@ -13372,7 +13152,7 @@
     </w:p>
     <w:p>
       <w:pPr>
-        <w:pStyle w:val="ListParagraph"/>
+        <w:pStyle w:val="Listenabsatz"/>
         <w:numPr>
           <w:ilvl w:val="2"/>
           <w:numId w:val="11"/>
@@ -13387,7 +13167,7 @@
     </w:p>
     <w:p>
       <w:pPr>
-        <w:pStyle w:val="ListParagraph"/>
+        <w:pStyle w:val="Listenabsatz"/>
         <w:numPr>
           <w:ilvl w:val="2"/>
           <w:numId w:val="11"/>
@@ -13414,7 +13194,7 @@
     </w:p>
     <w:p>
       <w:pPr>
-        <w:pStyle w:val="ListParagraph"/>
+        <w:pStyle w:val="Listenabsatz"/>
         <w:numPr>
           <w:ilvl w:val="1"/>
           <w:numId w:val="11"/>
@@ -13434,7 +13214,7 @@
     </w:p>
     <w:p>
       <w:pPr>
-        <w:pStyle w:val="ListParagraph"/>
+        <w:pStyle w:val="Listenabsatz"/>
         <w:numPr>
           <w:ilvl w:val="2"/>
           <w:numId w:val="11"/>
@@ -13449,7 +13229,7 @@
     </w:p>
     <w:p>
       <w:pPr>
-        <w:pStyle w:val="ListParagraph"/>
+        <w:pStyle w:val="Listenabsatz"/>
         <w:numPr>
           <w:ilvl w:val="2"/>
           <w:numId w:val="11"/>
@@ -13486,7 +13266,7 @@
     </w:p>
     <w:p>
       <w:pPr>
-        <w:pStyle w:val="ListParagraph"/>
+        <w:pStyle w:val="Listenabsatz"/>
         <w:numPr>
           <w:ilvl w:val="0"/>
           <w:numId w:val="11"/>
@@ -13504,7 +13284,7 @@
     </w:p>
     <w:p>
       <w:pPr>
-        <w:pStyle w:val="ListParagraph"/>
+        <w:pStyle w:val="Listenabsatz"/>
         <w:numPr>
           <w:ilvl w:val="1"/>
           <w:numId w:val="11"/>
@@ -13524,7 +13304,7 @@
     </w:p>
     <w:p>
       <w:pPr>
-        <w:pStyle w:val="ListParagraph"/>
+        <w:pStyle w:val="Listenabsatz"/>
         <w:numPr>
           <w:ilvl w:val="2"/>
           <w:numId w:val="11"/>
@@ -13540,7 +13320,7 @@
     <w:p/>
     <w:p>
       <w:pPr>
-        <w:pStyle w:val="ListParagraph"/>
+        <w:pStyle w:val="Listenabsatz"/>
         <w:numPr>
           <w:ilvl w:val="1"/>
           <w:numId w:val="11"/>
@@ -13560,7 +13340,7 @@
     </w:p>
     <w:p>
       <w:pPr>
-        <w:pStyle w:val="ListParagraph"/>
+        <w:pStyle w:val="Listenabsatz"/>
         <w:numPr>
           <w:ilvl w:val="2"/>
           <w:numId w:val="11"/>
@@ -13580,7 +13360,7 @@
     </w:p>
     <w:p>
       <w:pPr>
-        <w:pStyle w:val="ListParagraph"/>
+        <w:pStyle w:val="Listenabsatz"/>
         <w:numPr>
           <w:ilvl w:val="1"/>
           <w:numId w:val="11"/>
@@ -13600,7 +13380,7 @@
     </w:p>
     <w:p>
       <w:pPr>
-        <w:pStyle w:val="ListParagraph"/>
+        <w:pStyle w:val="Listenabsatz"/>
         <w:numPr>
           <w:ilvl w:val="2"/>
           <w:numId w:val="11"/>
@@ -13610,16 +13390,11 @@
         <w:t>Die Lösung soll in das bestehende Programm</w:t>
       </w:r>
       <w:r>
-        <w:t xml:space="preserve"> </w:t>
-      </w:r>
-      <w:proofErr w:type="spellStart"/>
-      <w:r>
-        <w:t>curaP</w:t>
+        <w:t xml:space="preserve"> curaP</w:t>
       </w:r>
       <w:r>
         <w:t>rax</w:t>
       </w:r>
-      <w:proofErr w:type="spellEnd"/>
       <w:r>
         <w:t xml:space="preserve"> integriert werden.</w:t>
       </w:r>
@@ -13641,10 +13416,11 @@
     </w:p>
     <w:p>
       <w:pPr>
-        <w:pStyle w:val="Heading1"/>
-      </w:pPr>
-      <w:bookmarkStart w:id="31" w:name="_Toc462148029"/>
-      <w:r>
+        <w:pStyle w:val="berschrift1"/>
+      </w:pPr>
+      <w:bookmarkStart w:id="29" w:name="_Toc462148029"/>
+      <w:r>
+        <w:lastRenderedPageBreak/>
         <w:t>Aus</w:t>
       </w:r>
       <w:r>
@@ -13659,7 +13435,7 @@
       <w:r>
         <w:t>Schritte</w:t>
       </w:r>
-      <w:bookmarkEnd w:id="31"/>
+      <w:bookmarkEnd w:id="29"/>
     </w:p>
     <w:p>
       <w:r>
@@ -13672,19 +13448,19 @@
     <w:p/>
     <w:p>
       <w:pPr>
-        <w:pStyle w:val="Heading1"/>
-      </w:pPr>
-      <w:bookmarkStart w:id="32" w:name="_Toc462148030"/>
+        <w:pStyle w:val="berschrift1"/>
+      </w:pPr>
+      <w:bookmarkStart w:id="30" w:name="_Toc462148030"/>
       <w:r>
         <w:t>Abbildungs- / Tabellenverzeichnis</w:t>
       </w:r>
-      <w:bookmarkEnd w:id="32"/>
+      <w:bookmarkEnd w:id="30"/>
     </w:p>
     <w:p/>
-    <w:bookmarkEnd w:id="22"/>
-    <w:p>
-      <w:pPr>
-        <w:pStyle w:val="TableofFigures"/>
+    <w:bookmarkEnd w:id="21"/>
+    <w:p>
+      <w:pPr>
+        <w:pStyle w:val="Abbildungsverzeichnis"/>
         <w:tabs>
           <w:tab w:val="right" w:pos="9457"/>
         </w:tabs>
@@ -13720,7 +13496,7 @@
     </w:p>
     <w:p>
       <w:pPr>
-        <w:pStyle w:val="TableofFigures"/>
+        <w:pStyle w:val="Abbildungsverzeichnis"/>
         <w:tabs>
           <w:tab w:val="right" w:pos="9457"/>
         </w:tabs>
@@ -13735,7 +13511,7 @@
     </w:p>
     <w:p>
       <w:pPr>
-        <w:pStyle w:val="TableofFigures"/>
+        <w:pStyle w:val="Abbildungsverzeichnis"/>
         <w:tabs>
           <w:tab w:val="right" w:pos="9457"/>
         </w:tabs>
@@ -13754,17 +13530,17 @@
     </w:p>
     <w:p>
       <w:pPr>
-        <w:pStyle w:val="Heading1"/>
-      </w:pPr>
-      <w:bookmarkStart w:id="33" w:name="_Toc462148031"/>
+        <w:pStyle w:val="berschrift1"/>
+      </w:pPr>
+      <w:bookmarkStart w:id="31" w:name="_Toc462148031"/>
       <w:r>
         <w:t>Ggf. Projektglossar</w:t>
       </w:r>
-      <w:bookmarkEnd w:id="33"/>
-    </w:p>
-    <w:p>
-      <w:pPr>
-        <w:pStyle w:val="Heading1"/>
+      <w:bookmarkEnd w:id="31"/>
+    </w:p>
+    <w:p>
+      <w:pPr>
+        <w:pStyle w:val="berschrift1"/>
         <w:numPr>
           <w:ilvl w:val="0"/>
           <w:numId w:val="0"/>
@@ -13776,24 +13552,24 @@
     </w:p>
     <w:p>
       <w:pPr>
-        <w:pStyle w:val="Heading1"/>
-      </w:pPr>
-      <w:bookmarkStart w:id="34" w:name="_Toc462148032"/>
+        <w:pStyle w:val="berschrift1"/>
+      </w:pPr>
+      <w:bookmarkStart w:id="32" w:name="_Toc462148032"/>
       <w:r>
         <w:t>Anhang</w:t>
       </w:r>
-      <w:bookmarkEnd w:id="34"/>
-    </w:p>
-    <w:p>
-      <w:pPr>
-        <w:pStyle w:val="ListParagraph"/>
+      <w:bookmarkEnd w:id="32"/>
+    </w:p>
+    <w:p>
+      <w:pPr>
+        <w:pStyle w:val="Listenabsatz"/>
         <w:rPr>
           <w:b/>
         </w:rPr>
       </w:pPr>
     </w:p>
     <w:sectPr>
-      <w:footerReference w:type="default" r:id="rId20"/>
+      <w:footerReference w:type="default" r:id="rId19"/>
       <w:endnotePr>
         <w:numFmt w:val="decimal"/>
       </w:endnotePr>
@@ -13807,7 +13583,7 @@
 </file>
 
 <file path=word/endnotes.xml><?xml version="1.0" encoding="utf-8"?>
-<w:endnotes xmlns:wpc="http://schemas.microsoft.com/office/word/2010/wordprocessingCanvas" xmlns:mc="http://schemas.openxmlformats.org/markup-compatibility/2006" xmlns:o="urn:schemas-microsoft-com:office:office" xmlns:r="http://schemas.openxmlformats.org/officeDocument/2006/relationships" xmlns:m="http://schemas.openxmlformats.org/officeDocument/2006/math" xmlns:v="urn:schemas-microsoft-com:vml" xmlns:wp14="http://schemas.microsoft.com/office/word/2010/wordprocessingDrawing" xmlns:wp="http://schemas.openxmlformats.org/drawingml/2006/wordprocessingDrawing" xmlns:w10="urn:schemas-microsoft-com:office:word" xmlns:w="http://schemas.openxmlformats.org/wordprocessingml/2006/main" xmlns:w14="http://schemas.microsoft.com/office/word/2010/wordml" xmlns:wpg="http://schemas.microsoft.com/office/word/2010/wordprocessingGroup" xmlns:wpi="http://schemas.microsoft.com/office/word/2010/wordprocessingInk" xmlns:wne="http://schemas.microsoft.com/office/word/2006/wordml" xmlns:wps="http://schemas.microsoft.com/office/word/2010/wordprocessingShape" mc:Ignorable="w14 wp14">
+<w:endnotes xmlns:wpc="http://schemas.microsoft.com/office/word/2010/wordprocessingCanvas" xmlns:mc="http://schemas.openxmlformats.org/markup-compatibility/2006" xmlns:o="urn:schemas-microsoft-com:office:office" xmlns:r="http://schemas.openxmlformats.org/officeDocument/2006/relationships" xmlns:m="http://schemas.openxmlformats.org/officeDocument/2006/math" xmlns:v="urn:schemas-microsoft-com:vml" xmlns:wp14="http://schemas.microsoft.com/office/word/2010/wordprocessingDrawing" xmlns:wp="http://schemas.openxmlformats.org/drawingml/2006/wordprocessingDrawing" xmlns:w10="urn:schemas-microsoft-com:office:word" xmlns:w="http://schemas.openxmlformats.org/wordprocessingml/2006/main" xmlns:w14="http://schemas.microsoft.com/office/word/2010/wordml" xmlns:w15="http://schemas.microsoft.com/office/word/2012/wordml" xmlns:wpg="http://schemas.microsoft.com/office/word/2010/wordprocessingGroup" xmlns:wpi="http://schemas.microsoft.com/office/word/2010/wordprocessingInk" xmlns:wne="http://schemas.microsoft.com/office/word/2006/wordml" xmlns:wps="http://schemas.microsoft.com/office/word/2010/wordprocessingShape" mc:Ignorable="w14 w15 wp14">
   <w:endnote w:type="separator" w:id="-1">
     <w:p>
       <w:r>
@@ -13826,20 +13602,20 @@
 </file>
 
 <file path=word/footer1.xml><?xml version="1.0" encoding="utf-8"?>
-<w:ftr xmlns:wpc="http://schemas.microsoft.com/office/word/2010/wordprocessingCanvas" xmlns:mc="http://schemas.openxmlformats.org/markup-compatibility/2006" xmlns:o="urn:schemas-microsoft-com:office:office" xmlns:r="http://schemas.openxmlformats.org/officeDocument/2006/relationships" xmlns:m="http://schemas.openxmlformats.org/officeDocument/2006/math" xmlns:v="urn:schemas-microsoft-com:vml" xmlns:wp14="http://schemas.microsoft.com/office/word/2010/wordprocessingDrawing" xmlns:wp="http://schemas.openxmlformats.org/drawingml/2006/wordprocessingDrawing" xmlns:w10="urn:schemas-microsoft-com:office:word" xmlns:w="http://schemas.openxmlformats.org/wordprocessingml/2006/main" xmlns:w14="http://schemas.microsoft.com/office/word/2010/wordml" xmlns:wpg="http://schemas.microsoft.com/office/word/2010/wordprocessingGroup" xmlns:wpi="http://schemas.microsoft.com/office/word/2010/wordprocessingInk" xmlns:wne="http://schemas.microsoft.com/office/word/2006/wordml" xmlns:wps="http://schemas.microsoft.com/office/word/2010/wordprocessingShape" mc:Ignorable="w14 wp14">
+<w:ftr xmlns:wpc="http://schemas.microsoft.com/office/word/2010/wordprocessingCanvas" xmlns:mc="http://schemas.openxmlformats.org/markup-compatibility/2006" xmlns:o="urn:schemas-microsoft-com:office:office" xmlns:r="http://schemas.openxmlformats.org/officeDocument/2006/relationships" xmlns:m="http://schemas.openxmlformats.org/officeDocument/2006/math" xmlns:v="urn:schemas-microsoft-com:vml" xmlns:wp14="http://schemas.microsoft.com/office/word/2010/wordprocessingDrawing" xmlns:wp="http://schemas.openxmlformats.org/drawingml/2006/wordprocessingDrawing" xmlns:w10="urn:schemas-microsoft-com:office:word" xmlns:w="http://schemas.openxmlformats.org/wordprocessingml/2006/main" xmlns:w14="http://schemas.microsoft.com/office/word/2010/wordml" xmlns:w15="http://schemas.microsoft.com/office/word/2012/wordml" xmlns:wpg="http://schemas.microsoft.com/office/word/2010/wordprocessingGroup" xmlns:wpi="http://schemas.microsoft.com/office/word/2010/wordprocessingInk" xmlns:wne="http://schemas.microsoft.com/office/word/2006/wordml" xmlns:wps="http://schemas.microsoft.com/office/word/2010/wordprocessingShape" mc:Ignorable="w14 w15 wp14">
   <w:p>
     <w:pPr>
-      <w:pStyle w:val="Footer"/>
+      <w:pStyle w:val="Fuzeile"/>
     </w:pPr>
   </w:p>
 </w:ftr>
 </file>
 
 <file path=word/footer2.xml><?xml version="1.0" encoding="utf-8"?>
-<w:ftr xmlns:wpc="http://schemas.microsoft.com/office/word/2010/wordprocessingCanvas" xmlns:mc="http://schemas.openxmlformats.org/markup-compatibility/2006" xmlns:o="urn:schemas-microsoft-com:office:office" xmlns:r="http://schemas.openxmlformats.org/officeDocument/2006/relationships" xmlns:m="http://schemas.openxmlformats.org/officeDocument/2006/math" xmlns:v="urn:schemas-microsoft-com:vml" xmlns:wp14="http://schemas.microsoft.com/office/word/2010/wordprocessingDrawing" xmlns:wp="http://schemas.openxmlformats.org/drawingml/2006/wordprocessingDrawing" xmlns:w10="urn:schemas-microsoft-com:office:word" xmlns:w="http://schemas.openxmlformats.org/wordprocessingml/2006/main" xmlns:w14="http://schemas.microsoft.com/office/word/2010/wordml" xmlns:wpg="http://schemas.microsoft.com/office/word/2010/wordprocessingGroup" xmlns:wpi="http://schemas.microsoft.com/office/word/2010/wordprocessingInk" xmlns:wne="http://schemas.microsoft.com/office/word/2006/wordml" xmlns:wps="http://schemas.microsoft.com/office/word/2010/wordprocessingShape" mc:Ignorable="w14 wp14">
+<w:ftr xmlns:wpc="http://schemas.microsoft.com/office/word/2010/wordprocessingCanvas" xmlns:mc="http://schemas.openxmlformats.org/markup-compatibility/2006" xmlns:o="urn:schemas-microsoft-com:office:office" xmlns:r="http://schemas.openxmlformats.org/officeDocument/2006/relationships" xmlns:m="http://schemas.openxmlformats.org/officeDocument/2006/math" xmlns:v="urn:schemas-microsoft-com:vml" xmlns:wp14="http://schemas.microsoft.com/office/word/2010/wordprocessingDrawing" xmlns:wp="http://schemas.openxmlformats.org/drawingml/2006/wordprocessingDrawing" xmlns:w10="urn:schemas-microsoft-com:office:word" xmlns:w="http://schemas.openxmlformats.org/wordprocessingml/2006/main" xmlns:w14="http://schemas.microsoft.com/office/word/2010/wordml" xmlns:w15="http://schemas.microsoft.com/office/word/2012/wordml" xmlns:wpg="http://schemas.microsoft.com/office/word/2010/wordprocessingGroup" xmlns:wpi="http://schemas.microsoft.com/office/word/2010/wordprocessingInk" xmlns:wne="http://schemas.microsoft.com/office/word/2006/wordml" xmlns:wps="http://schemas.microsoft.com/office/word/2010/wordprocessingShape" mc:Ignorable="w14 w15 wp14">
   <w:p>
     <w:pPr>
-      <w:pStyle w:val="Footer"/>
+      <w:pStyle w:val="Fuzeile"/>
     </w:pPr>
     <w:r>
       <w:rPr>
@@ -13865,7 +13641,7 @@
         <w:noProof/>
         <w:lang w:val="de-DE"/>
       </w:rPr>
-      <w:t>2</w:t>
+      <w:t>6</w:t>
     </w:r>
     <w:r>
       <w:fldChar w:fldCharType="end"/>
@@ -13875,10 +13651,10 @@
 </file>
 
 <file path=word/footer3.xml><?xml version="1.0" encoding="utf-8"?>
-<w:ftr xmlns:wpc="http://schemas.microsoft.com/office/word/2010/wordprocessingCanvas" xmlns:mc="http://schemas.openxmlformats.org/markup-compatibility/2006" xmlns:o="urn:schemas-microsoft-com:office:office" xmlns:r="http://schemas.openxmlformats.org/officeDocument/2006/relationships" xmlns:m="http://schemas.openxmlformats.org/officeDocument/2006/math" xmlns:v="urn:schemas-microsoft-com:vml" xmlns:wp14="http://schemas.microsoft.com/office/word/2010/wordprocessingDrawing" xmlns:wp="http://schemas.openxmlformats.org/drawingml/2006/wordprocessingDrawing" xmlns:w10="urn:schemas-microsoft-com:office:word" xmlns:w="http://schemas.openxmlformats.org/wordprocessingml/2006/main" xmlns:w14="http://schemas.microsoft.com/office/word/2010/wordml" xmlns:wpg="http://schemas.microsoft.com/office/word/2010/wordprocessingGroup" xmlns:wpi="http://schemas.microsoft.com/office/word/2010/wordprocessingInk" xmlns:wne="http://schemas.microsoft.com/office/word/2006/wordml" xmlns:wps="http://schemas.microsoft.com/office/word/2010/wordprocessingShape" mc:Ignorable="w14 wp14">
+<w:ftr xmlns:wpc="http://schemas.microsoft.com/office/word/2010/wordprocessingCanvas" xmlns:mc="http://schemas.openxmlformats.org/markup-compatibility/2006" xmlns:o="urn:schemas-microsoft-com:office:office" xmlns:r="http://schemas.openxmlformats.org/officeDocument/2006/relationships" xmlns:m="http://schemas.openxmlformats.org/officeDocument/2006/math" xmlns:v="urn:schemas-microsoft-com:vml" xmlns:wp14="http://schemas.microsoft.com/office/word/2010/wordprocessingDrawing" xmlns:wp="http://schemas.openxmlformats.org/drawingml/2006/wordprocessingDrawing" xmlns:w10="urn:schemas-microsoft-com:office:word" xmlns:w="http://schemas.openxmlformats.org/wordprocessingml/2006/main" xmlns:w14="http://schemas.microsoft.com/office/word/2010/wordml" xmlns:w15="http://schemas.microsoft.com/office/word/2012/wordml" xmlns:wpg="http://schemas.microsoft.com/office/word/2010/wordprocessingGroup" xmlns:wpi="http://schemas.microsoft.com/office/word/2010/wordprocessingInk" xmlns:wne="http://schemas.microsoft.com/office/word/2006/wordml" xmlns:wps="http://schemas.microsoft.com/office/word/2010/wordprocessingShape" mc:Ignorable="w14 w15 wp14">
   <w:p>
     <w:pPr>
-      <w:pStyle w:val="Footer"/>
+      <w:pStyle w:val="Fuzeile"/>
       <w:rPr>
         <w:lang w:val="fr-CH"/>
       </w:rPr>
@@ -13887,59 +13663,17 @@
       <w:rPr>
         <w:lang w:val="fr-CH"/>
       </w:rPr>
-      <w:t xml:space="preserve">Berner </w:t>
-    </w:r>
-    <w:proofErr w:type="spellStart"/>
-    <w:r>
-      <w:rPr>
-        <w:lang w:val="fr-CH"/>
-      </w:rPr>
-      <w:t>Fachhochschule</w:t>
-    </w:r>
-    <w:proofErr w:type="spellEnd"/>
-    <w:r>
-      <w:rPr>
-        <w:lang w:val="fr-CH"/>
-      </w:rPr>
-      <w:t xml:space="preserve"> | Haute école spécialisée bernoise | Bern </w:t>
-    </w:r>
-    <w:proofErr w:type="spellStart"/>
-    <w:r>
-      <w:rPr>
-        <w:lang w:val="fr-CH"/>
-      </w:rPr>
-      <w:t>University</w:t>
-    </w:r>
-    <w:proofErr w:type="spellEnd"/>
-    <w:r>
-      <w:rPr>
-        <w:lang w:val="fr-CH"/>
-      </w:rPr>
-      <w:t xml:space="preserve"> of </w:t>
-    </w:r>
-    <w:proofErr w:type="spellStart"/>
-    <w:r>
-      <w:rPr>
-        <w:lang w:val="fr-CH"/>
-      </w:rPr>
-      <w:t>Applied</w:t>
-    </w:r>
-    <w:proofErr w:type="spellEnd"/>
-    <w:r>
-      <w:rPr>
-        <w:lang w:val="fr-CH"/>
-      </w:rPr>
-      <w:t xml:space="preserve"> Sciences</w:t>
+      <w:t>Berner Fachhochschule | Haute école spécialisée bernoise | Bern University of Applied Sciences</w:t>
     </w:r>
   </w:p>
 </w:ftr>
 </file>
 
 <file path=word/footer4.xml><?xml version="1.0" encoding="utf-8"?>
-<w:ftr xmlns:wpc="http://schemas.microsoft.com/office/word/2010/wordprocessingCanvas" xmlns:mc="http://schemas.openxmlformats.org/markup-compatibility/2006" xmlns:o="urn:schemas-microsoft-com:office:office" xmlns:r="http://schemas.openxmlformats.org/officeDocument/2006/relationships" xmlns:m="http://schemas.openxmlformats.org/officeDocument/2006/math" xmlns:v="urn:schemas-microsoft-com:vml" xmlns:wp14="http://schemas.microsoft.com/office/word/2010/wordprocessingDrawing" xmlns:wp="http://schemas.openxmlformats.org/drawingml/2006/wordprocessingDrawing" xmlns:w10="urn:schemas-microsoft-com:office:word" xmlns:w="http://schemas.openxmlformats.org/wordprocessingml/2006/main" xmlns:w14="http://schemas.microsoft.com/office/word/2010/wordml" xmlns:wpg="http://schemas.microsoft.com/office/word/2010/wordprocessingGroup" xmlns:wpi="http://schemas.microsoft.com/office/word/2010/wordprocessingInk" xmlns:wne="http://schemas.microsoft.com/office/word/2006/wordml" xmlns:wps="http://schemas.microsoft.com/office/word/2010/wordprocessingShape" mc:Ignorable="w14 wp14">
+<w:ftr xmlns:wpc="http://schemas.microsoft.com/office/word/2010/wordprocessingCanvas" xmlns:mc="http://schemas.openxmlformats.org/markup-compatibility/2006" xmlns:o="urn:schemas-microsoft-com:office:office" xmlns:r="http://schemas.openxmlformats.org/officeDocument/2006/relationships" xmlns:m="http://schemas.openxmlformats.org/officeDocument/2006/math" xmlns:v="urn:schemas-microsoft-com:vml" xmlns:wp14="http://schemas.microsoft.com/office/word/2010/wordprocessingDrawing" xmlns:wp="http://schemas.openxmlformats.org/drawingml/2006/wordprocessingDrawing" xmlns:w10="urn:schemas-microsoft-com:office:word" xmlns:w="http://schemas.openxmlformats.org/wordprocessingml/2006/main" xmlns:w14="http://schemas.microsoft.com/office/word/2010/wordml" xmlns:w15="http://schemas.microsoft.com/office/word/2012/wordml" xmlns:wpg="http://schemas.microsoft.com/office/word/2010/wordprocessingGroup" xmlns:wpi="http://schemas.microsoft.com/office/word/2010/wordprocessingInk" xmlns:wne="http://schemas.microsoft.com/office/word/2006/wordml" xmlns:wps="http://schemas.microsoft.com/office/word/2010/wordprocessingShape" mc:Ignorable="w14 w15 wp14">
   <w:p>
     <w:pPr>
-      <w:pStyle w:val="Footer"/>
+      <w:pStyle w:val="Fuzeile"/>
       <w:tabs>
         <w:tab w:val="clear" w:pos="4536"/>
       </w:tabs>
@@ -13968,7 +13702,7 @@
         <w:noProof/>
         <w:lang w:val="de-DE"/>
       </w:rPr>
-      <w:t>7</w:t>
+      <w:t>10</w:t>
     </w:r>
     <w:r>
       <w:fldChar w:fldCharType="end"/>
@@ -13978,10 +13712,10 @@
 </file>
 
 <file path=word/footer5.xml><?xml version="1.0" encoding="utf-8"?>
-<w:ftr xmlns:wpc="http://schemas.microsoft.com/office/word/2010/wordprocessingCanvas" xmlns:mc="http://schemas.openxmlformats.org/markup-compatibility/2006" xmlns:o="urn:schemas-microsoft-com:office:office" xmlns:r="http://schemas.openxmlformats.org/officeDocument/2006/relationships" xmlns:m="http://schemas.openxmlformats.org/officeDocument/2006/math" xmlns:v="urn:schemas-microsoft-com:vml" xmlns:wp14="http://schemas.microsoft.com/office/word/2010/wordprocessingDrawing" xmlns:wp="http://schemas.openxmlformats.org/drawingml/2006/wordprocessingDrawing" xmlns:w10="urn:schemas-microsoft-com:office:word" xmlns:w="http://schemas.openxmlformats.org/wordprocessingml/2006/main" xmlns:w14="http://schemas.microsoft.com/office/word/2010/wordml" xmlns:wpg="http://schemas.microsoft.com/office/word/2010/wordprocessingGroup" xmlns:wpi="http://schemas.microsoft.com/office/word/2010/wordprocessingInk" xmlns:wne="http://schemas.microsoft.com/office/word/2006/wordml" xmlns:wps="http://schemas.microsoft.com/office/word/2010/wordprocessingShape" mc:Ignorable="w14 wp14">
+<w:ftr xmlns:wpc="http://schemas.microsoft.com/office/word/2010/wordprocessingCanvas" xmlns:mc="http://schemas.openxmlformats.org/markup-compatibility/2006" xmlns:o="urn:schemas-microsoft-com:office:office" xmlns:r="http://schemas.openxmlformats.org/officeDocument/2006/relationships" xmlns:m="http://schemas.openxmlformats.org/officeDocument/2006/math" xmlns:v="urn:schemas-microsoft-com:vml" xmlns:wp14="http://schemas.microsoft.com/office/word/2010/wordprocessingDrawing" xmlns:wp="http://schemas.openxmlformats.org/drawingml/2006/wordprocessingDrawing" xmlns:w10="urn:schemas-microsoft-com:office:word" xmlns:w="http://schemas.openxmlformats.org/wordprocessingml/2006/main" xmlns:w14="http://schemas.microsoft.com/office/word/2010/wordml" xmlns:w15="http://schemas.microsoft.com/office/word/2012/wordml" xmlns:wpg="http://schemas.microsoft.com/office/word/2010/wordprocessingGroup" xmlns:wpi="http://schemas.microsoft.com/office/word/2010/wordprocessingInk" xmlns:wne="http://schemas.microsoft.com/office/word/2006/wordml" xmlns:wps="http://schemas.microsoft.com/office/word/2010/wordprocessingShape" mc:Ignorable="w14 w15 wp14">
   <w:p>
     <w:pPr>
-      <w:pStyle w:val="Footer"/>
+      <w:pStyle w:val="Fuzeile"/>
       <w:tabs>
         <w:tab w:val="clear" w:pos="4536"/>
         <w:tab w:val="clear" w:pos="9072"/>
@@ -13995,8 +13729,6 @@
       </w:rPr>
       <w:t>Seminar 3 – Anforderungsdokumentation „Beispiel-Raster“ /  Stand/Version des Dokuments: ………</w:t>
     </w:r>
-    <w:bookmarkStart w:id="30" w:name="_GoBack"/>
-    <w:bookmarkEnd w:id="30"/>
     <w:r>
       <w:tab/>
     </w:r>
@@ -14024,10 +13756,10 @@
 </file>
 
 <file path=word/footer6.xml><?xml version="1.0" encoding="utf-8"?>
-<w:ftr xmlns:wpc="http://schemas.microsoft.com/office/word/2010/wordprocessingCanvas" xmlns:mc="http://schemas.openxmlformats.org/markup-compatibility/2006" xmlns:o="urn:schemas-microsoft-com:office:office" xmlns:r="http://schemas.openxmlformats.org/officeDocument/2006/relationships" xmlns:m="http://schemas.openxmlformats.org/officeDocument/2006/math" xmlns:v="urn:schemas-microsoft-com:vml" xmlns:wp14="http://schemas.microsoft.com/office/word/2010/wordprocessingDrawing" xmlns:wp="http://schemas.openxmlformats.org/drawingml/2006/wordprocessingDrawing" xmlns:w10="urn:schemas-microsoft-com:office:word" xmlns:w="http://schemas.openxmlformats.org/wordprocessingml/2006/main" xmlns:w14="http://schemas.microsoft.com/office/word/2010/wordml" xmlns:wpg="http://schemas.microsoft.com/office/word/2010/wordprocessingGroup" xmlns:wpi="http://schemas.microsoft.com/office/word/2010/wordprocessingInk" xmlns:wne="http://schemas.microsoft.com/office/word/2006/wordml" xmlns:wps="http://schemas.microsoft.com/office/word/2010/wordprocessingShape" mc:Ignorable="w14 wp14">
+<w:ftr xmlns:wpc="http://schemas.microsoft.com/office/word/2010/wordprocessingCanvas" xmlns:mc="http://schemas.openxmlformats.org/markup-compatibility/2006" xmlns:o="urn:schemas-microsoft-com:office:office" xmlns:r="http://schemas.openxmlformats.org/officeDocument/2006/relationships" xmlns:m="http://schemas.openxmlformats.org/officeDocument/2006/math" xmlns:v="urn:schemas-microsoft-com:vml" xmlns:wp14="http://schemas.microsoft.com/office/word/2010/wordprocessingDrawing" xmlns:wp="http://schemas.openxmlformats.org/drawingml/2006/wordprocessingDrawing" xmlns:w10="urn:schemas-microsoft-com:office:word" xmlns:w="http://schemas.openxmlformats.org/wordprocessingml/2006/main" xmlns:w14="http://schemas.microsoft.com/office/word/2010/wordml" xmlns:w15="http://schemas.microsoft.com/office/word/2012/wordml" xmlns:wpg="http://schemas.microsoft.com/office/word/2010/wordprocessingGroup" xmlns:wpi="http://schemas.microsoft.com/office/word/2010/wordprocessingInk" xmlns:wne="http://schemas.microsoft.com/office/word/2006/wordml" xmlns:wps="http://schemas.microsoft.com/office/word/2010/wordprocessingShape" mc:Ignorable="w14 w15 wp14">
   <w:p>
     <w:pPr>
-      <w:pStyle w:val="Footer"/>
+      <w:pStyle w:val="Fuzeile"/>
       <w:tabs>
         <w:tab w:val="clear" w:pos="4536"/>
       </w:tabs>
@@ -14056,7 +13788,7 @@
         <w:noProof/>
         <w:lang w:val="de-DE"/>
       </w:rPr>
-      <w:t>12</w:t>
+      <w:t>13</w:t>
     </w:r>
     <w:r>
       <w:fldChar w:fldCharType="end"/>
@@ -14066,7 +13798,7 @@
 </file>
 
 <file path=word/footnotes.xml><?xml version="1.0" encoding="utf-8"?>
-<w:footnotes xmlns:wpc="http://schemas.microsoft.com/office/word/2010/wordprocessingCanvas" xmlns:mc="http://schemas.openxmlformats.org/markup-compatibility/2006" xmlns:o="urn:schemas-microsoft-com:office:office" xmlns:r="http://schemas.openxmlformats.org/officeDocument/2006/relationships" xmlns:m="http://schemas.openxmlformats.org/officeDocument/2006/math" xmlns:v="urn:schemas-microsoft-com:vml" xmlns:wp14="http://schemas.microsoft.com/office/word/2010/wordprocessingDrawing" xmlns:wp="http://schemas.openxmlformats.org/drawingml/2006/wordprocessingDrawing" xmlns:w10="urn:schemas-microsoft-com:office:word" xmlns:w="http://schemas.openxmlformats.org/wordprocessingml/2006/main" xmlns:w14="http://schemas.microsoft.com/office/word/2010/wordml" xmlns:wpg="http://schemas.microsoft.com/office/word/2010/wordprocessingGroup" xmlns:wpi="http://schemas.microsoft.com/office/word/2010/wordprocessingInk" xmlns:wne="http://schemas.microsoft.com/office/word/2006/wordml" xmlns:wps="http://schemas.microsoft.com/office/word/2010/wordprocessingShape" mc:Ignorable="w14 wp14">
+<w:footnotes xmlns:wpc="http://schemas.microsoft.com/office/word/2010/wordprocessingCanvas" xmlns:mc="http://schemas.openxmlformats.org/markup-compatibility/2006" xmlns:o="urn:schemas-microsoft-com:office:office" xmlns:r="http://schemas.openxmlformats.org/officeDocument/2006/relationships" xmlns:m="http://schemas.openxmlformats.org/officeDocument/2006/math" xmlns:v="urn:schemas-microsoft-com:vml" xmlns:wp14="http://schemas.microsoft.com/office/word/2010/wordprocessingDrawing" xmlns:wp="http://schemas.openxmlformats.org/drawingml/2006/wordprocessingDrawing" xmlns:w10="urn:schemas-microsoft-com:office:word" xmlns:w="http://schemas.openxmlformats.org/wordprocessingml/2006/main" xmlns:w14="http://schemas.microsoft.com/office/word/2010/wordml" xmlns:w15="http://schemas.microsoft.com/office/word/2012/wordml" xmlns:wpg="http://schemas.microsoft.com/office/word/2010/wordprocessingGroup" xmlns:wpi="http://schemas.microsoft.com/office/word/2010/wordprocessingInk" xmlns:wne="http://schemas.microsoft.com/office/word/2006/wordml" xmlns:wps="http://schemas.microsoft.com/office/word/2010/wordprocessingShape" mc:Ignorable="w14 w15 wp14">
   <w:footnote w:type="separator" w:id="-1">
     <w:p/>
   </w:footnote>
@@ -14081,20 +13813,20 @@
 </file>
 
 <file path=word/header1.xml><?xml version="1.0" encoding="utf-8"?>
-<w:hdr xmlns:wpc="http://schemas.microsoft.com/office/word/2010/wordprocessingCanvas" xmlns:mc="http://schemas.openxmlformats.org/markup-compatibility/2006" xmlns:o="urn:schemas-microsoft-com:office:office" xmlns:r="http://schemas.openxmlformats.org/officeDocument/2006/relationships" xmlns:m="http://schemas.openxmlformats.org/officeDocument/2006/math" xmlns:v="urn:schemas-microsoft-com:vml" xmlns:wp14="http://schemas.microsoft.com/office/word/2010/wordprocessingDrawing" xmlns:wp="http://schemas.openxmlformats.org/drawingml/2006/wordprocessingDrawing" xmlns:w10="urn:schemas-microsoft-com:office:word" xmlns:w="http://schemas.openxmlformats.org/wordprocessingml/2006/main" xmlns:w14="http://schemas.microsoft.com/office/word/2010/wordml" xmlns:wpg="http://schemas.microsoft.com/office/word/2010/wordprocessingGroup" xmlns:wpi="http://schemas.microsoft.com/office/word/2010/wordprocessingInk" xmlns:wne="http://schemas.microsoft.com/office/word/2006/wordml" xmlns:wps="http://schemas.microsoft.com/office/word/2010/wordprocessingShape" mc:Ignorable="w14 wp14">
+<w:hdr xmlns:wpc="http://schemas.microsoft.com/office/word/2010/wordprocessingCanvas" xmlns:mc="http://schemas.openxmlformats.org/markup-compatibility/2006" xmlns:o="urn:schemas-microsoft-com:office:office" xmlns:r="http://schemas.openxmlformats.org/officeDocument/2006/relationships" xmlns:m="http://schemas.openxmlformats.org/officeDocument/2006/math" xmlns:v="urn:schemas-microsoft-com:vml" xmlns:wp14="http://schemas.microsoft.com/office/word/2010/wordprocessingDrawing" xmlns:wp="http://schemas.openxmlformats.org/drawingml/2006/wordprocessingDrawing" xmlns:w10="urn:schemas-microsoft-com:office:word" xmlns:w="http://schemas.openxmlformats.org/wordprocessingml/2006/main" xmlns:w14="http://schemas.microsoft.com/office/word/2010/wordml" xmlns:w15="http://schemas.microsoft.com/office/word/2012/wordml" xmlns:wpg="http://schemas.microsoft.com/office/word/2010/wordprocessingGroup" xmlns:wpi="http://schemas.microsoft.com/office/word/2010/wordprocessingInk" xmlns:wne="http://schemas.microsoft.com/office/word/2006/wordml" xmlns:wps="http://schemas.microsoft.com/office/word/2010/wordprocessingShape" mc:Ignorable="w14 w15 wp14">
   <w:p>
     <w:pPr>
-      <w:pStyle w:val="Header"/>
+      <w:pStyle w:val="Kopfzeile"/>
     </w:pPr>
   </w:p>
 </w:hdr>
 </file>
 
 <file path=word/header2.xml><?xml version="1.0" encoding="utf-8"?>
-<w:hdr xmlns:wpc="http://schemas.microsoft.com/office/word/2010/wordprocessingCanvas" xmlns:mc="http://schemas.openxmlformats.org/markup-compatibility/2006" xmlns:o="urn:schemas-microsoft-com:office:office" xmlns:r="http://schemas.openxmlformats.org/officeDocument/2006/relationships" xmlns:m="http://schemas.openxmlformats.org/officeDocument/2006/math" xmlns:v="urn:schemas-microsoft-com:vml" xmlns:wp14="http://schemas.microsoft.com/office/word/2010/wordprocessingDrawing" xmlns:wp="http://schemas.openxmlformats.org/drawingml/2006/wordprocessingDrawing" xmlns:w10="urn:schemas-microsoft-com:office:word" xmlns:w="http://schemas.openxmlformats.org/wordprocessingml/2006/main" xmlns:w14="http://schemas.microsoft.com/office/word/2010/wordml" xmlns:wpg="http://schemas.microsoft.com/office/word/2010/wordprocessingGroup" xmlns:wpi="http://schemas.microsoft.com/office/word/2010/wordprocessingInk" xmlns:wne="http://schemas.microsoft.com/office/word/2006/wordml" xmlns:wps="http://schemas.microsoft.com/office/word/2010/wordprocessingShape" mc:Ignorable="w14 wp14">
+<w:hdr xmlns:wpc="http://schemas.microsoft.com/office/word/2010/wordprocessingCanvas" xmlns:mc="http://schemas.openxmlformats.org/markup-compatibility/2006" xmlns:o="urn:schemas-microsoft-com:office:office" xmlns:r="http://schemas.openxmlformats.org/officeDocument/2006/relationships" xmlns:m="http://schemas.openxmlformats.org/officeDocument/2006/math" xmlns:v="urn:schemas-microsoft-com:vml" xmlns:wp14="http://schemas.microsoft.com/office/word/2010/wordprocessingDrawing" xmlns:wp="http://schemas.openxmlformats.org/drawingml/2006/wordprocessingDrawing" xmlns:w10="urn:schemas-microsoft-com:office:word" xmlns:w="http://schemas.openxmlformats.org/wordprocessingml/2006/main" xmlns:w14="http://schemas.microsoft.com/office/word/2010/wordml" xmlns:w15="http://schemas.microsoft.com/office/word/2012/wordml" xmlns:wpg="http://schemas.microsoft.com/office/word/2010/wordprocessingGroup" xmlns:wpi="http://schemas.microsoft.com/office/word/2010/wordprocessingInk" xmlns:wne="http://schemas.microsoft.com/office/word/2006/wordml" xmlns:wps="http://schemas.microsoft.com/office/word/2010/wordprocessingShape" mc:Ignorable="w14 w15 wp14">
   <w:p>
     <w:pPr>
-      <w:pStyle w:val="Header"/>
+      <w:pStyle w:val="Kopfzeile"/>
     </w:pPr>
     <w:r>
       <w:rPr>
@@ -14169,10 +13901,10 @@
 </file>
 
 <file path=word/header3.xml><?xml version="1.0" encoding="utf-8"?>
-<w:hdr xmlns:wpc="http://schemas.microsoft.com/office/word/2010/wordprocessingCanvas" xmlns:mc="http://schemas.openxmlformats.org/markup-compatibility/2006" xmlns:o="urn:schemas-microsoft-com:office:office" xmlns:r="http://schemas.openxmlformats.org/officeDocument/2006/relationships" xmlns:m="http://schemas.openxmlformats.org/officeDocument/2006/math" xmlns:v="urn:schemas-microsoft-com:vml" xmlns:wp14="http://schemas.microsoft.com/office/word/2010/wordprocessingDrawing" xmlns:wp="http://schemas.openxmlformats.org/drawingml/2006/wordprocessingDrawing" xmlns:w10="urn:schemas-microsoft-com:office:word" xmlns:w="http://schemas.openxmlformats.org/wordprocessingml/2006/main" xmlns:w14="http://schemas.microsoft.com/office/word/2010/wordml" xmlns:wpg="http://schemas.microsoft.com/office/word/2010/wordprocessingGroup" xmlns:wpi="http://schemas.microsoft.com/office/word/2010/wordprocessingInk" xmlns:wne="http://schemas.microsoft.com/office/word/2006/wordml" xmlns:wps="http://schemas.microsoft.com/office/word/2010/wordprocessingShape" mc:Ignorable="w14 wp14">
+<w:hdr xmlns:wpc="http://schemas.microsoft.com/office/word/2010/wordprocessingCanvas" xmlns:mc="http://schemas.openxmlformats.org/markup-compatibility/2006" xmlns:o="urn:schemas-microsoft-com:office:office" xmlns:r="http://schemas.openxmlformats.org/officeDocument/2006/relationships" xmlns:m="http://schemas.openxmlformats.org/officeDocument/2006/math" xmlns:v="urn:schemas-microsoft-com:vml" xmlns:wp14="http://schemas.microsoft.com/office/word/2010/wordprocessingDrawing" xmlns:wp="http://schemas.openxmlformats.org/drawingml/2006/wordprocessingDrawing" xmlns:w10="urn:schemas-microsoft-com:office:word" xmlns:w="http://schemas.openxmlformats.org/wordprocessingml/2006/main" xmlns:w14="http://schemas.microsoft.com/office/word/2010/wordml" xmlns:w15="http://schemas.microsoft.com/office/word/2012/wordml" xmlns:wpg="http://schemas.microsoft.com/office/word/2010/wordprocessingGroup" xmlns:wpi="http://schemas.microsoft.com/office/word/2010/wordprocessingInk" xmlns:wne="http://schemas.microsoft.com/office/word/2006/wordml" xmlns:wps="http://schemas.microsoft.com/office/word/2010/wordprocessingShape" mc:Ignorable="w14 w15 wp14">
   <w:p>
     <w:pPr>
-      <w:pStyle w:val="Header"/>
+      <w:pStyle w:val="Kopfzeile"/>
     </w:pPr>
     <w:r>
       <w:rPr>
@@ -14315,15 +14047,15 @@
 </file>
 
 <file path=word/numbering.xml><?xml version="1.0" encoding="utf-8"?>
-<w:numbering xmlns:wpc="http://schemas.microsoft.com/office/word/2010/wordprocessingCanvas" xmlns:mc="http://schemas.openxmlformats.org/markup-compatibility/2006" xmlns:o="urn:schemas-microsoft-com:office:office" xmlns:r="http://schemas.openxmlformats.org/officeDocument/2006/relationships" xmlns:m="http://schemas.openxmlformats.org/officeDocument/2006/math" xmlns:v="urn:schemas-microsoft-com:vml" xmlns:wp14="http://schemas.microsoft.com/office/word/2010/wordprocessingDrawing" xmlns:wp="http://schemas.openxmlformats.org/drawingml/2006/wordprocessingDrawing" xmlns:w10="urn:schemas-microsoft-com:office:word" xmlns:w="http://schemas.openxmlformats.org/wordprocessingml/2006/main" xmlns:w14="http://schemas.microsoft.com/office/word/2010/wordml" xmlns:wpg="http://schemas.microsoft.com/office/word/2010/wordprocessingGroup" xmlns:wpi="http://schemas.microsoft.com/office/word/2010/wordprocessingInk" xmlns:wne="http://schemas.microsoft.com/office/word/2006/wordml" xmlns:wps="http://schemas.microsoft.com/office/word/2010/wordprocessingShape" mc:Ignorable="w14 wp14">
-  <w:abstractNum w:abstractNumId="0">
+<w:numbering xmlns:wpc="http://schemas.microsoft.com/office/word/2010/wordprocessingCanvas" xmlns:mc="http://schemas.openxmlformats.org/markup-compatibility/2006" xmlns:o="urn:schemas-microsoft-com:office:office" xmlns:r="http://schemas.openxmlformats.org/officeDocument/2006/relationships" xmlns:m="http://schemas.openxmlformats.org/officeDocument/2006/math" xmlns:v="urn:schemas-microsoft-com:vml" xmlns:wp14="http://schemas.microsoft.com/office/word/2010/wordprocessingDrawing" xmlns:wp="http://schemas.openxmlformats.org/drawingml/2006/wordprocessingDrawing" xmlns:w10="urn:schemas-microsoft-com:office:word" xmlns:w="http://schemas.openxmlformats.org/wordprocessingml/2006/main" xmlns:w14="http://schemas.microsoft.com/office/word/2010/wordml" xmlns:w15="http://schemas.microsoft.com/office/word/2012/wordml" xmlns:wpg="http://schemas.microsoft.com/office/word/2010/wordprocessingGroup" xmlns:wpi="http://schemas.microsoft.com/office/word/2010/wordprocessingInk" xmlns:wne="http://schemas.microsoft.com/office/word/2006/wordml" xmlns:wps="http://schemas.microsoft.com/office/word/2010/wordprocessingShape" mc:Ignorable="w14 w15 wp14">
+  <w:abstractNum w:abstractNumId="0" w15:restartNumberingAfterBreak="0">
     <w:nsid w:val="FFFFFF80"/>
     <w:multiLevelType w:val="singleLevel"/>
     <w:tmpl w:val="420C28F0"/>
     <w:lvl w:ilvl="0">
       <w:start w:val="1"/>
       <w:numFmt w:val="bullet"/>
-      <w:pStyle w:val="ListBullet5"/>
+      <w:pStyle w:val="Aufzhlungszeichen5"/>
       <w:lvlText w:val="–"/>
       <w:lvlJc w:val="left"/>
       <w:pPr>
@@ -14337,14 +14069,14 @@
       </w:rPr>
     </w:lvl>
   </w:abstractNum>
-  <w:abstractNum w:abstractNumId="1">
+  <w:abstractNum w:abstractNumId="1" w15:restartNumberingAfterBreak="0">
     <w:nsid w:val="FFFFFF81"/>
     <w:multiLevelType w:val="singleLevel"/>
     <w:tmpl w:val="B24EE49A"/>
     <w:lvl w:ilvl="0">
       <w:start w:val="1"/>
       <w:numFmt w:val="bullet"/>
-      <w:pStyle w:val="ListBullet4"/>
+      <w:pStyle w:val="Aufzhlungszeichen4"/>
       <w:lvlText w:val="–"/>
       <w:lvlJc w:val="left"/>
       <w:pPr>
@@ -14358,14 +14090,14 @@
       </w:rPr>
     </w:lvl>
   </w:abstractNum>
-  <w:abstractNum w:abstractNumId="2">
+  <w:abstractNum w:abstractNumId="2" w15:restartNumberingAfterBreak="0">
     <w:nsid w:val="FFFFFF82"/>
     <w:multiLevelType w:val="singleLevel"/>
     <w:tmpl w:val="C31E0340"/>
     <w:lvl w:ilvl="0">
       <w:start w:val="1"/>
       <w:numFmt w:val="bullet"/>
-      <w:pStyle w:val="ListBullet3"/>
+      <w:pStyle w:val="Aufzhlungszeichen3"/>
       <w:lvlText w:val="–"/>
       <w:lvlJc w:val="left"/>
       <w:pPr>
@@ -14379,14 +14111,14 @@
       </w:rPr>
     </w:lvl>
   </w:abstractNum>
-  <w:abstractNum w:abstractNumId="3">
+  <w:abstractNum w:abstractNumId="3" w15:restartNumberingAfterBreak="0">
     <w:nsid w:val="FFFFFF83"/>
     <w:multiLevelType w:val="singleLevel"/>
     <w:tmpl w:val="364686D8"/>
     <w:lvl w:ilvl="0">
       <w:start w:val="1"/>
       <w:numFmt w:val="bullet"/>
-      <w:pStyle w:val="ListBullet2"/>
+      <w:pStyle w:val="Aufzhlungszeichen2"/>
       <w:lvlText w:val="–"/>
       <w:lvlJc w:val="left"/>
       <w:pPr>
@@ -14400,14 +14132,14 @@
       </w:rPr>
     </w:lvl>
   </w:abstractNum>
-  <w:abstractNum w:abstractNumId="4">
+  <w:abstractNum w:abstractNumId="4" w15:restartNumberingAfterBreak="0">
     <w:nsid w:val="FFFFFF89"/>
     <w:multiLevelType w:val="singleLevel"/>
     <w:tmpl w:val="33BADBA0"/>
     <w:lvl w:ilvl="0">
       <w:start w:val="1"/>
       <w:numFmt w:val="bullet"/>
-      <w:pStyle w:val="ListBullet"/>
+      <w:pStyle w:val="Aufzhlungszeichen"/>
       <w:lvlText w:val="–"/>
       <w:lvlJc w:val="left"/>
       <w:pPr>
@@ -14421,7 +14153,7 @@
       </w:rPr>
     </w:lvl>
   </w:abstractNum>
-  <w:abstractNum w:abstractNumId="5">
+  <w:abstractNum w:abstractNumId="5" w15:restartNumberingAfterBreak="0">
     <w:nsid w:val="14A077E4"/>
     <w:multiLevelType w:val="hybridMultilevel"/>
     <w:tmpl w:val="8326DB08"/>
@@ -14534,7 +14266,7 @@
       </w:rPr>
     </w:lvl>
   </w:abstractNum>
-  <w:abstractNum w:abstractNumId="6">
+  <w:abstractNum w:abstractNumId="6" w15:restartNumberingAfterBreak="0">
     <w:nsid w:val="270F3549"/>
     <w:multiLevelType w:val="hybridMultilevel"/>
     <w:tmpl w:val="E32A48EA"/>
@@ -14624,14 +14356,14 @@
       </w:pPr>
     </w:lvl>
   </w:abstractNum>
-  <w:abstractNum w:abstractNumId="7">
+  <w:abstractNum w:abstractNumId="7" w15:restartNumberingAfterBreak="0">
     <w:nsid w:val="27A80646"/>
     <w:multiLevelType w:val="multilevel"/>
     <w:tmpl w:val="CDE204AA"/>
     <w:lvl w:ilvl="0">
       <w:start w:val="1"/>
       <w:numFmt w:val="decimal"/>
-      <w:pStyle w:val="Heading1"/>
+      <w:pStyle w:val="berschrift1"/>
       <w:lvlText w:val="%1"/>
       <w:lvlJc w:val="left"/>
       <w:pPr>
@@ -14649,7 +14381,7 @@
     <w:lvl w:ilvl="1">
       <w:start w:val="1"/>
       <w:numFmt w:val="decimal"/>
-      <w:pStyle w:val="Heading2"/>
+      <w:pStyle w:val="berschrift2"/>
       <w:lvlText w:val="%1.%2"/>
       <w:lvlJc w:val="left"/>
       <w:pPr>
@@ -14662,7 +14394,7 @@
     <w:lvl w:ilvl="2">
       <w:start w:val="1"/>
       <w:numFmt w:val="decimal"/>
-      <w:pStyle w:val="Heading3"/>
+      <w:pStyle w:val="berschrift3"/>
       <w:suff w:val="space"/>
       <w:lvlText w:val="%1.%2.%3"/>
       <w:lvlJc w:val="left"/>
@@ -14676,7 +14408,7 @@
     <w:lvl w:ilvl="3">
       <w:start w:val="1"/>
       <w:numFmt w:val="decimal"/>
-      <w:pStyle w:val="Heading4"/>
+      <w:pStyle w:val="berschrift4"/>
       <w:suff w:val="space"/>
       <w:lvlText w:val="%1.%2.%3.%4"/>
       <w:lvlJc w:val="left"/>
@@ -14690,7 +14422,7 @@
     <w:lvl w:ilvl="4">
       <w:start w:val="1"/>
       <w:numFmt w:val="decimal"/>
-      <w:pStyle w:val="Heading5"/>
+      <w:pStyle w:val="berschrift5"/>
       <w:suff w:val="space"/>
       <w:lvlText w:val="%1.%2.%3.%4.%5"/>
       <w:lvlJc w:val="left"/>
@@ -14762,7 +14494,119 @@
       </w:rPr>
     </w:lvl>
   </w:abstractNum>
-  <w:abstractNum w:abstractNumId="8">
+  <w:abstractNum w:abstractNumId="8" w15:restartNumberingAfterBreak="0">
+    <w:nsid w:val="291665C0"/>
+    <w:multiLevelType w:val="hybridMultilevel"/>
+    <w:tmpl w:val="9B00F4F4"/>
+    <w:lvl w:ilvl="0" w:tplc="BB6A560C">
+      <w:numFmt w:val="bullet"/>
+      <w:lvlText w:val="-"/>
+      <w:lvlJc w:val="left"/>
+      <w:pPr>
+        <w:ind w:left="720" w:hanging="360"/>
+      </w:pPr>
+      <w:rPr>
+        <w:rFonts w:ascii="Lucida Sans" w:eastAsia="Lucida Sans" w:hAnsi="Lucida Sans" w:cs="Times New Roman" w:hint="default"/>
+      </w:rPr>
+    </w:lvl>
+    <w:lvl w:ilvl="1" w:tplc="08070003" w:tentative="1">
+      <w:start w:val="1"/>
+      <w:numFmt w:val="bullet"/>
+      <w:lvlText w:val="o"/>
+      <w:lvlJc w:val="left"/>
+      <w:pPr>
+        <w:ind w:left="1440" w:hanging="360"/>
+      </w:pPr>
+      <w:rPr>
+        <w:rFonts w:ascii="Courier New" w:hAnsi="Courier New" w:cs="Courier New" w:hint="default"/>
+      </w:rPr>
+    </w:lvl>
+    <w:lvl w:ilvl="2" w:tplc="08070005" w:tentative="1">
+      <w:start w:val="1"/>
+      <w:numFmt w:val="bullet"/>
+      <w:lvlText w:val=""/>
+      <w:lvlJc w:val="left"/>
+      <w:pPr>
+        <w:ind w:left="2160" w:hanging="360"/>
+      </w:pPr>
+      <w:rPr>
+        <w:rFonts w:ascii="Wingdings" w:hAnsi="Wingdings" w:hint="default"/>
+      </w:rPr>
+    </w:lvl>
+    <w:lvl w:ilvl="3" w:tplc="08070001" w:tentative="1">
+      <w:start w:val="1"/>
+      <w:numFmt w:val="bullet"/>
+      <w:lvlText w:val=""/>
+      <w:lvlJc w:val="left"/>
+      <w:pPr>
+        <w:ind w:left="2880" w:hanging="360"/>
+      </w:pPr>
+      <w:rPr>
+        <w:rFonts w:ascii="Symbol" w:hAnsi="Symbol" w:hint="default"/>
+      </w:rPr>
+    </w:lvl>
+    <w:lvl w:ilvl="4" w:tplc="08070003" w:tentative="1">
+      <w:start w:val="1"/>
+      <w:numFmt w:val="bullet"/>
+      <w:lvlText w:val="o"/>
+      <w:lvlJc w:val="left"/>
+      <w:pPr>
+        <w:ind w:left="3600" w:hanging="360"/>
+      </w:pPr>
+      <w:rPr>
+        <w:rFonts w:ascii="Courier New" w:hAnsi="Courier New" w:cs="Courier New" w:hint="default"/>
+      </w:rPr>
+    </w:lvl>
+    <w:lvl w:ilvl="5" w:tplc="08070005" w:tentative="1">
+      <w:start w:val="1"/>
+      <w:numFmt w:val="bullet"/>
+      <w:lvlText w:val=""/>
+      <w:lvlJc w:val="left"/>
+      <w:pPr>
+        <w:ind w:left="4320" w:hanging="360"/>
+      </w:pPr>
+      <w:rPr>
+        <w:rFonts w:ascii="Wingdings" w:hAnsi="Wingdings" w:hint="default"/>
+      </w:rPr>
+    </w:lvl>
+    <w:lvl w:ilvl="6" w:tplc="08070001" w:tentative="1">
+      <w:start w:val="1"/>
+      <w:numFmt w:val="bullet"/>
+      <w:lvlText w:val=""/>
+      <w:lvlJc w:val="left"/>
+      <w:pPr>
+        <w:ind w:left="5040" w:hanging="360"/>
+      </w:pPr>
+      <w:rPr>
+        <w:rFonts w:ascii="Symbol" w:hAnsi="Symbol" w:hint="default"/>
+      </w:rPr>
+    </w:lvl>
+    <w:lvl w:ilvl="7" w:tplc="08070003" w:tentative="1">
+      <w:start w:val="1"/>
+      <w:numFmt w:val="bullet"/>
+      <w:lvlText w:val="o"/>
+      <w:lvlJc w:val="left"/>
+      <w:pPr>
+        <w:ind w:left="5760" w:hanging="360"/>
+      </w:pPr>
+      <w:rPr>
+        <w:rFonts w:ascii="Courier New" w:hAnsi="Courier New" w:cs="Courier New" w:hint="default"/>
+      </w:rPr>
+    </w:lvl>
+    <w:lvl w:ilvl="8" w:tplc="08070005" w:tentative="1">
+      <w:start w:val="1"/>
+      <w:numFmt w:val="bullet"/>
+      <w:lvlText w:val=""/>
+      <w:lvlJc w:val="left"/>
+      <w:pPr>
+        <w:ind w:left="6480" w:hanging="360"/>
+      </w:pPr>
+      <w:rPr>
+        <w:rFonts w:ascii="Wingdings" w:hAnsi="Wingdings" w:hint="default"/>
+      </w:rPr>
+    </w:lvl>
+  </w:abstractNum>
+  <w:abstractNum w:abstractNumId="9" w15:restartNumberingAfterBreak="0">
     <w:nsid w:val="3C3F7338"/>
     <w:multiLevelType w:val="multilevel"/>
     <w:tmpl w:val="7682CBCE"/>
@@ -14899,7 +14743,7 @@
       </w:rPr>
     </w:lvl>
   </w:abstractNum>
-  <w:abstractNum w:abstractNumId="9">
+  <w:abstractNum w:abstractNumId="10" w15:restartNumberingAfterBreak="0">
     <w:nsid w:val="58F85B4F"/>
     <w:multiLevelType w:val="multilevel"/>
     <w:tmpl w:val="7EBEB96A"/>
@@ -15014,7 +14858,7 @@
       </w:rPr>
     </w:lvl>
   </w:abstractNum>
-  <w:abstractNum w:abstractNumId="10">
+  <w:abstractNum w:abstractNumId="11" w15:restartNumberingAfterBreak="0">
     <w:nsid w:val="5AA942FF"/>
     <w:multiLevelType w:val="multilevel"/>
     <w:tmpl w:val="7EBEB96A"/>
@@ -15129,7 +14973,7 @@
       </w:rPr>
     </w:lvl>
   </w:abstractNum>
-  <w:abstractNum w:abstractNumId="11">
+  <w:abstractNum w:abstractNumId="12" w15:restartNumberingAfterBreak="0">
     <w:nsid w:val="6A4223D6"/>
     <w:multiLevelType w:val="hybridMultilevel"/>
     <w:tmpl w:val="654803B4"/>
@@ -15243,14 +15087,14 @@
       </w:rPr>
     </w:lvl>
   </w:abstractNum>
-  <w:abstractNum w:abstractNumId="12">
+  <w:abstractNum w:abstractNumId="13" w15:restartNumberingAfterBreak="0">
     <w:nsid w:val="6E08759E"/>
     <w:multiLevelType w:val="hybridMultilevel"/>
     <w:tmpl w:val="BCC43D98"/>
     <w:lvl w:ilvl="0" w:tplc="4E7C5CBA">
       <w:start w:val="1"/>
       <w:numFmt w:val="decimal"/>
-      <w:pStyle w:val="TOC9"/>
+      <w:pStyle w:val="Verzeichnis9"/>
       <w:lvlText w:val="(%1)"/>
       <w:lvlJc w:val="left"/>
       <w:pPr>
@@ -15352,10 +15196,10 @@
     <w:abstractNumId w:val="7"/>
   </w:num>
   <w:num w:numId="7">
-    <w:abstractNumId w:val="8"/>
+    <w:abstractNumId w:val="9"/>
   </w:num>
   <w:num w:numId="8">
-    <w:abstractNumId w:val="12"/>
+    <w:abstractNumId w:val="13"/>
   </w:num>
   <w:num w:numId="9">
     <w:abstractNumId w:val="6"/>
@@ -15364,20 +15208,23 @@
     <w:abstractNumId w:val="5"/>
   </w:num>
   <w:num w:numId="11">
+    <w:abstractNumId w:val="11"/>
+  </w:num>
+  <w:num w:numId="12">
     <w:abstractNumId w:val="10"/>
   </w:num>
-  <w:num w:numId="12">
-    <w:abstractNumId w:val="9"/>
+  <w:num w:numId="13">
+    <w:abstractNumId w:val="12"/>
   </w:num>
-  <w:num w:numId="13">
-    <w:abstractNumId w:val="11"/>
+  <w:num w:numId="14">
+    <w:abstractNumId w:val="8"/>
   </w:num>
   <w:numIdMacAtCleanup w:val="11"/>
 </w:numbering>
 </file>
 
 <file path=word/styles.xml><?xml version="1.0" encoding="utf-8"?>
-<w:styles xmlns:mc="http://schemas.openxmlformats.org/markup-compatibility/2006" xmlns:r="http://schemas.openxmlformats.org/officeDocument/2006/relationships" xmlns:w="http://schemas.openxmlformats.org/wordprocessingml/2006/main" xmlns:w14="http://schemas.microsoft.com/office/word/2010/wordml" mc:Ignorable="w14">
+<w:styles xmlns:mc="http://schemas.openxmlformats.org/markup-compatibility/2006" xmlns:r="http://schemas.openxmlformats.org/officeDocument/2006/relationships" xmlns:w="http://schemas.openxmlformats.org/wordprocessingml/2006/main" xmlns:w14="http://schemas.microsoft.com/office/word/2010/wordml" xmlns:w15="http://schemas.microsoft.com/office/word/2012/wordml" mc:Ignorable="w14 w15">
   <w:docDefaults>
     <w:rPrDefault>
       <w:rPr>
@@ -15389,146 +15236,380 @@
     </w:rPrDefault>
     <w:pPrDefault/>
   </w:docDefaults>
-  <w:latentStyles w:defLockedState="0" w:defUIPriority="99" w:defSemiHidden="1" w:defUnhideWhenUsed="1" w:defQFormat="0" w:count="267">
-    <w:lsdException w:name="Normal" w:semiHidden="0" w:uiPriority="0" w:unhideWhenUsed="0" w:qFormat="1"/>
-    <w:lsdException w:name="heading 1" w:semiHidden="0" w:uiPriority="9" w:unhideWhenUsed="0" w:qFormat="1"/>
-    <w:lsdException w:name="heading 2" w:semiHidden="0" w:uiPriority="0" w:unhideWhenUsed="0" w:qFormat="1"/>
-    <w:lsdException w:name="heading 3" w:semiHidden="0" w:uiPriority="0" w:unhideWhenUsed="0" w:qFormat="1"/>
-    <w:lsdException w:name="heading 4" w:semiHidden="0" w:uiPriority="0" w:unhideWhenUsed="0" w:qFormat="1"/>
-    <w:lsdException w:name="heading 5" w:semiHidden="0" w:uiPriority="0" w:unhideWhenUsed="0" w:qFormat="1"/>
-    <w:lsdException w:name="heading 6" w:semiHidden="0" w:uiPriority="9" w:unhideWhenUsed="0" w:qFormat="1"/>
-    <w:lsdException w:name="heading 7" w:semiHidden="0" w:uiPriority="9" w:unhideWhenUsed="0" w:qFormat="1"/>
-    <w:lsdException w:name="heading 8" w:uiPriority="9" w:qFormat="1"/>
-    <w:lsdException w:name="heading 9" w:uiPriority="9" w:qFormat="1"/>
-    <w:lsdException w:name="toc 1" w:uiPriority="39"/>
-    <w:lsdException w:name="toc 2" w:uiPriority="39"/>
-    <w:lsdException w:name="toc 3" w:uiPriority="39"/>
-    <w:lsdException w:name="toc 4" w:uiPriority="39"/>
-    <w:lsdException w:name="toc 5" w:uiPriority="39"/>
-    <w:lsdException w:name="toc 6" w:uiPriority="39"/>
-    <w:lsdException w:name="toc 7" w:uiPriority="39"/>
-    <w:lsdException w:name="toc 8" w:uiPriority="39"/>
-    <w:lsdException w:name="toc 9" w:uiPriority="39" w:qFormat="1"/>
-    <w:lsdException w:name="caption" w:semiHidden="0" w:uiPriority="35" w:unhideWhenUsed="0" w:qFormat="1"/>
-    <w:lsdException w:name="Title" w:semiHidden="0" w:uiPriority="1" w:unhideWhenUsed="0" w:qFormat="1"/>
-    <w:lsdException w:name="Default Paragraph Font" w:uiPriority="1"/>
-    <w:lsdException w:name="Subtitle" w:semiHidden="0" w:uiPriority="11" w:unhideWhenUsed="0" w:qFormat="1"/>
-    <w:lsdException w:name="Strong" w:semiHidden="0" w:uiPriority="22" w:unhideWhenUsed="0" w:qFormat="1"/>
-    <w:lsdException w:name="Emphasis" w:semiHidden="0" w:uiPriority="20" w:unhideWhenUsed="0" w:qFormat="1"/>
-    <w:lsdException w:name="Table Grid" w:semiHidden="0" w:uiPriority="59" w:unhideWhenUsed="0"/>
-    <w:lsdException w:name="Placeholder Text" w:semiHidden="0" w:uiPriority="67" w:unhideWhenUsed="0"/>
-    <w:lsdException w:name="No Spacing" w:semiHidden="0" w:uiPriority="68" w:unhideWhenUsed="0"/>
-    <w:lsdException w:name="Light Shading" w:semiHidden="0" w:uiPriority="69" w:unhideWhenUsed="0"/>
-    <w:lsdException w:name="Light List" w:semiHidden="0" w:uiPriority="70" w:unhideWhenUsed="0"/>
-    <w:lsdException w:name="Light Grid" w:semiHidden="0" w:uiPriority="71" w:unhideWhenUsed="0"/>
-    <w:lsdException w:name="Medium Shading 1" w:semiHidden="0" w:uiPriority="72" w:unhideWhenUsed="0"/>
-    <w:lsdException w:name="Medium Shading 2" w:semiHidden="0" w:uiPriority="73" w:unhideWhenUsed="0"/>
-    <w:lsdException w:name="Medium List 1" w:semiHidden="0" w:uiPriority="60" w:unhideWhenUsed="0"/>
-    <w:lsdException w:name="Medium List 2" w:semiHidden="0" w:uiPriority="61" w:unhideWhenUsed="0"/>
-    <w:lsdException w:name="Medium Grid 1" w:semiHidden="0" w:uiPriority="62" w:unhideWhenUsed="0"/>
-    <w:lsdException w:name="Medium Grid 2" w:semiHidden="0" w:uiPriority="63" w:unhideWhenUsed="0"/>
-    <w:lsdException w:name="Medium Grid 3" w:semiHidden="0" w:uiPriority="64" w:unhideWhenUsed="0"/>
-    <w:lsdException w:name="Dark List" w:semiHidden="0" w:uiPriority="65" w:unhideWhenUsed="0"/>
-    <w:lsdException w:name="Colorful Shading" w:semiHidden="0" w:unhideWhenUsed="0"/>
-    <w:lsdException w:name="Colorful List" w:semiHidden="0" w:uiPriority="34" w:unhideWhenUsed="0" w:qFormat="1"/>
-    <w:lsdException w:name="Colorful Grid" w:semiHidden="0" w:uiPriority="29" w:unhideWhenUsed="0" w:qFormat="1"/>
-    <w:lsdException w:name="Light Shading Accent 1" w:semiHidden="0" w:uiPriority="30" w:unhideWhenUsed="0" w:qFormat="1"/>
-    <w:lsdException w:name="Light List Accent 1" w:semiHidden="0" w:uiPriority="66" w:unhideWhenUsed="0"/>
-    <w:lsdException w:name="Light Grid Accent 1" w:semiHidden="0" w:uiPriority="67" w:unhideWhenUsed="0"/>
-    <w:lsdException w:name="Medium Shading 1 Accent 1" w:semiHidden="0" w:uiPriority="68" w:unhideWhenUsed="0"/>
-    <w:lsdException w:name="Medium Shading 2 Accent 1" w:semiHidden="0" w:uiPriority="69" w:unhideWhenUsed="0"/>
-    <w:lsdException w:name="Medium List 1 Accent 1" w:semiHidden="0" w:uiPriority="70" w:unhideWhenUsed="0"/>
-    <w:lsdException w:name="Revision" w:semiHidden="0" w:uiPriority="71" w:unhideWhenUsed="0"/>
-    <w:lsdException w:name="List Paragraph" w:semiHidden="0" w:uiPriority="34" w:unhideWhenUsed="0" w:qFormat="1"/>
-    <w:lsdException w:name="Quote" w:semiHidden="0" w:uiPriority="73" w:unhideWhenUsed="0"/>
-    <w:lsdException w:name="Intense Quote" w:semiHidden="0" w:uiPriority="60" w:unhideWhenUsed="0"/>
-    <w:lsdException w:name="Medium List 2 Accent 1" w:semiHidden="0" w:uiPriority="61" w:unhideWhenUsed="0"/>
-    <w:lsdException w:name="Medium Grid 1 Accent 1" w:semiHidden="0" w:uiPriority="62" w:unhideWhenUsed="0"/>
-    <w:lsdException w:name="Medium Grid 2 Accent 1" w:semiHidden="0" w:uiPriority="63" w:unhideWhenUsed="0"/>
-    <w:lsdException w:name="Medium Grid 3 Accent 1" w:semiHidden="0" w:uiPriority="64" w:unhideWhenUsed="0"/>
-    <w:lsdException w:name="Dark List Accent 1" w:semiHidden="0" w:uiPriority="65" w:unhideWhenUsed="0"/>
-    <w:lsdException w:name="Colorful Shading Accent 1" w:semiHidden="0" w:uiPriority="66" w:unhideWhenUsed="0"/>
-    <w:lsdException w:name="Colorful List Accent 1" w:semiHidden="0" w:uiPriority="67" w:unhideWhenUsed="0"/>
-    <w:lsdException w:name="Colorful Grid Accent 1" w:semiHidden="0" w:uiPriority="68" w:unhideWhenUsed="0"/>
-    <w:lsdException w:name="Light Shading Accent 2" w:semiHidden="0" w:uiPriority="69" w:unhideWhenUsed="0"/>
-    <w:lsdException w:name="Light List Accent 2" w:semiHidden="0" w:uiPriority="70" w:unhideWhenUsed="0"/>
-    <w:lsdException w:name="Light Grid Accent 2" w:semiHidden="0" w:uiPriority="71" w:unhideWhenUsed="0"/>
-    <w:lsdException w:name="Medium Shading 1 Accent 2" w:semiHidden="0" w:uiPriority="72" w:unhideWhenUsed="0"/>
-    <w:lsdException w:name="Medium Shading 2 Accent 2" w:semiHidden="0" w:uiPriority="73" w:unhideWhenUsed="0"/>
-    <w:lsdException w:name="Medium List 1 Accent 2" w:semiHidden="0" w:uiPriority="60" w:unhideWhenUsed="0"/>
-    <w:lsdException w:name="Medium List 2 Accent 2" w:semiHidden="0" w:uiPriority="61" w:unhideWhenUsed="0"/>
-    <w:lsdException w:name="Medium Grid 1 Accent 2" w:semiHidden="0" w:uiPriority="62" w:unhideWhenUsed="0"/>
-    <w:lsdException w:name="Medium Grid 2 Accent 2" w:semiHidden="0" w:uiPriority="63" w:unhideWhenUsed="0"/>
-    <w:lsdException w:name="Medium Grid 3 Accent 2" w:semiHidden="0" w:uiPriority="64" w:unhideWhenUsed="0"/>
-    <w:lsdException w:name="Dark List Accent 2" w:semiHidden="0" w:uiPriority="65" w:unhideWhenUsed="0"/>
-    <w:lsdException w:name="Colorful Shading Accent 2" w:semiHidden="0" w:uiPriority="66" w:unhideWhenUsed="0"/>
-    <w:lsdException w:name="Colorful List Accent 2" w:semiHidden="0" w:uiPriority="67" w:unhideWhenUsed="0"/>
-    <w:lsdException w:name="Colorful Grid Accent 2" w:semiHidden="0" w:uiPriority="68" w:unhideWhenUsed="0"/>
-    <w:lsdException w:name="Light Shading Accent 3" w:semiHidden="0" w:uiPriority="69" w:unhideWhenUsed="0"/>
-    <w:lsdException w:name="Light List Accent 3" w:semiHidden="0" w:uiPriority="70" w:unhideWhenUsed="0"/>
-    <w:lsdException w:name="Light Grid Accent 3" w:semiHidden="0" w:uiPriority="71" w:unhideWhenUsed="0"/>
-    <w:lsdException w:name="Medium Shading 1 Accent 3" w:semiHidden="0" w:uiPriority="72" w:unhideWhenUsed="0"/>
-    <w:lsdException w:name="Medium Shading 2 Accent 3" w:semiHidden="0" w:uiPriority="73" w:unhideWhenUsed="0"/>
-    <w:lsdException w:name="Medium List 1 Accent 3" w:semiHidden="0" w:uiPriority="60" w:unhideWhenUsed="0"/>
-    <w:lsdException w:name="Medium List 2 Accent 3" w:semiHidden="0" w:uiPriority="61" w:unhideWhenUsed="0"/>
-    <w:lsdException w:name="Medium Grid 1 Accent 3" w:semiHidden="0" w:uiPriority="62" w:unhideWhenUsed="0"/>
-    <w:lsdException w:name="Medium Grid 2 Accent 3" w:semiHidden="0" w:uiPriority="63" w:unhideWhenUsed="0"/>
-    <w:lsdException w:name="Medium Grid 3 Accent 3" w:semiHidden="0" w:uiPriority="64" w:unhideWhenUsed="0"/>
-    <w:lsdException w:name="Dark List Accent 3" w:semiHidden="0" w:uiPriority="65" w:unhideWhenUsed="0"/>
-    <w:lsdException w:name="Colorful Shading Accent 3" w:semiHidden="0" w:uiPriority="66" w:unhideWhenUsed="0"/>
-    <w:lsdException w:name="Colorful List Accent 3" w:semiHidden="0" w:uiPriority="67" w:unhideWhenUsed="0"/>
-    <w:lsdException w:name="Colorful Grid Accent 3" w:semiHidden="0" w:uiPriority="68" w:unhideWhenUsed="0"/>
-    <w:lsdException w:name="Light Shading Accent 4" w:semiHidden="0" w:uiPriority="69" w:unhideWhenUsed="0"/>
-    <w:lsdException w:name="Light List Accent 4" w:semiHidden="0" w:uiPriority="70" w:unhideWhenUsed="0"/>
-    <w:lsdException w:name="Light Grid Accent 4" w:semiHidden="0" w:uiPriority="71" w:unhideWhenUsed="0"/>
-    <w:lsdException w:name="Medium Shading 1 Accent 4" w:semiHidden="0" w:uiPriority="72" w:unhideWhenUsed="0"/>
-    <w:lsdException w:name="Medium Shading 2 Accent 4" w:semiHidden="0" w:uiPriority="73" w:unhideWhenUsed="0"/>
-    <w:lsdException w:name="Medium List 1 Accent 4" w:semiHidden="0" w:uiPriority="60" w:unhideWhenUsed="0"/>
-    <w:lsdException w:name="Medium List 2 Accent 4" w:semiHidden="0" w:uiPriority="61" w:unhideWhenUsed="0"/>
-    <w:lsdException w:name="Medium Grid 1 Accent 4" w:semiHidden="0" w:uiPriority="62" w:unhideWhenUsed="0"/>
-    <w:lsdException w:name="Medium Grid 2 Accent 4" w:semiHidden="0" w:uiPriority="63" w:unhideWhenUsed="0"/>
-    <w:lsdException w:name="Medium Grid 3 Accent 4" w:semiHidden="0" w:uiPriority="64" w:unhideWhenUsed="0"/>
-    <w:lsdException w:name="Dark List Accent 4" w:semiHidden="0" w:uiPriority="65" w:unhideWhenUsed="0"/>
-    <w:lsdException w:name="Colorful Shading Accent 4" w:semiHidden="0" w:uiPriority="66" w:unhideWhenUsed="0"/>
-    <w:lsdException w:name="Colorful List Accent 4" w:semiHidden="0" w:uiPriority="67" w:unhideWhenUsed="0"/>
-    <w:lsdException w:name="Colorful Grid Accent 4" w:semiHidden="0" w:uiPriority="68" w:unhideWhenUsed="0"/>
-    <w:lsdException w:name="Light Shading Accent 5" w:semiHidden="0" w:uiPriority="69" w:unhideWhenUsed="0"/>
-    <w:lsdException w:name="Light List Accent 5" w:semiHidden="0" w:uiPriority="70" w:unhideWhenUsed="0"/>
-    <w:lsdException w:name="Light Grid Accent 5" w:semiHidden="0" w:uiPriority="71" w:unhideWhenUsed="0"/>
-    <w:lsdException w:name="Medium Shading 1 Accent 5" w:semiHidden="0" w:uiPriority="72" w:unhideWhenUsed="0"/>
-    <w:lsdException w:name="Medium Shading 2 Accent 5" w:semiHidden="0" w:uiPriority="73" w:unhideWhenUsed="0"/>
-    <w:lsdException w:name="Medium List 1 Accent 5" w:semiHidden="0" w:uiPriority="60" w:unhideWhenUsed="0"/>
-    <w:lsdException w:name="Medium List 2 Accent 5" w:semiHidden="0" w:uiPriority="61" w:unhideWhenUsed="0"/>
-    <w:lsdException w:name="Medium Grid 1 Accent 5" w:semiHidden="0" w:uiPriority="62" w:unhideWhenUsed="0"/>
-    <w:lsdException w:name="Medium Grid 2 Accent 5" w:semiHidden="0" w:uiPriority="63" w:unhideWhenUsed="0"/>
-    <w:lsdException w:name="Medium Grid 3 Accent 5" w:semiHidden="0" w:uiPriority="64" w:unhideWhenUsed="0"/>
-    <w:lsdException w:name="Dark List Accent 5" w:semiHidden="0" w:uiPriority="65" w:unhideWhenUsed="0"/>
-    <w:lsdException w:name="Colorful Shading Accent 5" w:semiHidden="0" w:uiPriority="66" w:unhideWhenUsed="0"/>
-    <w:lsdException w:name="Colorful List Accent 5" w:semiHidden="0" w:uiPriority="67" w:unhideWhenUsed="0"/>
-    <w:lsdException w:name="Colorful Grid Accent 5" w:semiHidden="0" w:uiPriority="68" w:unhideWhenUsed="0"/>
-    <w:lsdException w:name="Light Shading Accent 6" w:semiHidden="0" w:uiPriority="69" w:unhideWhenUsed="0"/>
-    <w:lsdException w:name="Light List Accent 6" w:semiHidden="0" w:uiPriority="70" w:unhideWhenUsed="0"/>
-    <w:lsdException w:name="Light Grid Accent 6" w:semiHidden="0" w:uiPriority="71" w:unhideWhenUsed="0"/>
-    <w:lsdException w:name="Medium Shading 1 Accent 6" w:semiHidden="0" w:uiPriority="72" w:unhideWhenUsed="0"/>
-    <w:lsdException w:name="Medium Shading 2 Accent 6" w:semiHidden="0" w:uiPriority="73" w:unhideWhenUsed="0"/>
-    <w:lsdException w:name="Medium List 1 Accent 6" w:semiHidden="0" w:uiPriority="19" w:unhideWhenUsed="0" w:qFormat="1"/>
-    <w:lsdException w:name="Medium List 2 Accent 6" w:semiHidden="0" w:uiPriority="21" w:unhideWhenUsed="0" w:qFormat="1"/>
-    <w:lsdException w:name="Medium Grid 1 Accent 6" w:semiHidden="0" w:uiPriority="31" w:unhideWhenUsed="0" w:qFormat="1"/>
-    <w:lsdException w:name="Medium Grid 2 Accent 6" w:semiHidden="0" w:uiPriority="32" w:unhideWhenUsed="0" w:qFormat="1"/>
-    <w:lsdException w:name="Medium Grid 3 Accent 6" w:semiHidden="0" w:uiPriority="33" w:unhideWhenUsed="0" w:qFormat="1"/>
-    <w:lsdException w:name="Dark List Accent 6" w:semiHidden="0" w:uiPriority="37" w:unhideWhenUsed="0"/>
-    <w:lsdException w:name="Colorful Shading Accent 6" w:semiHidden="0" w:uiPriority="39" w:unhideWhenUsed="0" w:qFormat="1"/>
-    <w:lsdException w:name="Colorful List Accent 6" w:semiHidden="0" w:uiPriority="72" w:unhideWhenUsed="0"/>
-    <w:lsdException w:name="Colorful Grid Accent 6" w:semiHidden="0" w:uiPriority="73" w:unhideWhenUsed="0"/>
-    <w:lsdException w:name="Subtle Emphasis" w:semiHidden="0" w:uiPriority="19" w:unhideWhenUsed="0" w:qFormat="1"/>
-    <w:lsdException w:name="Intense Emphasis" w:semiHidden="0" w:uiPriority="21" w:unhideWhenUsed="0" w:qFormat="1"/>
-    <w:lsdException w:name="Subtle Reference" w:semiHidden="0" w:uiPriority="31" w:unhideWhenUsed="0" w:qFormat="1"/>
-    <w:lsdException w:name="Intense Reference" w:semiHidden="0" w:uiPriority="32" w:unhideWhenUsed="0" w:qFormat="1"/>
-    <w:lsdException w:name="Book Title" w:semiHidden="0" w:uiPriority="33" w:unhideWhenUsed="0" w:qFormat="1"/>
-    <w:lsdException w:name="Bibliography" w:uiPriority="37"/>
-    <w:lsdException w:name="TOC Heading" w:uiPriority="39" w:qFormat="1"/>
+  <w:latentStyles w:defLockedState="0" w:defUIPriority="99" w:defSemiHidden="0" w:defUnhideWhenUsed="0" w:defQFormat="0" w:count="371">
+    <w:lsdException w:name="Normal" w:uiPriority="0" w:qFormat="1"/>
+    <w:lsdException w:name="heading 1" w:uiPriority="9" w:qFormat="1"/>
+    <w:lsdException w:name="heading 2" w:uiPriority="0" w:qFormat="1"/>
+    <w:lsdException w:name="heading 3" w:uiPriority="0" w:qFormat="1"/>
+    <w:lsdException w:name="heading 4" w:uiPriority="0" w:qFormat="1"/>
+    <w:lsdException w:name="heading 5" w:uiPriority="0" w:qFormat="1"/>
+    <w:lsdException w:name="heading 6" w:uiPriority="9" w:qFormat="1"/>
+    <w:lsdException w:name="heading 7" w:uiPriority="9" w:qFormat="1"/>
+    <w:lsdException w:name="heading 8" w:semiHidden="1" w:uiPriority="9" w:unhideWhenUsed="1" w:qFormat="1"/>
+    <w:lsdException w:name="heading 9" w:semiHidden="1" w:uiPriority="9" w:unhideWhenUsed="1" w:qFormat="1"/>
+    <w:lsdException w:name="index 1" w:semiHidden="1" w:unhideWhenUsed="1"/>
+    <w:lsdException w:name="index 2" w:semiHidden="1" w:unhideWhenUsed="1"/>
+    <w:lsdException w:name="index 3" w:semiHidden="1" w:unhideWhenUsed="1"/>
+    <w:lsdException w:name="index 4" w:semiHidden="1" w:unhideWhenUsed="1"/>
+    <w:lsdException w:name="index 5" w:semiHidden="1" w:unhideWhenUsed="1"/>
+    <w:lsdException w:name="index 6" w:semiHidden="1" w:unhideWhenUsed="1"/>
+    <w:lsdException w:name="index 7" w:semiHidden="1" w:unhideWhenUsed="1"/>
+    <w:lsdException w:name="index 8" w:semiHidden="1" w:unhideWhenUsed="1"/>
+    <w:lsdException w:name="index 9" w:semiHidden="1" w:unhideWhenUsed="1"/>
+    <w:lsdException w:name="toc 1" w:semiHidden="1" w:uiPriority="39" w:unhideWhenUsed="1"/>
+    <w:lsdException w:name="toc 2" w:semiHidden="1" w:uiPriority="39" w:unhideWhenUsed="1"/>
+    <w:lsdException w:name="toc 3" w:semiHidden="1" w:uiPriority="39" w:unhideWhenUsed="1"/>
+    <w:lsdException w:name="toc 4" w:semiHidden="1" w:uiPriority="39" w:unhideWhenUsed="1"/>
+    <w:lsdException w:name="toc 5" w:semiHidden="1" w:uiPriority="39" w:unhideWhenUsed="1"/>
+    <w:lsdException w:name="toc 6" w:semiHidden="1" w:uiPriority="39" w:unhideWhenUsed="1"/>
+    <w:lsdException w:name="toc 7" w:semiHidden="1" w:uiPriority="39" w:unhideWhenUsed="1"/>
+    <w:lsdException w:name="toc 8" w:semiHidden="1" w:uiPriority="39" w:unhideWhenUsed="1"/>
+    <w:lsdException w:name="toc 9" w:semiHidden="1" w:uiPriority="39" w:unhideWhenUsed="1" w:qFormat="1"/>
+    <w:lsdException w:name="Normal Indent" w:semiHidden="1" w:unhideWhenUsed="1"/>
+    <w:lsdException w:name="footnote text" w:semiHidden="1" w:unhideWhenUsed="1"/>
+    <w:lsdException w:name="annotation text" w:semiHidden="1" w:unhideWhenUsed="1"/>
+    <w:lsdException w:name="header" w:semiHidden="1" w:unhideWhenUsed="1"/>
+    <w:lsdException w:name="footer" w:semiHidden="1" w:unhideWhenUsed="1"/>
+    <w:lsdException w:name="index heading" w:semiHidden="1" w:unhideWhenUsed="1"/>
+    <w:lsdException w:name="caption" w:uiPriority="35" w:qFormat="1"/>
+    <w:lsdException w:name="table of figures" w:semiHidden="1" w:unhideWhenUsed="1"/>
+    <w:lsdException w:name="envelope address" w:semiHidden="1" w:unhideWhenUsed="1"/>
+    <w:lsdException w:name="envelope return" w:semiHidden="1" w:unhideWhenUsed="1"/>
+    <w:lsdException w:name="footnote reference" w:semiHidden="1" w:unhideWhenUsed="1"/>
+    <w:lsdException w:name="annotation reference" w:semiHidden="1" w:unhideWhenUsed="1"/>
+    <w:lsdException w:name="line number" w:semiHidden="1" w:unhideWhenUsed="1"/>
+    <w:lsdException w:name="page number" w:semiHidden="1" w:unhideWhenUsed="1"/>
+    <w:lsdException w:name="endnote reference" w:semiHidden="1" w:unhideWhenUsed="1"/>
+    <w:lsdException w:name="endnote text" w:semiHidden="1" w:unhideWhenUsed="1"/>
+    <w:lsdException w:name="table of authorities" w:semiHidden="1" w:unhideWhenUsed="1"/>
+    <w:lsdException w:name="macro" w:semiHidden="1" w:unhideWhenUsed="1"/>
+    <w:lsdException w:name="toa heading" w:semiHidden="1" w:unhideWhenUsed="1"/>
+    <w:lsdException w:name="List" w:semiHidden="1" w:unhideWhenUsed="1"/>
+    <w:lsdException w:name="List Bullet" w:semiHidden="1" w:unhideWhenUsed="1"/>
+    <w:lsdException w:name="List Number" w:semiHidden="1" w:unhideWhenUsed="1"/>
+    <w:lsdException w:name="List 2" w:semiHidden="1" w:unhideWhenUsed="1"/>
+    <w:lsdException w:name="List 3" w:semiHidden="1" w:unhideWhenUsed="1"/>
+    <w:lsdException w:name="List 4" w:semiHidden="1" w:unhideWhenUsed="1"/>
+    <w:lsdException w:name="List 5" w:semiHidden="1" w:unhideWhenUsed="1"/>
+    <w:lsdException w:name="List Bullet 2" w:semiHidden="1" w:unhideWhenUsed="1"/>
+    <w:lsdException w:name="List Bullet 3" w:semiHidden="1" w:unhideWhenUsed="1"/>
+    <w:lsdException w:name="List Bullet 4" w:semiHidden="1" w:unhideWhenUsed="1"/>
+    <w:lsdException w:name="List Bullet 5" w:semiHidden="1" w:unhideWhenUsed="1"/>
+    <w:lsdException w:name="List Number 2" w:semiHidden="1" w:unhideWhenUsed="1"/>
+    <w:lsdException w:name="List Number 3" w:semiHidden="1" w:unhideWhenUsed="1"/>
+    <w:lsdException w:name="List Number 4" w:semiHidden="1" w:unhideWhenUsed="1"/>
+    <w:lsdException w:name="List Number 5" w:semiHidden="1" w:unhideWhenUsed="1"/>
+    <w:lsdException w:name="Title" w:uiPriority="1" w:qFormat="1"/>
+    <w:lsdException w:name="Closing" w:semiHidden="1" w:unhideWhenUsed="1"/>
+    <w:lsdException w:name="Signature" w:semiHidden="1" w:unhideWhenUsed="1"/>
+    <w:lsdException w:name="Default Paragraph Font" w:semiHidden="1" w:uiPriority="1" w:unhideWhenUsed="1"/>
+    <w:lsdException w:name="Body Text" w:semiHidden="1" w:unhideWhenUsed="1"/>
+    <w:lsdException w:name="Body Text Indent" w:semiHidden="1" w:unhideWhenUsed="1"/>
+    <w:lsdException w:name="List Continue" w:semiHidden="1" w:unhideWhenUsed="1"/>
+    <w:lsdException w:name="List Continue 2" w:semiHidden="1" w:unhideWhenUsed="1"/>
+    <w:lsdException w:name="List Continue 3" w:semiHidden="1" w:unhideWhenUsed="1"/>
+    <w:lsdException w:name="List Continue 4" w:semiHidden="1" w:unhideWhenUsed="1"/>
+    <w:lsdException w:name="List Continue 5" w:semiHidden="1" w:unhideWhenUsed="1"/>
+    <w:lsdException w:name="Message Header" w:semiHidden="1" w:unhideWhenUsed="1"/>
+    <w:lsdException w:name="Subtitle" w:uiPriority="11" w:qFormat="1"/>
+    <w:lsdException w:name="Salutation" w:semiHidden="1" w:unhideWhenUsed="1"/>
+    <w:lsdException w:name="Date" w:semiHidden="1" w:unhideWhenUsed="1"/>
+    <w:lsdException w:name="Body Text First Indent" w:semiHidden="1" w:unhideWhenUsed="1"/>
+    <w:lsdException w:name="Body Text First Indent 2" w:semiHidden="1" w:unhideWhenUsed="1"/>
+    <w:lsdException w:name="Note Heading" w:semiHidden="1" w:unhideWhenUsed="1"/>
+    <w:lsdException w:name="Body Text 2" w:semiHidden="1" w:unhideWhenUsed="1"/>
+    <w:lsdException w:name="Body Text 3" w:semiHidden="1" w:unhideWhenUsed="1"/>
+    <w:lsdException w:name="Body Text Indent 2" w:semiHidden="1" w:unhideWhenUsed="1"/>
+    <w:lsdException w:name="Body Text Indent 3" w:semiHidden="1" w:unhideWhenUsed="1"/>
+    <w:lsdException w:name="Block Text" w:semiHidden="1" w:unhideWhenUsed="1"/>
+    <w:lsdException w:name="Hyperlink" w:semiHidden="1" w:unhideWhenUsed="1"/>
+    <w:lsdException w:name="FollowedHyperlink" w:semiHidden="1" w:unhideWhenUsed="1"/>
+    <w:lsdException w:name="Strong" w:uiPriority="22" w:qFormat="1"/>
+    <w:lsdException w:name="Emphasis" w:uiPriority="20" w:qFormat="1"/>
+    <w:lsdException w:name="Document Map" w:semiHidden="1" w:unhideWhenUsed="1"/>
+    <w:lsdException w:name="Plain Text" w:semiHidden="1" w:unhideWhenUsed="1"/>
+    <w:lsdException w:name="E-mail Signature" w:semiHidden="1" w:unhideWhenUsed="1"/>
+    <w:lsdException w:name="HTML Top of Form" w:semiHidden="1" w:unhideWhenUsed="1"/>
+    <w:lsdException w:name="HTML Bottom of Form" w:semiHidden="1" w:unhideWhenUsed="1"/>
+    <w:lsdException w:name="Normal (Web)" w:semiHidden="1" w:unhideWhenUsed="1"/>
+    <w:lsdException w:name="HTML Acronym" w:semiHidden="1" w:unhideWhenUsed="1"/>
+    <w:lsdException w:name="HTML Address" w:semiHidden="1" w:unhideWhenUsed="1"/>
+    <w:lsdException w:name="HTML Cite" w:semiHidden="1" w:unhideWhenUsed="1"/>
+    <w:lsdException w:name="HTML Code" w:semiHidden="1" w:unhideWhenUsed="1"/>
+    <w:lsdException w:name="HTML Definition" w:semiHidden="1" w:unhideWhenUsed="1"/>
+    <w:lsdException w:name="HTML Keyboard" w:semiHidden="1" w:unhideWhenUsed="1"/>
+    <w:lsdException w:name="HTML Preformatted" w:semiHidden="1" w:unhideWhenUsed="1"/>
+    <w:lsdException w:name="HTML Sample" w:semiHidden="1" w:unhideWhenUsed="1"/>
+    <w:lsdException w:name="HTML Typewriter" w:semiHidden="1" w:unhideWhenUsed="1"/>
+    <w:lsdException w:name="HTML Variable" w:semiHidden="1" w:unhideWhenUsed="1"/>
+    <w:lsdException w:name="Normal Table" w:semiHidden="1" w:unhideWhenUsed="1"/>
+    <w:lsdException w:name="annotation subject" w:semiHidden="1" w:unhideWhenUsed="1"/>
+    <w:lsdException w:name="No List" w:semiHidden="1" w:unhideWhenUsed="1"/>
+    <w:lsdException w:name="Outline List 1" w:semiHidden="1" w:unhideWhenUsed="1"/>
+    <w:lsdException w:name="Outline List 2" w:semiHidden="1" w:unhideWhenUsed="1"/>
+    <w:lsdException w:name="Outline List 3" w:semiHidden="1" w:unhideWhenUsed="1"/>
+    <w:lsdException w:name="Table Simple 1" w:semiHidden="1" w:unhideWhenUsed="1"/>
+    <w:lsdException w:name="Table Simple 2" w:semiHidden="1" w:unhideWhenUsed="1"/>
+    <w:lsdException w:name="Table Simple 3" w:semiHidden="1" w:unhideWhenUsed="1"/>
+    <w:lsdException w:name="Table Classic 1" w:semiHidden="1" w:unhideWhenUsed="1"/>
+    <w:lsdException w:name="Table Classic 2" w:semiHidden="1" w:unhideWhenUsed="1"/>
+    <w:lsdException w:name="Table Classic 3" w:semiHidden="1" w:unhideWhenUsed="1"/>
+    <w:lsdException w:name="Table Classic 4" w:semiHidden="1" w:unhideWhenUsed="1"/>
+    <w:lsdException w:name="Table Colorful 1" w:semiHidden="1" w:unhideWhenUsed="1"/>
+    <w:lsdException w:name="Table Colorful 2" w:semiHidden="1" w:unhideWhenUsed="1"/>
+    <w:lsdException w:name="Table Colorful 3" w:semiHidden="1" w:unhideWhenUsed="1"/>
+    <w:lsdException w:name="Table Columns 1" w:semiHidden="1" w:unhideWhenUsed="1"/>
+    <w:lsdException w:name="Table Columns 2" w:semiHidden="1" w:unhideWhenUsed="1"/>
+    <w:lsdException w:name="Table Columns 3" w:semiHidden="1" w:unhideWhenUsed="1"/>
+    <w:lsdException w:name="Table Columns 4" w:semiHidden="1" w:unhideWhenUsed="1"/>
+    <w:lsdException w:name="Table Columns 5" w:semiHidden="1" w:unhideWhenUsed="1"/>
+    <w:lsdException w:name="Table Grid 1" w:semiHidden="1" w:unhideWhenUsed="1"/>
+    <w:lsdException w:name="Table Grid 2" w:semiHidden="1" w:unhideWhenUsed="1"/>
+    <w:lsdException w:name="Table Grid 3" w:semiHidden="1" w:unhideWhenUsed="1"/>
+    <w:lsdException w:name="Table Grid 4" w:semiHidden="1" w:unhideWhenUsed="1"/>
+    <w:lsdException w:name="Table Grid 5" w:semiHidden="1" w:unhideWhenUsed="1"/>
+    <w:lsdException w:name="Table Grid 6" w:semiHidden="1" w:unhideWhenUsed="1"/>
+    <w:lsdException w:name="Table Grid 7" w:semiHidden="1" w:unhideWhenUsed="1"/>
+    <w:lsdException w:name="Table Grid 8" w:semiHidden="1" w:unhideWhenUsed="1"/>
+    <w:lsdException w:name="Table List 1" w:semiHidden="1" w:unhideWhenUsed="1"/>
+    <w:lsdException w:name="Table List 2" w:semiHidden="1" w:unhideWhenUsed="1"/>
+    <w:lsdException w:name="Table List 3" w:semiHidden="1" w:unhideWhenUsed="1"/>
+    <w:lsdException w:name="Table List 4" w:semiHidden="1" w:unhideWhenUsed="1"/>
+    <w:lsdException w:name="Table List 5" w:semiHidden="1" w:unhideWhenUsed="1"/>
+    <w:lsdException w:name="Table List 6" w:semiHidden="1" w:unhideWhenUsed="1"/>
+    <w:lsdException w:name="Table List 7" w:semiHidden="1" w:unhideWhenUsed="1"/>
+    <w:lsdException w:name="Table List 8" w:semiHidden="1" w:unhideWhenUsed="1"/>
+    <w:lsdException w:name="Table 3D effects 1" w:semiHidden="1" w:unhideWhenUsed="1"/>
+    <w:lsdException w:name="Table 3D effects 2" w:semiHidden="1" w:unhideWhenUsed="1"/>
+    <w:lsdException w:name="Table 3D effects 3" w:semiHidden="1" w:unhideWhenUsed="1"/>
+    <w:lsdException w:name="Table Contemporary" w:semiHidden="1" w:unhideWhenUsed="1"/>
+    <w:lsdException w:name="Table Elegant" w:semiHidden="1" w:unhideWhenUsed="1"/>
+    <w:lsdException w:name="Table Professional" w:semiHidden="1" w:unhideWhenUsed="1"/>
+    <w:lsdException w:name="Table Subtle 1" w:semiHidden="1" w:unhideWhenUsed="1"/>
+    <w:lsdException w:name="Table Subtle 2" w:semiHidden="1" w:unhideWhenUsed="1"/>
+    <w:lsdException w:name="Table Web 1" w:semiHidden="1" w:unhideWhenUsed="1"/>
+    <w:lsdException w:name="Table Web 2" w:semiHidden="1" w:unhideWhenUsed="1"/>
+    <w:lsdException w:name="Table Web 3" w:semiHidden="1" w:unhideWhenUsed="1"/>
+    <w:lsdException w:name="Balloon Text" w:semiHidden="1" w:unhideWhenUsed="1"/>
+    <w:lsdException w:name="Table Grid" w:uiPriority="59"/>
+    <w:lsdException w:name="Table Theme" w:semiHidden="1" w:unhideWhenUsed="1"/>
+    <w:lsdException w:name="Placeholder Text" w:uiPriority="67"/>
+    <w:lsdException w:name="No Spacing" w:uiPriority="68"/>
+    <w:lsdException w:name="Light Shading" w:uiPriority="69"/>
+    <w:lsdException w:name="Light List" w:uiPriority="70"/>
+    <w:lsdException w:name="Light Grid" w:uiPriority="71"/>
+    <w:lsdException w:name="Medium Shading 1" w:uiPriority="72"/>
+    <w:lsdException w:name="Medium Shading 2" w:uiPriority="73"/>
+    <w:lsdException w:name="Medium List 1" w:uiPriority="60"/>
+    <w:lsdException w:name="Medium List 2" w:uiPriority="61"/>
+    <w:lsdException w:name="Medium Grid 1" w:uiPriority="62"/>
+    <w:lsdException w:name="Medium Grid 2" w:uiPriority="63"/>
+    <w:lsdException w:name="Medium Grid 3" w:uiPriority="64"/>
+    <w:lsdException w:name="Dark List" w:uiPriority="65"/>
+    <w:lsdException w:name="Colorful Shading"/>
+    <w:lsdException w:name="Colorful List" w:uiPriority="34" w:qFormat="1"/>
+    <w:lsdException w:name="Colorful Grid" w:uiPriority="29" w:qFormat="1"/>
+    <w:lsdException w:name="Light Shading Accent 1" w:uiPriority="30" w:qFormat="1"/>
+    <w:lsdException w:name="Light List Accent 1" w:uiPriority="66"/>
+    <w:lsdException w:name="Light Grid Accent 1" w:uiPriority="67"/>
+    <w:lsdException w:name="Medium Shading 1 Accent 1" w:uiPriority="68"/>
+    <w:lsdException w:name="Medium Shading 2 Accent 1" w:uiPriority="69"/>
+    <w:lsdException w:name="Medium List 1 Accent 1" w:uiPriority="70"/>
+    <w:lsdException w:name="Revision" w:uiPriority="71"/>
+    <w:lsdException w:name="List Paragraph" w:uiPriority="34" w:qFormat="1"/>
+    <w:lsdException w:name="Quote" w:uiPriority="73"/>
+    <w:lsdException w:name="Intense Quote" w:uiPriority="60"/>
+    <w:lsdException w:name="Medium List 2 Accent 1" w:uiPriority="61"/>
+    <w:lsdException w:name="Medium Grid 1 Accent 1" w:uiPriority="62"/>
+    <w:lsdException w:name="Medium Grid 2 Accent 1" w:uiPriority="63"/>
+    <w:lsdException w:name="Medium Grid 3 Accent 1" w:uiPriority="64"/>
+    <w:lsdException w:name="Dark List Accent 1" w:uiPriority="65"/>
+    <w:lsdException w:name="Colorful Shading Accent 1" w:uiPriority="66"/>
+    <w:lsdException w:name="Colorful List Accent 1" w:uiPriority="67"/>
+    <w:lsdException w:name="Colorful Grid Accent 1" w:uiPriority="68"/>
+    <w:lsdException w:name="Light Shading Accent 2" w:uiPriority="69"/>
+    <w:lsdException w:name="Light List Accent 2" w:uiPriority="70"/>
+    <w:lsdException w:name="Light Grid Accent 2" w:uiPriority="71"/>
+    <w:lsdException w:name="Medium Shading 1 Accent 2" w:uiPriority="72"/>
+    <w:lsdException w:name="Medium Shading 2 Accent 2" w:uiPriority="73"/>
+    <w:lsdException w:name="Medium List 1 Accent 2" w:uiPriority="60"/>
+    <w:lsdException w:name="Medium List 2 Accent 2" w:uiPriority="61"/>
+    <w:lsdException w:name="Medium Grid 1 Accent 2" w:uiPriority="62"/>
+    <w:lsdException w:name="Medium Grid 2 Accent 2" w:uiPriority="63"/>
+    <w:lsdException w:name="Medium Grid 3 Accent 2" w:uiPriority="64"/>
+    <w:lsdException w:name="Dark List Accent 2" w:uiPriority="65"/>
+    <w:lsdException w:name="Colorful Shading Accent 2" w:uiPriority="66"/>
+    <w:lsdException w:name="Colorful List Accent 2" w:uiPriority="67"/>
+    <w:lsdException w:name="Colorful Grid Accent 2" w:uiPriority="68"/>
+    <w:lsdException w:name="Light Shading Accent 3" w:uiPriority="69"/>
+    <w:lsdException w:name="Light List Accent 3" w:uiPriority="70"/>
+    <w:lsdException w:name="Light Grid Accent 3" w:uiPriority="71"/>
+    <w:lsdException w:name="Medium Shading 1 Accent 3" w:uiPriority="72"/>
+    <w:lsdException w:name="Medium Shading 2 Accent 3" w:uiPriority="73"/>
+    <w:lsdException w:name="Medium List 1 Accent 3" w:uiPriority="60"/>
+    <w:lsdException w:name="Medium List 2 Accent 3" w:uiPriority="61"/>
+    <w:lsdException w:name="Medium Grid 1 Accent 3" w:uiPriority="62"/>
+    <w:lsdException w:name="Medium Grid 2 Accent 3" w:uiPriority="63"/>
+    <w:lsdException w:name="Medium Grid 3 Accent 3" w:uiPriority="64"/>
+    <w:lsdException w:name="Dark List Accent 3" w:uiPriority="65"/>
+    <w:lsdException w:name="Colorful Shading Accent 3" w:uiPriority="66"/>
+    <w:lsdException w:name="Colorful List Accent 3" w:uiPriority="67"/>
+    <w:lsdException w:name="Colorful Grid Accent 3" w:uiPriority="68"/>
+    <w:lsdException w:name="Light Shading Accent 4" w:uiPriority="69"/>
+    <w:lsdException w:name="Light List Accent 4" w:uiPriority="70"/>
+    <w:lsdException w:name="Light Grid Accent 4" w:uiPriority="71"/>
+    <w:lsdException w:name="Medium Shading 1 Accent 4" w:uiPriority="72"/>
+    <w:lsdException w:name="Medium Shading 2 Accent 4" w:uiPriority="73"/>
+    <w:lsdException w:name="Medium List 1 Accent 4" w:uiPriority="60"/>
+    <w:lsdException w:name="Medium List 2 Accent 4" w:uiPriority="61"/>
+    <w:lsdException w:name="Medium Grid 1 Accent 4" w:uiPriority="62"/>
+    <w:lsdException w:name="Medium Grid 2 Accent 4" w:uiPriority="63"/>
+    <w:lsdException w:name="Medium Grid 3 Accent 4" w:uiPriority="64"/>
+    <w:lsdException w:name="Dark List Accent 4" w:uiPriority="65"/>
+    <w:lsdException w:name="Colorful Shading Accent 4" w:uiPriority="66"/>
+    <w:lsdException w:name="Colorful List Accent 4" w:uiPriority="67"/>
+    <w:lsdException w:name="Colorful Grid Accent 4" w:uiPriority="68"/>
+    <w:lsdException w:name="Light Shading Accent 5" w:uiPriority="69"/>
+    <w:lsdException w:name="Light List Accent 5" w:uiPriority="70"/>
+    <w:lsdException w:name="Light Grid Accent 5" w:uiPriority="71"/>
+    <w:lsdException w:name="Medium Shading 1 Accent 5" w:uiPriority="72"/>
+    <w:lsdException w:name="Medium Shading 2 Accent 5" w:uiPriority="73"/>
+    <w:lsdException w:name="Medium List 1 Accent 5" w:uiPriority="60"/>
+    <w:lsdException w:name="Medium List 2 Accent 5" w:uiPriority="61"/>
+    <w:lsdException w:name="Medium Grid 1 Accent 5" w:uiPriority="62"/>
+    <w:lsdException w:name="Medium Grid 2 Accent 5" w:uiPriority="63"/>
+    <w:lsdException w:name="Medium Grid 3 Accent 5" w:uiPriority="64"/>
+    <w:lsdException w:name="Dark List Accent 5" w:uiPriority="65"/>
+    <w:lsdException w:name="Colorful Shading Accent 5" w:uiPriority="66"/>
+    <w:lsdException w:name="Colorful List Accent 5" w:uiPriority="67"/>
+    <w:lsdException w:name="Colorful Grid Accent 5" w:uiPriority="68"/>
+    <w:lsdException w:name="Light Shading Accent 6" w:uiPriority="69"/>
+    <w:lsdException w:name="Light List Accent 6" w:uiPriority="70"/>
+    <w:lsdException w:name="Light Grid Accent 6" w:uiPriority="71"/>
+    <w:lsdException w:name="Medium Shading 1 Accent 6" w:uiPriority="72"/>
+    <w:lsdException w:name="Medium Shading 2 Accent 6" w:uiPriority="73"/>
+    <w:lsdException w:name="Medium List 1 Accent 6" w:uiPriority="19" w:qFormat="1"/>
+    <w:lsdException w:name="Medium List 2 Accent 6" w:uiPriority="21" w:qFormat="1"/>
+    <w:lsdException w:name="Medium Grid 1 Accent 6" w:uiPriority="31" w:qFormat="1"/>
+    <w:lsdException w:name="Medium Grid 2 Accent 6" w:uiPriority="32" w:qFormat="1"/>
+    <w:lsdException w:name="Medium Grid 3 Accent 6" w:uiPriority="33" w:qFormat="1"/>
+    <w:lsdException w:name="Dark List Accent 6" w:uiPriority="37"/>
+    <w:lsdException w:name="Colorful Shading Accent 6" w:uiPriority="39" w:qFormat="1"/>
+    <w:lsdException w:name="Colorful List Accent 6" w:uiPriority="72"/>
+    <w:lsdException w:name="Colorful Grid Accent 6" w:uiPriority="73"/>
+    <w:lsdException w:name="Subtle Emphasis" w:uiPriority="19" w:qFormat="1"/>
+    <w:lsdException w:name="Intense Emphasis" w:uiPriority="21" w:qFormat="1"/>
+    <w:lsdException w:name="Subtle Reference" w:uiPriority="31" w:qFormat="1"/>
+    <w:lsdException w:name="Intense Reference" w:uiPriority="32" w:qFormat="1"/>
+    <w:lsdException w:name="Book Title" w:uiPriority="33" w:qFormat="1"/>
+    <w:lsdException w:name="Bibliography" w:semiHidden="1" w:uiPriority="37" w:unhideWhenUsed="1"/>
+    <w:lsdException w:name="TOC Heading" w:semiHidden="1" w:uiPriority="39" w:unhideWhenUsed="1" w:qFormat="1"/>
+    <w:lsdException w:name="Plain Table 1" w:uiPriority="41"/>
+    <w:lsdException w:name="Plain Table 2" w:uiPriority="42"/>
+    <w:lsdException w:name="Plain Table 3" w:uiPriority="43"/>
+    <w:lsdException w:name="Plain Table 4" w:uiPriority="44"/>
+    <w:lsdException w:name="Plain Table 5" w:uiPriority="45"/>
+    <w:lsdException w:name="Grid Table Light" w:uiPriority="40"/>
+    <w:lsdException w:name="Grid Table 1 Light" w:uiPriority="46"/>
+    <w:lsdException w:name="Grid Table 2" w:uiPriority="47"/>
+    <w:lsdException w:name="Grid Table 3" w:uiPriority="48"/>
+    <w:lsdException w:name="Grid Table 4" w:uiPriority="49"/>
+    <w:lsdException w:name="Grid Table 5 Dark" w:uiPriority="50"/>
+    <w:lsdException w:name="Grid Table 6 Colorful" w:uiPriority="51"/>
+    <w:lsdException w:name="Grid Table 7 Colorful" w:uiPriority="52"/>
+    <w:lsdException w:name="Grid Table 1 Light Accent 1" w:uiPriority="46"/>
+    <w:lsdException w:name="Grid Table 2 Accent 1" w:uiPriority="47"/>
+    <w:lsdException w:name="Grid Table 3 Accent 1" w:uiPriority="48"/>
+    <w:lsdException w:name="Grid Table 4 Accent 1" w:uiPriority="49"/>
+    <w:lsdException w:name="Grid Table 5 Dark Accent 1" w:uiPriority="50"/>
+    <w:lsdException w:name="Grid Table 6 Colorful Accent 1" w:uiPriority="51"/>
+    <w:lsdException w:name="Grid Table 7 Colorful Accent 1" w:uiPriority="52"/>
+    <w:lsdException w:name="Grid Table 1 Light Accent 2" w:uiPriority="46"/>
+    <w:lsdException w:name="Grid Table 2 Accent 2" w:uiPriority="47"/>
+    <w:lsdException w:name="Grid Table 3 Accent 2" w:uiPriority="48"/>
+    <w:lsdException w:name="Grid Table 4 Accent 2" w:uiPriority="49"/>
+    <w:lsdException w:name="Grid Table 5 Dark Accent 2" w:uiPriority="50"/>
+    <w:lsdException w:name="Grid Table 6 Colorful Accent 2" w:uiPriority="51"/>
+    <w:lsdException w:name="Grid Table 7 Colorful Accent 2" w:uiPriority="52"/>
+    <w:lsdException w:name="Grid Table 1 Light Accent 3" w:uiPriority="46"/>
+    <w:lsdException w:name="Grid Table 2 Accent 3" w:uiPriority="47"/>
+    <w:lsdException w:name="Grid Table 3 Accent 3" w:uiPriority="48"/>
+    <w:lsdException w:name="Grid Table 4 Accent 3" w:uiPriority="49"/>
+    <w:lsdException w:name="Grid Table 5 Dark Accent 3" w:uiPriority="50"/>
+    <w:lsdException w:name="Grid Table 6 Colorful Accent 3" w:uiPriority="51"/>
+    <w:lsdException w:name="Grid Table 7 Colorful Accent 3" w:uiPriority="52"/>
+    <w:lsdException w:name="Grid Table 1 Light Accent 4" w:uiPriority="46"/>
+    <w:lsdException w:name="Grid Table 2 Accent 4" w:uiPriority="47"/>
+    <w:lsdException w:name="Grid Table 3 Accent 4" w:uiPriority="48"/>
+    <w:lsdException w:name="Grid Table 4 Accent 4" w:uiPriority="49"/>
+    <w:lsdException w:name="Grid Table 5 Dark Accent 4" w:uiPriority="50"/>
+    <w:lsdException w:name="Grid Table 6 Colorful Accent 4" w:uiPriority="51"/>
+    <w:lsdException w:name="Grid Table 7 Colorful Accent 4" w:uiPriority="52"/>
+    <w:lsdException w:name="Grid Table 1 Light Accent 5" w:uiPriority="46"/>
+    <w:lsdException w:name="Grid Table 2 Accent 5" w:uiPriority="47"/>
+    <w:lsdException w:name="Grid Table 3 Accent 5" w:uiPriority="48"/>
+    <w:lsdException w:name="Grid Table 4 Accent 5" w:uiPriority="49"/>
+    <w:lsdException w:name="Grid Table 5 Dark Accent 5" w:uiPriority="50"/>
+    <w:lsdException w:name="Grid Table 6 Colorful Accent 5" w:uiPriority="51"/>
+    <w:lsdException w:name="Grid Table 7 Colorful Accent 5" w:uiPriority="52"/>
+    <w:lsdException w:name="Grid Table 1 Light Accent 6" w:uiPriority="46"/>
+    <w:lsdException w:name="Grid Table 2 Accent 6" w:uiPriority="47"/>
+    <w:lsdException w:name="Grid Table 3 Accent 6" w:uiPriority="48"/>
+    <w:lsdException w:name="Grid Table 4 Accent 6" w:uiPriority="49"/>
+    <w:lsdException w:name="Grid Table 5 Dark Accent 6" w:uiPriority="50"/>
+    <w:lsdException w:name="Grid Table 6 Colorful Accent 6" w:uiPriority="51"/>
+    <w:lsdException w:name="Grid Table 7 Colorful Accent 6" w:uiPriority="52"/>
+    <w:lsdException w:name="List Table 1 Light" w:uiPriority="46"/>
+    <w:lsdException w:name="List Table 2" w:uiPriority="47"/>
+    <w:lsdException w:name="List Table 3" w:uiPriority="48"/>
+    <w:lsdException w:name="List Table 4" w:uiPriority="49"/>
+    <w:lsdException w:name="List Table 5 Dark" w:uiPriority="50"/>
+    <w:lsdException w:name="List Table 6 Colorful" w:uiPriority="51"/>
+    <w:lsdException w:name="List Table 7 Colorful" w:uiPriority="52"/>
+    <w:lsdException w:name="List Table 1 Light Accent 1" w:uiPriority="46"/>
+    <w:lsdException w:name="List Table 2 Accent 1" w:uiPriority="47"/>
+    <w:lsdException w:name="List Table 3 Accent 1" w:uiPriority="48"/>
+    <w:lsdException w:name="List Table 4 Accent 1" w:uiPriority="49"/>
+    <w:lsdException w:name="List Table 5 Dark Accent 1" w:uiPriority="50"/>
+    <w:lsdException w:name="List Table 6 Colorful Accent 1" w:uiPriority="51"/>
+    <w:lsdException w:name="List Table 7 Colorful Accent 1" w:uiPriority="52"/>
+    <w:lsdException w:name="List Table 1 Light Accent 2" w:uiPriority="46"/>
+    <w:lsdException w:name="List Table 2 Accent 2" w:uiPriority="47"/>
+    <w:lsdException w:name="List Table 3 Accent 2" w:uiPriority="48"/>
+    <w:lsdException w:name="List Table 4 Accent 2" w:uiPriority="49"/>
+    <w:lsdException w:name="List Table 5 Dark Accent 2" w:uiPriority="50"/>
+    <w:lsdException w:name="List Table 6 Colorful Accent 2" w:uiPriority="51"/>
+    <w:lsdException w:name="List Table 7 Colorful Accent 2" w:uiPriority="52"/>
+    <w:lsdException w:name="List Table 1 Light Accent 3" w:uiPriority="46"/>
+    <w:lsdException w:name="List Table 2 Accent 3" w:uiPriority="47"/>
+    <w:lsdException w:name="List Table 3 Accent 3" w:uiPriority="48"/>
+    <w:lsdException w:name="List Table 4 Accent 3" w:uiPriority="49"/>
+    <w:lsdException w:name="List Table 5 Dark Accent 3" w:uiPriority="50"/>
+    <w:lsdException w:name="List Table 6 Colorful Accent 3" w:uiPriority="51"/>
+    <w:lsdException w:name="List Table 7 Colorful Accent 3" w:uiPriority="52"/>
+    <w:lsdException w:name="List Table 1 Light Accent 4" w:uiPriority="46"/>
+    <w:lsdException w:name="List Table 2 Accent 4" w:uiPriority="47"/>
+    <w:lsdException w:name="List Table 3 Accent 4" w:uiPriority="48"/>
+    <w:lsdException w:name="List Table 4 Accent 4" w:uiPriority="49"/>
+    <w:lsdException w:name="List Table 5 Dark Accent 4" w:uiPriority="50"/>
+    <w:lsdException w:name="List Table 6 Colorful Accent 4" w:uiPriority="51"/>
+    <w:lsdException w:name="List Table 7 Colorful Accent 4" w:uiPriority="52"/>
+    <w:lsdException w:name="List Table 1 Light Accent 5" w:uiPriority="46"/>
+    <w:lsdException w:name="List Table 2 Accent 5" w:uiPriority="47"/>
+    <w:lsdException w:name="List Table 3 Accent 5" w:uiPriority="48"/>
+    <w:lsdException w:name="List Table 4 Accent 5" w:uiPriority="49"/>
+    <w:lsdException w:name="List Table 5 Dark Accent 5" w:uiPriority="50"/>
+    <w:lsdException w:name="List Table 6 Colorful Accent 5" w:uiPriority="51"/>
+    <w:lsdException w:name="List Table 7 Colorful Accent 5" w:uiPriority="52"/>
+    <w:lsdException w:name="List Table 1 Light Accent 6" w:uiPriority="46"/>
+    <w:lsdException w:name="List Table 2 Accent 6" w:uiPriority="47"/>
+    <w:lsdException w:name="List Table 3 Accent 6" w:uiPriority="48"/>
+    <w:lsdException w:name="List Table 4 Accent 6" w:uiPriority="49"/>
+    <w:lsdException w:name="List Table 5 Dark Accent 6" w:uiPriority="50"/>
+    <w:lsdException w:name="List Table 6 Colorful Accent 6" w:uiPriority="51"/>
+    <w:lsdException w:name="List Table 7 Colorful Accent 6" w:uiPriority="52"/>
   </w:latentStyles>
-  <w:style w:type="paragraph" w:default="1" w:styleId="Normal">
+  <w:style w:type="paragraph" w:default="1" w:styleId="Standard">
     <w:name w:val="Normal"/>
     <w:qFormat/>
     <w:rsid w:val="00D45E25"/>
@@ -15539,11 +15620,11 @@
       <w:lang w:val="de-CH" w:eastAsia="en-US"/>
     </w:rPr>
   </w:style>
-  <w:style w:type="paragraph" w:styleId="Heading1">
+  <w:style w:type="paragraph" w:styleId="berschrift1">
     <w:name w:val="heading 1"/>
-    <w:basedOn w:val="Normal"/>
-    <w:next w:val="Normal"/>
-    <w:link w:val="Heading1Char"/>
+    <w:basedOn w:val="Standard"/>
+    <w:next w:val="Standard"/>
+    <w:link w:val="berschrift1Zchn"/>
     <w:uiPriority w:val="9"/>
     <w:qFormat/>
     <w:rsid w:val="00120B38"/>
@@ -15569,11 +15650,11 @@
       <w:szCs w:val="28"/>
     </w:rPr>
   </w:style>
-  <w:style w:type="paragraph" w:styleId="Heading2">
+  <w:style w:type="paragraph" w:styleId="berschrift2">
     <w:name w:val="heading 2"/>
-    <w:basedOn w:val="Normal"/>
-    <w:next w:val="Normal"/>
-    <w:link w:val="Heading2Char"/>
+    <w:basedOn w:val="Standard"/>
+    <w:next w:val="Standard"/>
+    <w:link w:val="berschrift2Zchn"/>
     <w:qFormat/>
     <w:rsid w:val="00120B38"/>
     <w:pPr>
@@ -15595,10 +15676,10 @@
       <w:szCs w:val="26"/>
     </w:rPr>
   </w:style>
-  <w:style w:type="paragraph" w:styleId="Heading3">
+  <w:style w:type="paragraph" w:styleId="berschrift3">
     <w:name w:val="heading 3"/>
-    <w:basedOn w:val="Normal"/>
-    <w:next w:val="Normal"/>
+    <w:basedOn w:val="Standard"/>
+    <w:next w:val="Standard"/>
     <w:qFormat/>
     <w:rsid w:val="005013E5"/>
     <w:pPr>
@@ -15617,10 +15698,10 @@
       <w:szCs w:val="26"/>
     </w:rPr>
   </w:style>
-  <w:style w:type="paragraph" w:styleId="Heading4">
+  <w:style w:type="paragraph" w:styleId="berschrift4">
     <w:name w:val="heading 4"/>
-    <w:basedOn w:val="Normal"/>
-    <w:next w:val="Normal"/>
+    <w:basedOn w:val="Standard"/>
+    <w:next w:val="Standard"/>
     <w:qFormat/>
     <w:rsid w:val="005013E5"/>
     <w:pPr>
@@ -15638,10 +15719,10 @@
       <w:szCs w:val="28"/>
     </w:rPr>
   </w:style>
-  <w:style w:type="paragraph" w:styleId="Heading5">
+  <w:style w:type="paragraph" w:styleId="berschrift5">
     <w:name w:val="heading 5"/>
-    <w:basedOn w:val="Normal"/>
-    <w:next w:val="Normal"/>
+    <w:basedOn w:val="Standard"/>
+    <w:next w:val="Standard"/>
     <w:qFormat/>
     <w:rsid w:val="005013E5"/>
     <w:pPr>
@@ -15659,10 +15740,10 @@
       <w:szCs w:val="26"/>
     </w:rPr>
   </w:style>
-  <w:style w:type="paragraph" w:styleId="Heading6">
+  <w:style w:type="paragraph" w:styleId="berschrift6">
     <w:name w:val="heading 6"/>
-    <w:basedOn w:val="Normal"/>
-    <w:next w:val="Normal"/>
+    <w:basedOn w:val="Standard"/>
+    <w:next w:val="Standard"/>
     <w:qFormat/>
     <w:rsid w:val="00EC0B22"/>
     <w:pPr>
@@ -15676,10 +15757,10 @@
       <w:szCs w:val="19"/>
     </w:rPr>
   </w:style>
-  <w:style w:type="paragraph" w:styleId="Heading7">
+  <w:style w:type="paragraph" w:styleId="berschrift7">
     <w:name w:val="heading 7"/>
-    <w:basedOn w:val="Normal"/>
-    <w:next w:val="Normal"/>
+    <w:basedOn w:val="Standard"/>
+    <w:next w:val="Standard"/>
     <w:semiHidden/>
     <w:qFormat/>
     <w:rsid w:val="00E91B34"/>
@@ -15691,13 +15772,13 @@
       <w:szCs w:val="19"/>
     </w:rPr>
   </w:style>
-  <w:style w:type="character" w:default="1" w:styleId="DefaultParagraphFont">
+  <w:style w:type="character" w:default="1" w:styleId="Absatz-Standardschriftart">
     <w:name w:val="Default Paragraph Font"/>
     <w:uiPriority w:val="1"/>
     <w:semiHidden/>
     <w:unhideWhenUsed/>
   </w:style>
-  <w:style w:type="table" w:default="1" w:styleId="TableNormal">
+  <w:style w:type="table" w:default="1" w:styleId="NormaleTabelle">
     <w:name w:val="Normal Table"/>
     <w:uiPriority w:val="99"/>
     <w:semiHidden/>
@@ -15712,15 +15793,15 @@
       </w:tblCellMar>
     </w:tblPr>
   </w:style>
-  <w:style w:type="numbering" w:default="1" w:styleId="NoList">
+  <w:style w:type="numbering" w:default="1" w:styleId="KeineListe">
     <w:name w:val="No List"/>
     <w:uiPriority w:val="99"/>
     <w:semiHidden/>
     <w:unhideWhenUsed/>
   </w:style>
-  <w:style w:type="character" w:customStyle="1" w:styleId="Heading1Char">
-    <w:name w:val="Heading 1 Char"/>
-    <w:link w:val="Heading1"/>
+  <w:style w:type="character" w:customStyle="1" w:styleId="berschrift1Zchn">
+    <w:name w:val="Überschrift 1 Zchn"/>
+    <w:link w:val="berschrift1"/>
     <w:uiPriority w:val="9"/>
     <w:rsid w:val="00120B38"/>
     <w:rPr>
@@ -15732,9 +15813,9 @@
       <w:lang w:val="de-CH" w:eastAsia="en-US"/>
     </w:rPr>
   </w:style>
-  <w:style w:type="character" w:customStyle="1" w:styleId="Heading2Char">
-    <w:name w:val="Heading 2 Char"/>
-    <w:link w:val="Heading2"/>
+  <w:style w:type="character" w:customStyle="1" w:styleId="berschrift2Zchn">
+    <w:name w:val="Überschrift 2 Zchn"/>
+    <w:link w:val="berschrift2"/>
     <w:rsid w:val="00120B38"/>
     <w:rPr>
       <w:rFonts w:eastAsia="Times New Roman"/>
@@ -15745,10 +15826,10 @@
       <w:lang w:val="de-CH" w:eastAsia="en-US"/>
     </w:rPr>
   </w:style>
-  <w:style w:type="paragraph" w:styleId="Header">
+  <w:style w:type="paragraph" w:styleId="Kopfzeile">
     <w:name w:val="header"/>
-    <w:basedOn w:val="Normal"/>
-    <w:link w:val="HeaderChar"/>
+    <w:basedOn w:val="Standard"/>
+    <w:link w:val="KopfzeileZchn"/>
     <w:uiPriority w:val="99"/>
     <w:unhideWhenUsed/>
     <w:rsid w:val="001F1B9C"/>
@@ -15763,19 +15844,19 @@
       <w:sz w:val="16"/>
     </w:rPr>
   </w:style>
-  <w:style w:type="character" w:customStyle="1" w:styleId="HeaderChar">
-    <w:name w:val="Header Char"/>
-    <w:link w:val="Header"/>
+  <w:style w:type="character" w:customStyle="1" w:styleId="KopfzeileZchn">
+    <w:name w:val="Kopfzeile Zchn"/>
+    <w:link w:val="Kopfzeile"/>
     <w:uiPriority w:val="99"/>
     <w:rsid w:val="001F1B9C"/>
     <w:rPr>
       <w:sz w:val="16"/>
     </w:rPr>
   </w:style>
-  <w:style w:type="paragraph" w:styleId="Footer">
+  <w:style w:type="paragraph" w:styleId="Fuzeile">
     <w:name w:val="footer"/>
-    <w:basedOn w:val="Normal"/>
-    <w:link w:val="FooterChar"/>
+    <w:basedOn w:val="Standard"/>
+    <w:link w:val="FuzeileZchn"/>
     <w:uiPriority w:val="99"/>
     <w:unhideWhenUsed/>
     <w:rsid w:val="003B1648"/>
@@ -15791,9 +15872,9 @@
       <w:sz w:val="16"/>
     </w:rPr>
   </w:style>
-  <w:style w:type="character" w:customStyle="1" w:styleId="FooterChar">
-    <w:name w:val="Footer Char"/>
-    <w:link w:val="Footer"/>
+  <w:style w:type="character" w:customStyle="1" w:styleId="FuzeileZchn">
+    <w:name w:val="Fußzeile Zchn"/>
+    <w:link w:val="Fuzeile"/>
     <w:uiPriority w:val="99"/>
     <w:rsid w:val="003B1648"/>
     <w:rPr>
@@ -15803,9 +15884,9 @@
       <w:lang w:val="de-CH" w:eastAsia="en-US" w:bidi="ar-SA"/>
     </w:rPr>
   </w:style>
-  <w:style w:type="table" w:styleId="TableGrid">
+  <w:style w:type="table" w:styleId="Tabellenraster">
     <w:name w:val="Table Grid"/>
-    <w:basedOn w:val="TableNormal"/>
+    <w:basedOn w:val="NormaleTabelle"/>
     <w:uiPriority w:val="59"/>
     <w:rsid w:val="001F1B9C"/>
     <w:pPr>
@@ -15823,7 +15904,7 @@
   </w:style>
   <w:style w:type="paragraph" w:customStyle="1" w:styleId="Absenderzeile">
     <w:name w:val="Absenderzeile"/>
-    <w:basedOn w:val="Normal"/>
+    <w:basedOn w:val="Standard"/>
     <w:rsid w:val="001F1B9C"/>
     <w:pPr>
       <w:spacing w:line="240" w:lineRule="auto"/>
@@ -15832,11 +15913,11 @@
       <w:sz w:val="14"/>
     </w:rPr>
   </w:style>
-  <w:style w:type="paragraph" w:styleId="Title">
+  <w:style w:type="paragraph" w:styleId="Titel">
     <w:name w:val="Title"/>
-    <w:basedOn w:val="Normal"/>
-    <w:next w:val="Normal"/>
-    <w:link w:val="TitleChar"/>
+    <w:basedOn w:val="Standard"/>
+    <w:next w:val="Standard"/>
+    <w:link w:val="TitelZchn"/>
     <w:uiPriority w:val="1"/>
     <w:qFormat/>
     <w:rsid w:val="009B18B4"/>
@@ -15852,9 +15933,9 @@
       <w:szCs w:val="52"/>
     </w:rPr>
   </w:style>
-  <w:style w:type="character" w:customStyle="1" w:styleId="TitleChar">
-    <w:name w:val="Title Char"/>
-    <w:link w:val="Title"/>
+  <w:style w:type="character" w:customStyle="1" w:styleId="TitelZchn">
+    <w:name w:val="Titel Zchn"/>
+    <w:link w:val="Titel"/>
     <w:uiPriority w:val="1"/>
     <w:rsid w:val="003779D0"/>
     <w:rPr>
@@ -15867,9 +15948,9 @@
       <w:lang w:eastAsia="en-US"/>
     </w:rPr>
   </w:style>
-  <w:style w:type="paragraph" w:styleId="Subtitle">
+  <w:style w:type="paragraph" w:styleId="Untertitel">
     <w:name w:val="Subtitle"/>
-    <w:basedOn w:val="Normal"/>
+    <w:basedOn w:val="Standard"/>
     <w:uiPriority w:val="1"/>
     <w:qFormat/>
     <w:rsid w:val="0082554E"/>
@@ -15884,17 +15965,17 @@
   </w:style>
   <w:style w:type="paragraph" w:customStyle="1" w:styleId="RefFusszeile">
     <w:name w:val="Ref_Fusszeile"/>
-    <w:basedOn w:val="Footer"/>
+    <w:basedOn w:val="Fuzeile"/>
     <w:uiPriority w:val="1"/>
     <w:rsid w:val="003B1648"/>
     <w:rPr>
       <w:sz w:val="19"/>
     </w:rPr>
   </w:style>
-  <w:style w:type="paragraph" w:styleId="TOC1">
+  <w:style w:type="paragraph" w:styleId="Verzeichnis1">
     <w:name w:val="toc 1"/>
-    <w:basedOn w:val="Normal"/>
-    <w:next w:val="Normal"/>
+    <w:basedOn w:val="Standard"/>
+    <w:next w:val="Standard"/>
     <w:autoRedefine/>
     <w:uiPriority w:val="39"/>
     <w:rsid w:val="00120B38"/>
@@ -15915,10 +15996,10 @@
       <w:lang w:val="fr-FR"/>
     </w:rPr>
   </w:style>
-  <w:style w:type="paragraph" w:styleId="TOC2">
+  <w:style w:type="paragraph" w:styleId="Verzeichnis2">
     <w:name w:val="toc 2"/>
-    <w:basedOn w:val="Normal"/>
-    <w:next w:val="Normal"/>
+    <w:basedOn w:val="Standard"/>
+    <w:next w:val="Standard"/>
     <w:autoRedefine/>
     <w:uiPriority w:val="39"/>
     <w:rsid w:val="00120B38"/>
@@ -15934,10 +16015,10 @@
       <w:ind w:firstLine="340"/>
     </w:pPr>
   </w:style>
-  <w:style w:type="paragraph" w:styleId="TOC3">
+  <w:style w:type="paragraph" w:styleId="Verzeichnis3">
     <w:name w:val="toc 3"/>
-    <w:basedOn w:val="Normal"/>
-    <w:next w:val="Normal"/>
+    <w:basedOn w:val="Standard"/>
+    <w:next w:val="Standard"/>
     <w:autoRedefine/>
     <w:uiPriority w:val="39"/>
     <w:rsid w:val="00BF2D5F"/>
@@ -15950,10 +16031,10 @@
       <w:ind w:firstLine="567"/>
     </w:pPr>
   </w:style>
-  <w:style w:type="paragraph" w:styleId="TOC4">
+  <w:style w:type="paragraph" w:styleId="Verzeichnis4">
     <w:name w:val="toc 4"/>
-    <w:basedOn w:val="Normal"/>
-    <w:next w:val="Normal"/>
+    <w:basedOn w:val="Standard"/>
+    <w:next w:val="Standard"/>
     <w:autoRedefine/>
     <w:uiPriority w:val="39"/>
     <w:rsid w:val="00F825B4"/>
@@ -15969,10 +16050,10 @@
       <w:ind w:firstLine="794"/>
     </w:pPr>
   </w:style>
-  <w:style w:type="paragraph" w:styleId="TOC5">
+  <w:style w:type="paragraph" w:styleId="Verzeichnis5">
     <w:name w:val="toc 5"/>
-    <w:basedOn w:val="Normal"/>
-    <w:next w:val="Normal"/>
+    <w:basedOn w:val="Standard"/>
+    <w:next w:val="Standard"/>
     <w:autoRedefine/>
     <w:uiPriority w:val="39"/>
     <w:rsid w:val="00BF2D5F"/>
@@ -15987,7 +16068,7 @@
   </w:style>
   <w:style w:type="paragraph" w:customStyle="1" w:styleId="Inhaltsverzeichnis">
     <w:name w:val="Inhaltsverzeichnis"/>
-    <w:basedOn w:val="Subtitle"/>
+    <w:basedOn w:val="Untertitel"/>
     <w:rsid w:val="00796682"/>
     <w:pPr>
       <w:spacing w:line="280" w:lineRule="atLeast"/>
@@ -15995,7 +16076,7 @@
   </w:style>
   <w:style w:type="paragraph" w:customStyle="1" w:styleId="Nummerierung">
     <w:name w:val="Nummerierung"/>
-    <w:basedOn w:val="Normal"/>
+    <w:basedOn w:val="Standard"/>
     <w:rsid w:val="005F7206"/>
     <w:pPr>
       <w:numPr>
@@ -16004,9 +16085,9 @@
       <w:jc w:val="both"/>
     </w:pPr>
   </w:style>
-  <w:style w:type="paragraph" w:styleId="ListBullet">
+  <w:style w:type="paragraph" w:styleId="Aufzhlungszeichen">
     <w:name w:val="List Bullet"/>
-    <w:basedOn w:val="Normal"/>
+    <w:basedOn w:val="Standard"/>
     <w:rsid w:val="00E9787C"/>
     <w:pPr>
       <w:numPr>
@@ -16014,9 +16095,9 @@
       </w:numPr>
     </w:pPr>
   </w:style>
-  <w:style w:type="paragraph" w:styleId="ListBullet2">
+  <w:style w:type="paragraph" w:styleId="Aufzhlungszeichen2">
     <w:name w:val="List Bullet 2"/>
-    <w:basedOn w:val="Normal"/>
+    <w:basedOn w:val="Standard"/>
     <w:rsid w:val="00E9787C"/>
     <w:pPr>
       <w:numPr>
@@ -16024,9 +16105,9 @@
       </w:numPr>
     </w:pPr>
   </w:style>
-  <w:style w:type="paragraph" w:styleId="ListBullet3">
+  <w:style w:type="paragraph" w:styleId="Aufzhlungszeichen3">
     <w:name w:val="List Bullet 3"/>
-    <w:basedOn w:val="Normal"/>
+    <w:basedOn w:val="Standard"/>
     <w:rsid w:val="00E9787C"/>
     <w:pPr>
       <w:numPr>
@@ -16034,9 +16115,9 @@
       </w:numPr>
     </w:pPr>
   </w:style>
-  <w:style w:type="paragraph" w:styleId="ListBullet4">
+  <w:style w:type="paragraph" w:styleId="Aufzhlungszeichen4">
     <w:name w:val="List Bullet 4"/>
-    <w:basedOn w:val="Normal"/>
+    <w:basedOn w:val="Standard"/>
     <w:rsid w:val="00E9787C"/>
     <w:pPr>
       <w:numPr>
@@ -16044,9 +16125,9 @@
       </w:numPr>
     </w:pPr>
   </w:style>
-  <w:style w:type="paragraph" w:styleId="ListBullet5">
+  <w:style w:type="paragraph" w:styleId="Aufzhlungszeichen5">
     <w:name w:val="List Bullet 5"/>
-    <w:basedOn w:val="Normal"/>
+    <w:basedOn w:val="Standard"/>
     <w:rsid w:val="00E9787C"/>
     <w:pPr>
       <w:numPr>
@@ -16054,10 +16135,10 @@
       </w:numPr>
     </w:pPr>
   </w:style>
-  <w:style w:type="paragraph" w:styleId="Quote">
+  <w:style w:type="paragraph" w:styleId="Zitat">
     <w:name w:val="Quote"/>
-    <w:basedOn w:val="Normal"/>
-    <w:next w:val="Normal"/>
+    <w:basedOn w:val="Standard"/>
+    <w:next w:val="Standard"/>
     <w:qFormat/>
     <w:rsid w:val="00D37E22"/>
     <w:pPr>
@@ -16068,9 +16149,9 @@
       <w:i/>
     </w:rPr>
   </w:style>
-  <w:style w:type="paragraph" w:styleId="FootnoteText">
+  <w:style w:type="paragraph" w:styleId="Funotentext">
     <w:name w:val="footnote text"/>
-    <w:basedOn w:val="Normal"/>
+    <w:basedOn w:val="Standard"/>
     <w:semiHidden/>
     <w:rsid w:val="00801CD9"/>
     <w:pPr>
@@ -16084,7 +16165,7 @@
       <w:sz w:val="16"/>
     </w:rPr>
   </w:style>
-  <w:style w:type="character" w:styleId="FootnoteReference">
+  <w:style w:type="character" w:styleId="Funotenzeichen">
     <w:name w:val="footnote reference"/>
     <w:semiHidden/>
     <w:rsid w:val="00556E27"/>
@@ -16094,7 +16175,7 @@
   </w:style>
   <w:style w:type="paragraph" w:customStyle="1" w:styleId="Legende">
     <w:name w:val="Legende"/>
-    <w:basedOn w:val="Normal"/>
+    <w:basedOn w:val="Standard"/>
     <w:semiHidden/>
     <w:rsid w:val="006254BF"/>
     <w:rPr>
@@ -16103,7 +16184,7 @@
   </w:style>
   <w:style w:type="paragraph" w:customStyle="1" w:styleId="Verzeichnis">
     <w:name w:val="Verzeichnis"/>
-    <w:basedOn w:val="Normal"/>
+    <w:basedOn w:val="Standard"/>
     <w:qFormat/>
     <w:rsid w:val="00E43329"/>
     <w:pPr>
@@ -16116,9 +16197,9 @@
       </w:tabs>
     </w:pPr>
   </w:style>
-  <w:style w:type="paragraph" w:styleId="DocumentMap">
+  <w:style w:type="paragraph" w:styleId="Dokumentstruktur">
     <w:name w:val="Document Map"/>
-    <w:basedOn w:val="Normal"/>
+    <w:basedOn w:val="Standard"/>
     <w:semiHidden/>
     <w:rsid w:val="00003CF0"/>
     <w:pPr>
@@ -16129,10 +16210,10 @@
       <w:sz w:val="20"/>
     </w:rPr>
   </w:style>
-  <w:style w:type="paragraph" w:styleId="Caption">
+  <w:style w:type="paragraph" w:styleId="Beschriftung">
     <w:name w:val="caption"/>
-    <w:basedOn w:val="Normal"/>
-    <w:next w:val="Normal"/>
+    <w:basedOn w:val="Standard"/>
+    <w:next w:val="Standard"/>
     <w:qFormat/>
     <w:rsid w:val="001E6E95"/>
     <w:pPr>
@@ -16145,7 +16226,7 @@
   </w:style>
   <w:style w:type="table" w:customStyle="1" w:styleId="TabelleBFH">
     <w:name w:val="Tabelle_BFH"/>
-    <w:basedOn w:val="TableNormal"/>
+    <w:basedOn w:val="NormaleTabelle"/>
     <w:rsid w:val="00D22D1B"/>
     <w:pPr>
       <w:spacing w:line="240" w:lineRule="atLeast"/>
@@ -16192,10 +16273,10 @@
       </w:tcPr>
     </w:tblStylePr>
   </w:style>
-  <w:style w:type="paragraph" w:styleId="TableofFigures">
+  <w:style w:type="paragraph" w:styleId="Abbildungsverzeichnis">
     <w:name w:val="table of figures"/>
-    <w:basedOn w:val="Normal"/>
-    <w:next w:val="Normal"/>
+    <w:basedOn w:val="Standard"/>
+    <w:next w:val="Standard"/>
     <w:uiPriority w:val="99"/>
     <w:unhideWhenUsed/>
     <w:rsid w:val="006F7567"/>
@@ -16206,10 +16287,10 @@
       </w:pBdr>
     </w:pPr>
   </w:style>
-  <w:style w:type="paragraph" w:styleId="BalloonText">
+  <w:style w:type="paragraph" w:styleId="Sprechblasentext">
     <w:name w:val="Balloon Text"/>
-    <w:basedOn w:val="Normal"/>
-    <w:link w:val="BalloonTextChar"/>
+    <w:basedOn w:val="Standard"/>
+    <w:link w:val="SprechblasentextZchn"/>
     <w:uiPriority w:val="99"/>
     <w:semiHidden/>
     <w:unhideWhenUsed/>
@@ -16223,9 +16304,9 @@
       <w:szCs w:val="16"/>
     </w:rPr>
   </w:style>
-  <w:style w:type="character" w:customStyle="1" w:styleId="BalloonTextChar">
-    <w:name w:val="Balloon Text Char"/>
-    <w:link w:val="BalloonText"/>
+  <w:style w:type="character" w:customStyle="1" w:styleId="SprechblasentextZchn">
+    <w:name w:val="Sprechblasentext Zchn"/>
+    <w:link w:val="Sprechblasentext"/>
     <w:uiPriority w:val="99"/>
     <w:semiHidden/>
     <w:rsid w:val="006F7567"/>
@@ -16246,10 +16327,10 @@
       <w:u w:val="single"/>
     </w:rPr>
   </w:style>
-  <w:style w:type="paragraph" w:styleId="TOC6">
+  <w:style w:type="paragraph" w:styleId="Verzeichnis6">
     <w:name w:val="toc 6"/>
-    <w:basedOn w:val="Normal"/>
-    <w:next w:val="Normal"/>
+    <w:basedOn w:val="Standard"/>
+    <w:next w:val="Standard"/>
     <w:autoRedefine/>
     <w:uiPriority w:val="39"/>
     <w:unhideWhenUsed/>
@@ -16258,10 +16339,10 @@
       <w:ind w:left="950"/>
     </w:pPr>
   </w:style>
-  <w:style w:type="paragraph" w:styleId="TOC7">
+  <w:style w:type="paragraph" w:styleId="Verzeichnis7">
     <w:name w:val="toc 7"/>
-    <w:basedOn w:val="Normal"/>
-    <w:next w:val="Normal"/>
+    <w:basedOn w:val="Standard"/>
+    <w:next w:val="Standard"/>
     <w:autoRedefine/>
     <w:uiPriority w:val="39"/>
     <w:unhideWhenUsed/>
@@ -16270,10 +16351,10 @@
       <w:ind w:left="1140"/>
     </w:pPr>
   </w:style>
-  <w:style w:type="paragraph" w:styleId="TOC8">
+  <w:style w:type="paragraph" w:styleId="Verzeichnis8">
     <w:name w:val="toc 8"/>
-    <w:basedOn w:val="Normal"/>
-    <w:next w:val="Normal"/>
+    <w:basedOn w:val="Standard"/>
+    <w:next w:val="Standard"/>
     <w:autoRedefine/>
     <w:uiPriority w:val="39"/>
     <w:unhideWhenUsed/>
@@ -16282,9 +16363,9 @@
       <w:ind w:left="1330"/>
     </w:pPr>
   </w:style>
-  <w:style w:type="paragraph" w:styleId="TOC9">
+  <w:style w:type="paragraph" w:styleId="Verzeichnis9">
     <w:name w:val="toc 9"/>
-    <w:basedOn w:val="Normal"/>
+    <w:basedOn w:val="Standard"/>
     <w:autoRedefine/>
     <w:uiPriority w:val="39"/>
     <w:unhideWhenUsed/>
@@ -16299,10 +16380,10 @@
       <w:i/>
     </w:rPr>
   </w:style>
-  <w:style w:type="paragraph" w:styleId="EndnoteText">
+  <w:style w:type="paragraph" w:styleId="Endnotentext">
     <w:name w:val="endnote text"/>
-    <w:basedOn w:val="Normal"/>
-    <w:link w:val="EndnoteTextChar"/>
+    <w:basedOn w:val="Standard"/>
+    <w:link w:val="EndnotentextZchn"/>
     <w:uiPriority w:val="99"/>
     <w:unhideWhenUsed/>
     <w:rsid w:val="00FD58FA"/>
@@ -16310,10 +16391,10 @@
       <w:spacing w:after="0" w:line="240" w:lineRule="auto"/>
     </w:pPr>
   </w:style>
-  <w:style w:type="character" w:customStyle="1" w:styleId="EndnoteTextChar">
-    <w:name w:val="Endnote Text Char"/>
-    <w:basedOn w:val="DefaultParagraphFont"/>
-    <w:link w:val="EndnoteText"/>
+  <w:style w:type="character" w:customStyle="1" w:styleId="EndnotentextZchn">
+    <w:name w:val="Endnotentext Zchn"/>
+    <w:basedOn w:val="Absatz-Standardschriftart"/>
+    <w:link w:val="Endnotentext"/>
     <w:uiPriority w:val="99"/>
     <w:rsid w:val="00FD58FA"/>
     <w:rPr>
@@ -16322,9 +16403,9 @@
       <w:lang w:val="de-CH" w:eastAsia="en-US"/>
     </w:rPr>
   </w:style>
-  <w:style w:type="character" w:styleId="EndnoteReference">
+  <w:style w:type="character" w:styleId="Endnotenzeichen">
     <w:name w:val="endnote reference"/>
-    <w:basedOn w:val="DefaultParagraphFont"/>
+    <w:basedOn w:val="Absatz-Standardschriftart"/>
     <w:uiPriority w:val="99"/>
     <w:unhideWhenUsed/>
     <w:rsid w:val="00FD58FA"/>
@@ -16332,9 +16413,9 @@
       <w:vertAlign w:val="superscript"/>
     </w:rPr>
   </w:style>
-  <w:style w:type="character" w:styleId="FollowedHyperlink">
+  <w:style w:type="character" w:styleId="BesuchterHyperlink">
     <w:name w:val="FollowedHyperlink"/>
-    <w:basedOn w:val="DefaultParagraphFont"/>
+    <w:basedOn w:val="Absatz-Standardschriftart"/>
     <w:uiPriority w:val="99"/>
     <w:semiHidden/>
     <w:unhideWhenUsed/>
@@ -16344,9 +16425,9 @@
       <w:u w:val="single"/>
     </w:rPr>
   </w:style>
-  <w:style w:type="paragraph" w:styleId="ListParagraph">
+  <w:style w:type="paragraph" w:styleId="Listenabsatz">
     <w:name w:val="List Paragraph"/>
-    <w:basedOn w:val="Normal"/>
+    <w:basedOn w:val="Standard"/>
     <w:uiPriority w:val="34"/>
     <w:qFormat/>
     <w:rsid w:val="003A1D63"/>
@@ -16355,17 +16436,17 @@
       <w:contextualSpacing/>
     </w:pPr>
   </w:style>
-  <w:style w:type="paragraph" w:styleId="Bibliography">
+  <w:style w:type="paragraph" w:styleId="Literaturverzeichnis">
     <w:name w:val="Bibliography"/>
-    <w:basedOn w:val="Normal"/>
-    <w:next w:val="Normal"/>
+    <w:basedOn w:val="Standard"/>
+    <w:next w:val="Standard"/>
     <w:uiPriority w:val="37"/>
     <w:unhideWhenUsed/>
     <w:rsid w:val="0064081E"/>
   </w:style>
-  <w:style w:type="character" w:styleId="CommentReference">
+  <w:style w:type="character" w:styleId="Kommentarzeichen">
     <w:name w:val="annotation reference"/>
-    <w:basedOn w:val="DefaultParagraphFont"/>
+    <w:basedOn w:val="Absatz-Standardschriftart"/>
     <w:uiPriority w:val="99"/>
     <w:semiHidden/>
     <w:unhideWhenUsed/>
@@ -16375,10 +16456,10 @@
       <w:szCs w:val="16"/>
     </w:rPr>
   </w:style>
-  <w:style w:type="paragraph" w:styleId="CommentText">
+  <w:style w:type="paragraph" w:styleId="Kommentartext">
     <w:name w:val="annotation text"/>
-    <w:basedOn w:val="Normal"/>
-    <w:link w:val="CommentTextChar"/>
+    <w:basedOn w:val="Standard"/>
+    <w:link w:val="KommentartextZchn"/>
     <w:uiPriority w:val="99"/>
     <w:semiHidden/>
     <w:unhideWhenUsed/>
@@ -16391,10 +16472,10 @@
       <w:szCs w:val="20"/>
     </w:rPr>
   </w:style>
-  <w:style w:type="character" w:customStyle="1" w:styleId="CommentTextChar">
-    <w:name w:val="Comment Text Char"/>
-    <w:basedOn w:val="DefaultParagraphFont"/>
-    <w:link w:val="CommentText"/>
+  <w:style w:type="character" w:customStyle="1" w:styleId="KommentartextZchn">
+    <w:name w:val="Kommentartext Zchn"/>
+    <w:basedOn w:val="Absatz-Standardschriftart"/>
+    <w:link w:val="Kommentartext"/>
     <w:uiPriority w:val="99"/>
     <w:semiHidden/>
     <w:rsid w:val="00077AC9"/>
@@ -16404,11 +16485,11 @@
       <w:lang w:val="de-CH" w:eastAsia="en-US"/>
     </w:rPr>
   </w:style>
-  <w:style w:type="paragraph" w:styleId="CommentSubject">
+  <w:style w:type="paragraph" w:styleId="Kommentarthema">
     <w:name w:val="annotation subject"/>
-    <w:basedOn w:val="CommentText"/>
-    <w:next w:val="CommentText"/>
-    <w:link w:val="CommentSubjectChar"/>
+    <w:basedOn w:val="Kommentartext"/>
+    <w:next w:val="Kommentartext"/>
+    <w:link w:val="KommentarthemaZchn"/>
     <w:uiPriority w:val="99"/>
     <w:semiHidden/>
     <w:unhideWhenUsed/>
@@ -16418,10 +16499,10 @@
       <w:bCs/>
     </w:rPr>
   </w:style>
-  <w:style w:type="character" w:customStyle="1" w:styleId="CommentSubjectChar">
-    <w:name w:val="Comment Subject Char"/>
-    <w:basedOn w:val="CommentTextChar"/>
-    <w:link w:val="CommentSubject"/>
+  <w:style w:type="character" w:customStyle="1" w:styleId="KommentarthemaZchn">
+    <w:name w:val="Kommentarthema Zchn"/>
+    <w:basedOn w:val="KommentartextZchn"/>
+    <w:link w:val="Kommentarthema"/>
     <w:uiPriority w:val="99"/>
     <w:semiHidden/>
     <w:rsid w:val="00077AC9"/>
@@ -16433,10 +16514,10 @@
       <w:lang w:val="de-CH" w:eastAsia="en-US"/>
     </w:rPr>
   </w:style>
-  <w:style w:type="paragraph" w:styleId="TOCHeading">
+  <w:style w:type="paragraph" w:styleId="Inhaltsverzeichnisberschrift">
     <w:name w:val="TOC Heading"/>
-    <w:basedOn w:val="Heading1"/>
-    <w:next w:val="Normal"/>
+    <w:basedOn w:val="berschrift1"/>
+    <w:next w:val="Standard"/>
     <w:uiPriority w:val="39"/>
     <w:unhideWhenUsed/>
     <w:qFormat/>
@@ -16461,1157 +16542,9 @@
       <w:lang w:eastAsia="de-CH"/>
     </w:rPr>
   </w:style>
-  <w:style w:type="table" w:customStyle="1" w:styleId="PlainTable1">
-    <w:name w:val="Plain Table 1"/>
-    <w:basedOn w:val="TableNormal"/>
-    <w:uiPriority w:val="41"/>
-    <w:rsid w:val="002A101C"/>
-    <w:tblPr>
-      <w:tblStyleRowBandSize w:val="1"/>
-      <w:tblStyleColBandSize w:val="1"/>
-      <w:tblBorders>
-        <w:top w:val="single" w:sz="4" w:space="0" w:color="BFBFBF" w:themeColor="background1" w:themeShade="BF"/>
-        <w:left w:val="single" w:sz="4" w:space="0" w:color="BFBFBF" w:themeColor="background1" w:themeShade="BF"/>
-        <w:bottom w:val="single" w:sz="4" w:space="0" w:color="BFBFBF" w:themeColor="background1" w:themeShade="BF"/>
-        <w:right w:val="single" w:sz="4" w:space="0" w:color="BFBFBF" w:themeColor="background1" w:themeShade="BF"/>
-        <w:insideH w:val="single" w:sz="4" w:space="0" w:color="BFBFBF" w:themeColor="background1" w:themeShade="BF"/>
-        <w:insideV w:val="single" w:sz="4" w:space="0" w:color="BFBFBF" w:themeColor="background1" w:themeShade="BF"/>
-      </w:tblBorders>
-    </w:tblPr>
-    <w:tblStylePr w:type="firstRow">
-      <w:rPr>
-        <w:b/>
-        <w:bCs/>
-      </w:rPr>
-    </w:tblStylePr>
-    <w:tblStylePr w:type="lastRow">
-      <w:rPr>
-        <w:b/>
-        <w:bCs/>
-      </w:rPr>
-      <w:tblPr/>
-      <w:tcPr>
-        <w:tcBorders>
-          <w:top w:val="double" w:sz="4" w:space="0" w:color="BFBFBF" w:themeColor="background1" w:themeShade="BF"/>
-        </w:tcBorders>
-      </w:tcPr>
-    </w:tblStylePr>
-    <w:tblStylePr w:type="firstCol">
-      <w:rPr>
-        <w:b/>
-        <w:bCs/>
-      </w:rPr>
-    </w:tblStylePr>
-    <w:tblStylePr w:type="lastCol">
-      <w:rPr>
-        <w:b/>
-        <w:bCs/>
-      </w:rPr>
-    </w:tblStylePr>
-    <w:tblStylePr w:type="band1Vert">
-      <w:tblPr/>
-      <w:tcPr>
-        <w:shd w:val="clear" w:color="auto" w:fill="F2F2F2" w:themeFill="background1" w:themeFillShade="F2"/>
-      </w:tcPr>
-    </w:tblStylePr>
-    <w:tblStylePr w:type="band1Horz">
-      <w:tblPr/>
-      <w:tcPr>
-        <w:shd w:val="clear" w:color="auto" w:fill="F2F2F2" w:themeFill="background1" w:themeFillShade="F2"/>
-      </w:tcPr>
-    </w:tblStylePr>
-  </w:style>
-</w:styles>
-</file>
-
-<file path=word/stylesWithEffects.xml><?xml version="1.0" encoding="utf-8"?>
-<w:styles xmlns:wpc="http://schemas.microsoft.com/office/word/2010/wordprocessingCanvas" xmlns:mc="http://schemas.openxmlformats.org/markup-compatibility/2006" xmlns:o="urn:schemas-microsoft-com:office:office" xmlns:r="http://schemas.openxmlformats.org/officeDocument/2006/relationships" xmlns:m="http://schemas.openxmlformats.org/officeDocument/2006/math" xmlns:v="urn:schemas-microsoft-com:vml" xmlns:wp14="http://schemas.microsoft.com/office/word/2010/wordprocessingDrawing" xmlns:wp="http://schemas.openxmlformats.org/drawingml/2006/wordprocessingDrawing" xmlns:w10="urn:schemas-microsoft-com:office:word" xmlns:w="http://schemas.openxmlformats.org/wordprocessingml/2006/main" xmlns:w14="http://schemas.microsoft.com/office/word/2010/wordml" xmlns:wpg="http://schemas.microsoft.com/office/word/2010/wordprocessingGroup" xmlns:wpi="http://schemas.microsoft.com/office/word/2010/wordprocessingInk" xmlns:wne="http://schemas.microsoft.com/office/word/2006/wordml" xmlns:wps="http://schemas.microsoft.com/office/word/2010/wordprocessingShape" mc:Ignorable="w14 wp14">
-  <w:docDefaults>
-    <w:rPrDefault>
-      <w:rPr>
-        <w:rFonts w:ascii="Lucida Sans" w:eastAsia="Lucida Sans" w:hAnsi="Lucida Sans" w:cs="Times New Roman"/>
-        <w:sz w:val="24"/>
-        <w:szCs w:val="24"/>
-        <w:lang w:val="de-DE" w:eastAsia="de-DE" w:bidi="ar-SA"/>
-      </w:rPr>
-    </w:rPrDefault>
-    <w:pPrDefault/>
-  </w:docDefaults>
-  <w:latentStyles w:defLockedState="0" w:defUIPriority="99" w:defSemiHidden="1" w:defUnhideWhenUsed="1" w:defQFormat="0" w:count="267">
-    <w:lsdException w:name="Normal" w:semiHidden="0" w:uiPriority="0" w:unhideWhenUsed="0" w:qFormat="1"/>
-    <w:lsdException w:name="heading 1" w:semiHidden="0" w:uiPriority="9" w:unhideWhenUsed="0" w:qFormat="1"/>
-    <w:lsdException w:name="heading 2" w:semiHidden="0" w:uiPriority="0" w:unhideWhenUsed="0" w:qFormat="1"/>
-    <w:lsdException w:name="heading 3" w:semiHidden="0" w:uiPriority="0" w:unhideWhenUsed="0" w:qFormat="1"/>
-    <w:lsdException w:name="heading 4" w:semiHidden="0" w:uiPriority="0" w:unhideWhenUsed="0" w:qFormat="1"/>
-    <w:lsdException w:name="heading 5" w:semiHidden="0" w:uiPriority="0" w:unhideWhenUsed="0" w:qFormat="1"/>
-    <w:lsdException w:name="heading 6" w:semiHidden="0" w:uiPriority="9" w:unhideWhenUsed="0" w:qFormat="1"/>
-    <w:lsdException w:name="heading 7" w:semiHidden="0" w:uiPriority="9" w:unhideWhenUsed="0" w:qFormat="1"/>
-    <w:lsdException w:name="heading 8" w:uiPriority="9" w:qFormat="1"/>
-    <w:lsdException w:name="heading 9" w:uiPriority="9" w:qFormat="1"/>
-    <w:lsdException w:name="toc 1" w:uiPriority="39"/>
-    <w:lsdException w:name="toc 2" w:uiPriority="39"/>
-    <w:lsdException w:name="toc 3" w:uiPriority="39"/>
-    <w:lsdException w:name="toc 4" w:uiPriority="39"/>
-    <w:lsdException w:name="toc 5" w:uiPriority="39"/>
-    <w:lsdException w:name="toc 6" w:uiPriority="39"/>
-    <w:lsdException w:name="toc 7" w:uiPriority="39"/>
-    <w:lsdException w:name="toc 8" w:uiPriority="39"/>
-    <w:lsdException w:name="toc 9" w:uiPriority="39" w:qFormat="1"/>
-    <w:lsdException w:name="caption" w:semiHidden="0" w:uiPriority="35" w:unhideWhenUsed="0" w:qFormat="1"/>
-    <w:lsdException w:name="Title" w:semiHidden="0" w:uiPriority="1" w:unhideWhenUsed="0" w:qFormat="1"/>
-    <w:lsdException w:name="Default Paragraph Font" w:uiPriority="1"/>
-    <w:lsdException w:name="Subtitle" w:semiHidden="0" w:uiPriority="11" w:unhideWhenUsed="0" w:qFormat="1"/>
-    <w:lsdException w:name="Strong" w:semiHidden="0" w:uiPriority="22" w:unhideWhenUsed="0" w:qFormat="1"/>
-    <w:lsdException w:name="Emphasis" w:semiHidden="0" w:uiPriority="20" w:unhideWhenUsed="0" w:qFormat="1"/>
-    <w:lsdException w:name="Table Grid" w:semiHidden="0" w:uiPriority="59" w:unhideWhenUsed="0"/>
-    <w:lsdException w:name="Placeholder Text" w:semiHidden="0" w:uiPriority="67" w:unhideWhenUsed="0"/>
-    <w:lsdException w:name="No Spacing" w:semiHidden="0" w:uiPriority="68" w:unhideWhenUsed="0"/>
-    <w:lsdException w:name="Light Shading" w:semiHidden="0" w:uiPriority="69" w:unhideWhenUsed="0"/>
-    <w:lsdException w:name="Light List" w:semiHidden="0" w:uiPriority="70" w:unhideWhenUsed="0"/>
-    <w:lsdException w:name="Light Grid" w:semiHidden="0" w:uiPriority="71" w:unhideWhenUsed="0"/>
-    <w:lsdException w:name="Medium Shading 1" w:semiHidden="0" w:uiPriority="72" w:unhideWhenUsed="0"/>
-    <w:lsdException w:name="Medium Shading 2" w:semiHidden="0" w:uiPriority="73" w:unhideWhenUsed="0"/>
-    <w:lsdException w:name="Medium List 1" w:semiHidden="0" w:uiPriority="60" w:unhideWhenUsed="0"/>
-    <w:lsdException w:name="Medium List 2" w:semiHidden="0" w:uiPriority="61" w:unhideWhenUsed="0"/>
-    <w:lsdException w:name="Medium Grid 1" w:semiHidden="0" w:uiPriority="62" w:unhideWhenUsed="0"/>
-    <w:lsdException w:name="Medium Grid 2" w:semiHidden="0" w:uiPriority="63" w:unhideWhenUsed="0"/>
-    <w:lsdException w:name="Medium Grid 3" w:semiHidden="0" w:uiPriority="64" w:unhideWhenUsed="0"/>
-    <w:lsdException w:name="Dark List" w:semiHidden="0" w:uiPriority="65" w:unhideWhenUsed="0"/>
-    <w:lsdException w:name="Colorful Shading" w:semiHidden="0" w:unhideWhenUsed="0"/>
-    <w:lsdException w:name="Colorful List" w:semiHidden="0" w:uiPriority="34" w:unhideWhenUsed="0" w:qFormat="1"/>
-    <w:lsdException w:name="Colorful Grid" w:semiHidden="0" w:uiPriority="29" w:unhideWhenUsed="0" w:qFormat="1"/>
-    <w:lsdException w:name="Light Shading Accent 1" w:semiHidden="0" w:uiPriority="30" w:unhideWhenUsed="0" w:qFormat="1"/>
-    <w:lsdException w:name="Light List Accent 1" w:semiHidden="0" w:uiPriority="66" w:unhideWhenUsed="0"/>
-    <w:lsdException w:name="Light Grid Accent 1" w:semiHidden="0" w:uiPriority="67" w:unhideWhenUsed="0"/>
-    <w:lsdException w:name="Medium Shading 1 Accent 1" w:semiHidden="0" w:uiPriority="68" w:unhideWhenUsed="0"/>
-    <w:lsdException w:name="Medium Shading 2 Accent 1" w:semiHidden="0" w:uiPriority="69" w:unhideWhenUsed="0"/>
-    <w:lsdException w:name="Medium List 1 Accent 1" w:semiHidden="0" w:uiPriority="70" w:unhideWhenUsed="0"/>
-    <w:lsdException w:name="Revision" w:semiHidden="0" w:uiPriority="71" w:unhideWhenUsed="0"/>
-    <w:lsdException w:name="List Paragraph" w:semiHidden="0" w:uiPriority="34" w:unhideWhenUsed="0" w:qFormat="1"/>
-    <w:lsdException w:name="Quote" w:semiHidden="0" w:uiPriority="73" w:unhideWhenUsed="0"/>
-    <w:lsdException w:name="Intense Quote" w:semiHidden="0" w:uiPriority="60" w:unhideWhenUsed="0"/>
-    <w:lsdException w:name="Medium List 2 Accent 1" w:semiHidden="0" w:uiPriority="61" w:unhideWhenUsed="0"/>
-    <w:lsdException w:name="Medium Grid 1 Accent 1" w:semiHidden="0" w:uiPriority="62" w:unhideWhenUsed="0"/>
-    <w:lsdException w:name="Medium Grid 2 Accent 1" w:semiHidden="0" w:uiPriority="63" w:unhideWhenUsed="0"/>
-    <w:lsdException w:name="Medium Grid 3 Accent 1" w:semiHidden="0" w:uiPriority="64" w:unhideWhenUsed="0"/>
-    <w:lsdException w:name="Dark List Accent 1" w:semiHidden="0" w:uiPriority="65" w:unhideWhenUsed="0"/>
-    <w:lsdException w:name="Colorful Shading Accent 1" w:semiHidden="0" w:uiPriority="66" w:unhideWhenUsed="0"/>
-    <w:lsdException w:name="Colorful List Accent 1" w:semiHidden="0" w:uiPriority="67" w:unhideWhenUsed="0"/>
-    <w:lsdException w:name="Colorful Grid Accent 1" w:semiHidden="0" w:uiPriority="68" w:unhideWhenUsed="0"/>
-    <w:lsdException w:name="Light Shading Accent 2" w:semiHidden="0" w:uiPriority="69" w:unhideWhenUsed="0"/>
-    <w:lsdException w:name="Light List Accent 2" w:semiHidden="0" w:uiPriority="70" w:unhideWhenUsed="0"/>
-    <w:lsdException w:name="Light Grid Accent 2" w:semiHidden="0" w:uiPriority="71" w:unhideWhenUsed="0"/>
-    <w:lsdException w:name="Medium Shading 1 Accent 2" w:semiHidden="0" w:uiPriority="72" w:unhideWhenUsed="0"/>
-    <w:lsdException w:name="Medium Shading 2 Accent 2" w:semiHidden="0" w:uiPriority="73" w:unhideWhenUsed="0"/>
-    <w:lsdException w:name="Medium List 1 Accent 2" w:semiHidden="0" w:uiPriority="60" w:unhideWhenUsed="0"/>
-    <w:lsdException w:name="Medium List 2 Accent 2" w:semiHidden="0" w:uiPriority="61" w:unhideWhenUsed="0"/>
-    <w:lsdException w:name="Medium Grid 1 Accent 2" w:semiHidden="0" w:uiPriority="62" w:unhideWhenUsed="0"/>
-    <w:lsdException w:name="Medium Grid 2 Accent 2" w:semiHidden="0" w:uiPriority="63" w:unhideWhenUsed="0"/>
-    <w:lsdException w:name="Medium Grid 3 Accent 2" w:semiHidden="0" w:uiPriority="64" w:unhideWhenUsed="0"/>
-    <w:lsdException w:name="Dark List Accent 2" w:semiHidden="0" w:uiPriority="65" w:unhideWhenUsed="0"/>
-    <w:lsdException w:name="Colorful Shading Accent 2" w:semiHidden="0" w:uiPriority="66" w:unhideWhenUsed="0"/>
-    <w:lsdException w:name="Colorful List Accent 2" w:semiHidden="0" w:uiPriority="67" w:unhideWhenUsed="0"/>
-    <w:lsdException w:name="Colorful Grid Accent 2" w:semiHidden="0" w:uiPriority="68" w:unhideWhenUsed="0"/>
-    <w:lsdException w:name="Light Shading Accent 3" w:semiHidden="0" w:uiPriority="69" w:unhideWhenUsed="0"/>
-    <w:lsdException w:name="Light List Accent 3" w:semiHidden="0" w:uiPriority="70" w:unhideWhenUsed="0"/>
-    <w:lsdException w:name="Light Grid Accent 3" w:semiHidden="0" w:uiPriority="71" w:unhideWhenUsed="0"/>
-    <w:lsdException w:name="Medium Shading 1 Accent 3" w:semiHidden="0" w:uiPriority="72" w:unhideWhenUsed="0"/>
-    <w:lsdException w:name="Medium Shading 2 Accent 3" w:semiHidden="0" w:uiPriority="73" w:unhideWhenUsed="0"/>
-    <w:lsdException w:name="Medium List 1 Accent 3" w:semiHidden="0" w:uiPriority="60" w:unhideWhenUsed="0"/>
-    <w:lsdException w:name="Medium List 2 Accent 3" w:semiHidden="0" w:uiPriority="61" w:unhideWhenUsed="0"/>
-    <w:lsdException w:name="Medium Grid 1 Accent 3" w:semiHidden="0" w:uiPriority="62" w:unhideWhenUsed="0"/>
-    <w:lsdException w:name="Medium Grid 2 Accent 3" w:semiHidden="0" w:uiPriority="63" w:unhideWhenUsed="0"/>
-    <w:lsdException w:name="Medium Grid 3 Accent 3" w:semiHidden="0" w:uiPriority="64" w:unhideWhenUsed="0"/>
-    <w:lsdException w:name="Dark List Accent 3" w:semiHidden="0" w:uiPriority="65" w:unhideWhenUsed="0"/>
-    <w:lsdException w:name="Colorful Shading Accent 3" w:semiHidden="0" w:uiPriority="66" w:unhideWhenUsed="0"/>
-    <w:lsdException w:name="Colorful List Accent 3" w:semiHidden="0" w:uiPriority="67" w:unhideWhenUsed="0"/>
-    <w:lsdException w:name="Colorful Grid Accent 3" w:semiHidden="0" w:uiPriority="68" w:unhideWhenUsed="0"/>
-    <w:lsdException w:name="Light Shading Accent 4" w:semiHidden="0" w:uiPriority="69" w:unhideWhenUsed="0"/>
-    <w:lsdException w:name="Light List Accent 4" w:semiHidden="0" w:uiPriority="70" w:unhideWhenUsed="0"/>
-    <w:lsdException w:name="Light Grid Accent 4" w:semiHidden="0" w:uiPriority="71" w:unhideWhenUsed="0"/>
-    <w:lsdException w:name="Medium Shading 1 Accent 4" w:semiHidden="0" w:uiPriority="72" w:unhideWhenUsed="0"/>
-    <w:lsdException w:name="Medium Shading 2 Accent 4" w:semiHidden="0" w:uiPriority="73" w:unhideWhenUsed="0"/>
-    <w:lsdException w:name="Medium List 1 Accent 4" w:semiHidden="0" w:uiPriority="60" w:unhideWhenUsed="0"/>
-    <w:lsdException w:name="Medium List 2 Accent 4" w:semiHidden="0" w:uiPriority="61" w:unhideWhenUsed="0"/>
-    <w:lsdException w:name="Medium Grid 1 Accent 4" w:semiHidden="0" w:uiPriority="62" w:unhideWhenUsed="0"/>
-    <w:lsdException w:name="Medium Grid 2 Accent 4" w:semiHidden="0" w:uiPriority="63" w:unhideWhenUsed="0"/>
-    <w:lsdException w:name="Medium Grid 3 Accent 4" w:semiHidden="0" w:uiPriority="64" w:unhideWhenUsed="0"/>
-    <w:lsdException w:name="Dark List Accent 4" w:semiHidden="0" w:uiPriority="65" w:unhideWhenUsed="0"/>
-    <w:lsdException w:name="Colorful Shading Accent 4" w:semiHidden="0" w:uiPriority="66" w:unhideWhenUsed="0"/>
-    <w:lsdException w:name="Colorful List Accent 4" w:semiHidden="0" w:uiPriority="67" w:unhideWhenUsed="0"/>
-    <w:lsdException w:name="Colorful Grid Accent 4" w:semiHidden="0" w:uiPriority="68" w:unhideWhenUsed="0"/>
-    <w:lsdException w:name="Light Shading Accent 5" w:semiHidden="0" w:uiPriority="69" w:unhideWhenUsed="0"/>
-    <w:lsdException w:name="Light List Accent 5" w:semiHidden="0" w:uiPriority="70" w:unhideWhenUsed="0"/>
-    <w:lsdException w:name="Light Grid Accent 5" w:semiHidden="0" w:uiPriority="71" w:unhideWhenUsed="0"/>
-    <w:lsdException w:name="Medium Shading 1 Accent 5" w:semiHidden="0" w:uiPriority="72" w:unhideWhenUsed="0"/>
-    <w:lsdException w:name="Medium Shading 2 Accent 5" w:semiHidden="0" w:uiPriority="73" w:unhideWhenUsed="0"/>
-    <w:lsdException w:name="Medium List 1 Accent 5" w:semiHidden="0" w:uiPriority="60" w:unhideWhenUsed="0"/>
-    <w:lsdException w:name="Medium List 2 Accent 5" w:semiHidden="0" w:uiPriority="61" w:unhideWhenUsed="0"/>
-    <w:lsdException w:name="Medium Grid 1 Accent 5" w:semiHidden="0" w:uiPriority="62" w:unhideWhenUsed="0"/>
-    <w:lsdException w:name="Medium Grid 2 Accent 5" w:semiHidden="0" w:uiPriority="63" w:unhideWhenUsed="0"/>
-    <w:lsdException w:name="Medium Grid 3 Accent 5" w:semiHidden="0" w:uiPriority="64" w:unhideWhenUsed="0"/>
-    <w:lsdException w:name="Dark List Accent 5" w:semiHidden="0" w:uiPriority="65" w:unhideWhenUsed="0"/>
-    <w:lsdException w:name="Colorful Shading Accent 5" w:semiHidden="0" w:uiPriority="66" w:unhideWhenUsed="0"/>
-    <w:lsdException w:name="Colorful List Accent 5" w:semiHidden="0" w:uiPriority="67" w:unhideWhenUsed="0"/>
-    <w:lsdException w:name="Colorful Grid Accent 5" w:semiHidden="0" w:uiPriority="68" w:unhideWhenUsed="0"/>
-    <w:lsdException w:name="Light Shading Accent 6" w:semiHidden="0" w:uiPriority="69" w:unhideWhenUsed="0"/>
-    <w:lsdException w:name="Light List Accent 6" w:semiHidden="0" w:uiPriority="70" w:unhideWhenUsed="0"/>
-    <w:lsdException w:name="Light Grid Accent 6" w:semiHidden="0" w:uiPriority="71" w:unhideWhenUsed="0"/>
-    <w:lsdException w:name="Medium Shading 1 Accent 6" w:semiHidden="0" w:uiPriority="72" w:unhideWhenUsed="0"/>
-    <w:lsdException w:name="Medium Shading 2 Accent 6" w:semiHidden="0" w:uiPriority="73" w:unhideWhenUsed="0"/>
-    <w:lsdException w:name="Medium List 1 Accent 6" w:semiHidden="0" w:uiPriority="19" w:unhideWhenUsed="0" w:qFormat="1"/>
-    <w:lsdException w:name="Medium List 2 Accent 6" w:semiHidden="0" w:uiPriority="21" w:unhideWhenUsed="0" w:qFormat="1"/>
-    <w:lsdException w:name="Medium Grid 1 Accent 6" w:semiHidden="0" w:uiPriority="31" w:unhideWhenUsed="0" w:qFormat="1"/>
-    <w:lsdException w:name="Medium Grid 2 Accent 6" w:semiHidden="0" w:uiPriority="32" w:unhideWhenUsed="0" w:qFormat="1"/>
-    <w:lsdException w:name="Medium Grid 3 Accent 6" w:semiHidden="0" w:uiPriority="33" w:unhideWhenUsed="0" w:qFormat="1"/>
-    <w:lsdException w:name="Dark List Accent 6" w:semiHidden="0" w:uiPriority="37" w:unhideWhenUsed="0"/>
-    <w:lsdException w:name="Colorful Shading Accent 6" w:semiHidden="0" w:uiPriority="39" w:unhideWhenUsed="0" w:qFormat="1"/>
-    <w:lsdException w:name="Colorful List Accent 6" w:semiHidden="0" w:uiPriority="72" w:unhideWhenUsed="0"/>
-    <w:lsdException w:name="Colorful Grid Accent 6" w:semiHidden="0" w:uiPriority="73" w:unhideWhenUsed="0"/>
-    <w:lsdException w:name="Subtle Emphasis" w:semiHidden="0" w:uiPriority="19" w:unhideWhenUsed="0" w:qFormat="1"/>
-    <w:lsdException w:name="Intense Emphasis" w:semiHidden="0" w:uiPriority="21" w:unhideWhenUsed="0" w:qFormat="1"/>
-    <w:lsdException w:name="Subtle Reference" w:semiHidden="0" w:uiPriority="31" w:unhideWhenUsed="0" w:qFormat="1"/>
-    <w:lsdException w:name="Intense Reference" w:semiHidden="0" w:uiPriority="32" w:unhideWhenUsed="0" w:qFormat="1"/>
-    <w:lsdException w:name="Book Title" w:semiHidden="0" w:uiPriority="33" w:unhideWhenUsed="0" w:qFormat="1"/>
-    <w:lsdException w:name="Bibliography" w:uiPriority="37"/>
-    <w:lsdException w:name="TOC Heading" w:uiPriority="39" w:qFormat="1"/>
-  </w:latentStyles>
-  <w:style w:type="paragraph" w:default="1" w:styleId="Normal">
-    <w:name w:val="Normal"/>
-    <w:qFormat/>
-    <w:rsid w:val="00D45E25"/>
-    <w:pPr>
-      <w:spacing w:after="120" w:line="288" w:lineRule="auto"/>
-    </w:pPr>
-    <w:rPr>
-      <w:lang w:val="de-CH" w:eastAsia="en-US"/>
-    </w:rPr>
-  </w:style>
-  <w:style w:type="paragraph" w:styleId="Heading1">
-    <w:name w:val="heading 1"/>
-    <w:basedOn w:val="Normal"/>
-    <w:next w:val="Normal"/>
-    <w:link w:val="Heading1Char"/>
-    <w:uiPriority w:val="9"/>
-    <w:qFormat/>
-    <w:rsid w:val="00120B38"/>
-    <w:pPr>
-      <w:keepNext/>
-      <w:keepLines/>
-      <w:numPr>
-        <w:numId w:val="6"/>
-      </w:numPr>
-      <w:tabs>
-        <w:tab w:val="left" w:pos="567"/>
-        <w:tab w:val="left" w:pos="794"/>
-      </w:tabs>
-      <w:spacing w:before="360" w:after="240" w:line="336" w:lineRule="atLeast"/>
-      <w:ind w:left="454" w:hanging="454"/>
-      <w:outlineLvl w:val="0"/>
-    </w:pPr>
-    <w:rPr>
-      <w:rFonts w:eastAsia="Times New Roman"/>
-      <w:b/>
-      <w:bCs/>
-      <w:sz w:val="32"/>
-      <w:szCs w:val="28"/>
-    </w:rPr>
-  </w:style>
-  <w:style w:type="paragraph" w:styleId="Heading2">
-    <w:name w:val="heading 2"/>
-    <w:basedOn w:val="Normal"/>
-    <w:next w:val="Normal"/>
-    <w:link w:val="Heading2Char"/>
-    <w:qFormat/>
-    <w:rsid w:val="00120B38"/>
-    <w:pPr>
-      <w:keepNext/>
-      <w:keepLines/>
-      <w:numPr>
-        <w:ilvl w:val="1"/>
-        <w:numId w:val="6"/>
-      </w:numPr>
-      <w:spacing w:before="360"/>
-      <w:ind w:left="567" w:hanging="567"/>
-      <w:outlineLvl w:val="1"/>
-    </w:pPr>
-    <w:rPr>
-      <w:rFonts w:eastAsia="Times New Roman"/>
-      <w:b/>
-      <w:bCs/>
-      <w:sz w:val="28"/>
-      <w:szCs w:val="26"/>
-    </w:rPr>
-  </w:style>
-  <w:style w:type="paragraph" w:styleId="Heading3">
-    <w:name w:val="heading 3"/>
-    <w:basedOn w:val="Normal"/>
-    <w:next w:val="Normal"/>
-    <w:qFormat/>
-    <w:rsid w:val="005013E5"/>
-    <w:pPr>
-      <w:keepNext/>
-      <w:numPr>
-        <w:ilvl w:val="2"/>
-        <w:numId w:val="6"/>
-      </w:numPr>
-      <w:spacing w:before="360"/>
-      <w:outlineLvl w:val="2"/>
-    </w:pPr>
-    <w:rPr>
-      <w:rFonts w:cs="Arial"/>
-      <w:b/>
-      <w:bCs/>
-      <w:szCs w:val="26"/>
-    </w:rPr>
-  </w:style>
-  <w:style w:type="paragraph" w:styleId="Heading4">
-    <w:name w:val="heading 4"/>
-    <w:basedOn w:val="Normal"/>
-    <w:next w:val="Normal"/>
-    <w:qFormat/>
-    <w:rsid w:val="005013E5"/>
-    <w:pPr>
-      <w:keepNext/>
-      <w:numPr>
-        <w:ilvl w:val="3"/>
-        <w:numId w:val="6"/>
-      </w:numPr>
-      <w:spacing w:before="360"/>
-      <w:outlineLvl w:val="3"/>
-    </w:pPr>
-    <w:rPr>
-      <w:b/>
-      <w:bCs/>
-      <w:szCs w:val="28"/>
-    </w:rPr>
-  </w:style>
-  <w:style w:type="paragraph" w:styleId="Heading5">
-    <w:name w:val="heading 5"/>
-    <w:basedOn w:val="Normal"/>
-    <w:next w:val="Normal"/>
-    <w:qFormat/>
-    <w:rsid w:val="005013E5"/>
-    <w:pPr>
-      <w:numPr>
-        <w:ilvl w:val="4"/>
-        <w:numId w:val="6"/>
-      </w:numPr>
-      <w:spacing w:before="360"/>
-      <w:outlineLvl w:val="4"/>
-    </w:pPr>
-    <w:rPr>
-      <w:b/>
-      <w:bCs/>
-      <w:iCs/>
-      <w:szCs w:val="26"/>
-    </w:rPr>
-  </w:style>
-  <w:style w:type="paragraph" w:styleId="Heading6">
-    <w:name w:val="heading 6"/>
-    <w:basedOn w:val="Normal"/>
-    <w:next w:val="Normal"/>
-    <w:qFormat/>
-    <w:rsid w:val="00EC0B22"/>
-    <w:pPr>
-      <w:spacing w:before="360"/>
-      <w:outlineLvl w:val="5"/>
-    </w:pPr>
-    <w:rPr>
-      <w:rFonts w:cs="Lucida Sans"/>
-      <w:b/>
-      <w:bCs/>
-      <w:szCs w:val="19"/>
-    </w:rPr>
-  </w:style>
-  <w:style w:type="paragraph" w:styleId="Heading7">
-    <w:name w:val="heading 7"/>
-    <w:basedOn w:val="Normal"/>
-    <w:next w:val="Normal"/>
-    <w:semiHidden/>
-    <w:qFormat/>
-    <w:rsid w:val="00E91B34"/>
-    <w:pPr>
-      <w:outlineLvl w:val="6"/>
-    </w:pPr>
-    <w:rPr>
-      <w:rFonts w:cs="Lucida Sans"/>
-      <w:szCs w:val="19"/>
-    </w:rPr>
-  </w:style>
-  <w:style w:type="character" w:default="1" w:styleId="DefaultParagraphFont">
-    <w:name w:val="Default Paragraph Font"/>
-    <w:uiPriority w:val="1"/>
-    <w:semiHidden/>
-    <w:unhideWhenUsed/>
-  </w:style>
-  <w:style w:type="table" w:default="1" w:styleId="TableNormal">
-    <w:name w:val="Normal Table"/>
-    <w:uiPriority w:val="99"/>
-    <w:semiHidden/>
-    <w:unhideWhenUsed/>
-    <w:tblPr>
-      <w:tblInd w:w="0" w:type="dxa"/>
-      <w:tblCellMar>
-        <w:top w:w="0" w:type="dxa"/>
-        <w:left w:w="108" w:type="dxa"/>
-        <w:bottom w:w="0" w:type="dxa"/>
-        <w:right w:w="108" w:type="dxa"/>
-      </w:tblCellMar>
-    </w:tblPr>
-  </w:style>
-  <w:style w:type="numbering" w:default="1" w:styleId="NoList">
-    <w:name w:val="No List"/>
-    <w:uiPriority w:val="99"/>
-    <w:semiHidden/>
-    <w:unhideWhenUsed/>
-  </w:style>
-  <w:style w:type="character" w:customStyle="1" w:styleId="Heading1Char">
-    <w:name w:val="Heading 1 Char"/>
-    <w:link w:val="Heading1"/>
-    <w:uiPriority w:val="9"/>
-    <w:rsid w:val="00120B38"/>
-    <w:rPr>
-      <w:rFonts w:eastAsia="Times New Roman"/>
-      <w:b/>
-      <w:bCs/>
-      <w:sz w:val="32"/>
-      <w:szCs w:val="28"/>
-      <w:lang w:val="de-CH" w:eastAsia="en-US"/>
-    </w:rPr>
-  </w:style>
-  <w:style w:type="character" w:customStyle="1" w:styleId="Heading2Char">
-    <w:name w:val="Heading 2 Char"/>
-    <w:link w:val="Heading2"/>
-    <w:rsid w:val="00120B38"/>
-    <w:rPr>
-      <w:rFonts w:eastAsia="Times New Roman"/>
-      <w:b/>
-      <w:bCs/>
-      <w:sz w:val="28"/>
-      <w:szCs w:val="26"/>
-      <w:lang w:val="de-CH" w:eastAsia="en-US"/>
-    </w:rPr>
-  </w:style>
-  <w:style w:type="paragraph" w:styleId="Header">
-    <w:name w:val="header"/>
-    <w:basedOn w:val="Normal"/>
-    <w:link w:val="HeaderChar"/>
-    <w:uiPriority w:val="99"/>
-    <w:unhideWhenUsed/>
-    <w:rsid w:val="001F1B9C"/>
-    <w:pPr>
-      <w:tabs>
-        <w:tab w:val="center" w:pos="4536"/>
-        <w:tab w:val="right" w:pos="9072"/>
-      </w:tabs>
-      <w:spacing w:line="192" w:lineRule="exact"/>
-    </w:pPr>
-    <w:rPr>
-      <w:sz w:val="16"/>
-    </w:rPr>
-  </w:style>
-  <w:style w:type="character" w:customStyle="1" w:styleId="HeaderChar">
-    <w:name w:val="Header Char"/>
-    <w:link w:val="Header"/>
-    <w:uiPriority w:val="99"/>
-    <w:rsid w:val="001F1B9C"/>
-    <w:rPr>
-      <w:sz w:val="16"/>
-    </w:rPr>
-  </w:style>
-  <w:style w:type="paragraph" w:styleId="Footer">
-    <w:name w:val="footer"/>
-    <w:basedOn w:val="Normal"/>
-    <w:link w:val="FooterChar"/>
-    <w:uiPriority w:val="99"/>
-    <w:unhideWhenUsed/>
-    <w:rsid w:val="003B1648"/>
-    <w:pPr>
-      <w:tabs>
-        <w:tab w:val="center" w:pos="4536"/>
-        <w:tab w:val="right" w:pos="9072"/>
-      </w:tabs>
-      <w:spacing w:line="240" w:lineRule="auto"/>
-    </w:pPr>
-    <w:rPr>
-      <w:color w:val="64849B"/>
-      <w:sz w:val="16"/>
-    </w:rPr>
-  </w:style>
-  <w:style w:type="character" w:customStyle="1" w:styleId="FooterChar">
-    <w:name w:val="Footer Char"/>
-    <w:link w:val="Footer"/>
-    <w:uiPriority w:val="99"/>
-    <w:rsid w:val="003B1648"/>
-    <w:rPr>
-      <w:rFonts w:ascii="Lucida Sans" w:eastAsia="Lucida Sans" w:hAnsi="Lucida Sans"/>
-      <w:color w:val="64849B"/>
-      <w:sz w:val="16"/>
-      <w:lang w:val="de-CH" w:eastAsia="en-US" w:bidi="ar-SA"/>
-    </w:rPr>
-  </w:style>
-  <w:style w:type="table" w:styleId="TableGrid">
-    <w:name w:val="Table Grid"/>
-    <w:basedOn w:val="TableNormal"/>
-    <w:uiPriority w:val="59"/>
-    <w:rsid w:val="001F1B9C"/>
-    <w:pPr>
-      <w:spacing w:line="244" w:lineRule="atLeast"/>
-    </w:pPr>
-    <w:rPr>
-      <w:sz w:val="19"/>
-    </w:rPr>
-    <w:tblPr>
-      <w:tblCellMar>
-        <w:left w:w="0" w:type="dxa"/>
-        <w:right w:w="0" w:type="dxa"/>
-      </w:tblCellMar>
-    </w:tblPr>
-  </w:style>
-  <w:style w:type="paragraph" w:customStyle="1" w:styleId="Absenderzeile">
-    <w:name w:val="Absenderzeile"/>
-    <w:basedOn w:val="Normal"/>
-    <w:rsid w:val="001F1B9C"/>
-    <w:pPr>
-      <w:spacing w:line="240" w:lineRule="auto"/>
-    </w:pPr>
-    <w:rPr>
-      <w:sz w:val="14"/>
-    </w:rPr>
-  </w:style>
-  <w:style w:type="paragraph" w:styleId="Title">
-    <w:name w:val="Title"/>
-    <w:basedOn w:val="Normal"/>
-    <w:next w:val="Normal"/>
-    <w:link w:val="TitleChar"/>
-    <w:uiPriority w:val="1"/>
-    <w:qFormat/>
-    <w:rsid w:val="009B18B4"/>
-    <w:pPr>
-      <w:spacing w:line="568" w:lineRule="atLeast"/>
-    </w:pPr>
-    <w:rPr>
-      <w:rFonts w:eastAsia="Times New Roman"/>
-      <w:color w:val="000000"/>
-      <w:spacing w:val="5"/>
-      <w:kern w:val="28"/>
-      <w:sz w:val="48"/>
-      <w:szCs w:val="52"/>
-    </w:rPr>
-  </w:style>
-  <w:style w:type="character" w:customStyle="1" w:styleId="TitleChar">
-    <w:name w:val="Title Char"/>
-    <w:link w:val="Title"/>
-    <w:uiPriority w:val="1"/>
-    <w:rsid w:val="003779D0"/>
-    <w:rPr>
-      <w:rFonts w:eastAsia="Times New Roman"/>
-      <w:color w:val="000000"/>
-      <w:spacing w:val="5"/>
-      <w:kern w:val="28"/>
-      <w:sz w:val="48"/>
-      <w:szCs w:val="52"/>
-      <w:lang w:eastAsia="en-US"/>
-    </w:rPr>
-  </w:style>
-  <w:style w:type="paragraph" w:styleId="Subtitle">
-    <w:name w:val="Subtitle"/>
-    <w:basedOn w:val="Normal"/>
-    <w:uiPriority w:val="1"/>
-    <w:qFormat/>
-    <w:rsid w:val="0082554E"/>
-    <w:pPr>
-      <w:spacing w:before="260" w:line="320" w:lineRule="exact"/>
-      <w:outlineLvl w:val="1"/>
-    </w:pPr>
-    <w:rPr>
-      <w:rFonts w:cs="Arial"/>
-      <w:sz w:val="28"/>
-    </w:rPr>
-  </w:style>
-  <w:style w:type="paragraph" w:customStyle="1" w:styleId="RefFusszeile">
-    <w:name w:val="Ref_Fusszeile"/>
-    <w:basedOn w:val="Footer"/>
-    <w:uiPriority w:val="1"/>
-    <w:rsid w:val="003B1648"/>
-    <w:rPr>
-      <w:sz w:val="19"/>
-    </w:rPr>
-  </w:style>
-  <w:style w:type="paragraph" w:styleId="TOC1">
-    <w:name w:val="toc 1"/>
-    <w:basedOn w:val="Normal"/>
-    <w:next w:val="Normal"/>
-    <w:autoRedefine/>
-    <w:uiPriority w:val="39"/>
-    <w:rsid w:val="00120B38"/>
-    <w:pPr>
-      <w:pBdr>
-        <w:bottom w:val="single" w:sz="8" w:space="1" w:color="D0D0D0"/>
-        <w:between w:val="single" w:sz="8" w:space="1" w:color="D0D0D0"/>
-      </w:pBdr>
-      <w:tabs>
-        <w:tab w:val="left" w:pos="340"/>
-        <w:tab w:val="left" w:pos="567"/>
-        <w:tab w:val="left" w:pos="794"/>
-        <w:tab w:val="right" w:pos="9469"/>
-      </w:tabs>
-      <w:spacing w:before="240" w:line="240" w:lineRule="auto"/>
-    </w:pPr>
-    <w:rPr>
-      <w:lang w:val="fr-FR"/>
-    </w:rPr>
-  </w:style>
-  <w:style w:type="paragraph" w:styleId="TOC2">
-    <w:name w:val="toc 2"/>
-    <w:basedOn w:val="Normal"/>
-    <w:next w:val="Normal"/>
-    <w:autoRedefine/>
-    <w:uiPriority w:val="39"/>
-    <w:rsid w:val="00120B38"/>
-    <w:pPr>
-      <w:pBdr>
-        <w:bottom w:val="single" w:sz="8" w:space="1" w:color="D0D0D0"/>
-        <w:between w:val="single" w:sz="8" w:space="1" w:color="D0D0D0"/>
-      </w:pBdr>
-      <w:tabs>
-        <w:tab w:val="right" w:pos="9469"/>
-      </w:tabs>
-      <w:spacing w:before="240" w:line="240" w:lineRule="auto"/>
-      <w:ind w:firstLine="340"/>
-    </w:pPr>
-  </w:style>
-  <w:style w:type="paragraph" w:styleId="TOC3">
-    <w:name w:val="toc 3"/>
-    <w:basedOn w:val="Normal"/>
-    <w:next w:val="Normal"/>
-    <w:autoRedefine/>
-    <w:uiPriority w:val="39"/>
-    <w:rsid w:val="00BF2D5F"/>
-    <w:pPr>
-      <w:pBdr>
-        <w:bottom w:val="single" w:sz="8" w:space="1" w:color="D0D0D0"/>
-        <w:between w:val="single" w:sz="8" w:space="1" w:color="D0D0D0"/>
-      </w:pBdr>
-      <w:spacing w:line="200" w:lineRule="exact"/>
-      <w:ind w:firstLine="567"/>
-    </w:pPr>
-  </w:style>
-  <w:style w:type="paragraph" w:styleId="TOC4">
-    <w:name w:val="toc 4"/>
-    <w:basedOn w:val="Normal"/>
-    <w:next w:val="Normal"/>
-    <w:autoRedefine/>
-    <w:uiPriority w:val="39"/>
-    <w:rsid w:val="00F825B4"/>
-    <w:pPr>
-      <w:pBdr>
-        <w:bottom w:val="single" w:sz="8" w:space="1" w:color="D0D0D0"/>
-        <w:between w:val="single" w:sz="8" w:space="1" w:color="D0D0D0"/>
-      </w:pBdr>
-      <w:tabs>
-        <w:tab w:val="right" w:pos="9469"/>
-      </w:tabs>
-      <w:spacing w:line="200" w:lineRule="exact"/>
-      <w:ind w:firstLine="794"/>
-    </w:pPr>
-  </w:style>
-  <w:style w:type="paragraph" w:styleId="TOC5">
-    <w:name w:val="toc 5"/>
-    <w:basedOn w:val="Normal"/>
-    <w:next w:val="Normal"/>
-    <w:autoRedefine/>
-    <w:uiPriority w:val="39"/>
-    <w:rsid w:val="00BF2D5F"/>
-    <w:pPr>
-      <w:pBdr>
-        <w:bottom w:val="single" w:sz="8" w:space="1" w:color="D0D0D0"/>
-        <w:between w:val="single" w:sz="8" w:space="1" w:color="D0D0D0"/>
-      </w:pBdr>
-      <w:spacing w:line="200" w:lineRule="exact"/>
-      <w:ind w:firstLine="1021"/>
-    </w:pPr>
-  </w:style>
-  <w:style w:type="paragraph" w:customStyle="1" w:styleId="Inhaltsverzeichnis">
-    <w:name w:val="Inhaltsverzeichnis"/>
-    <w:basedOn w:val="Subtitle"/>
-    <w:rsid w:val="00796682"/>
-    <w:pPr>
-      <w:spacing w:line="280" w:lineRule="atLeast"/>
-    </w:pPr>
-  </w:style>
-  <w:style w:type="paragraph" w:customStyle="1" w:styleId="Nummerierung">
-    <w:name w:val="Nummerierung"/>
-    <w:basedOn w:val="Normal"/>
-    <w:rsid w:val="005F7206"/>
-    <w:pPr>
-      <w:numPr>
-        <w:numId w:val="7"/>
-      </w:numPr>
-      <w:jc w:val="both"/>
-    </w:pPr>
-  </w:style>
-  <w:style w:type="paragraph" w:styleId="ListBullet">
-    <w:name w:val="List Bullet"/>
-    <w:basedOn w:val="Normal"/>
-    <w:rsid w:val="00E9787C"/>
-    <w:pPr>
-      <w:numPr>
-        <w:numId w:val="1"/>
-      </w:numPr>
-    </w:pPr>
-  </w:style>
-  <w:style w:type="paragraph" w:styleId="ListBullet2">
-    <w:name w:val="List Bullet 2"/>
-    <w:basedOn w:val="Normal"/>
-    <w:rsid w:val="00E9787C"/>
-    <w:pPr>
-      <w:numPr>
-        <w:numId w:val="2"/>
-      </w:numPr>
-    </w:pPr>
-  </w:style>
-  <w:style w:type="paragraph" w:styleId="ListBullet3">
-    <w:name w:val="List Bullet 3"/>
-    <w:basedOn w:val="Normal"/>
-    <w:rsid w:val="00E9787C"/>
-    <w:pPr>
-      <w:numPr>
-        <w:numId w:val="3"/>
-      </w:numPr>
-    </w:pPr>
-  </w:style>
-  <w:style w:type="paragraph" w:styleId="ListBullet4">
-    <w:name w:val="List Bullet 4"/>
-    <w:basedOn w:val="Normal"/>
-    <w:rsid w:val="00E9787C"/>
-    <w:pPr>
-      <w:numPr>
-        <w:numId w:val="4"/>
-      </w:numPr>
-    </w:pPr>
-  </w:style>
-  <w:style w:type="paragraph" w:styleId="ListBullet5">
-    <w:name w:val="List Bullet 5"/>
-    <w:basedOn w:val="Normal"/>
-    <w:rsid w:val="00E9787C"/>
-    <w:pPr>
-      <w:numPr>
-        <w:numId w:val="5"/>
-      </w:numPr>
-    </w:pPr>
-  </w:style>
-  <w:style w:type="paragraph" w:styleId="Quote">
-    <w:name w:val="Quote"/>
-    <w:basedOn w:val="Normal"/>
-    <w:next w:val="Normal"/>
-    <w:qFormat/>
-    <w:rsid w:val="00D37E22"/>
-    <w:pPr>
-      <w:spacing w:before="244" w:after="244"/>
-      <w:ind w:left="227" w:right="227"/>
-    </w:pPr>
-    <w:rPr>
-      <w:i/>
-    </w:rPr>
-  </w:style>
-  <w:style w:type="paragraph" w:styleId="FootnoteText">
-    <w:name w:val="footnote text"/>
-    <w:basedOn w:val="Normal"/>
-    <w:semiHidden/>
-    <w:rsid w:val="00801CD9"/>
-    <w:pPr>
-      <w:tabs>
-        <w:tab w:val="left" w:pos="227"/>
-      </w:tabs>
-      <w:spacing w:line="240" w:lineRule="auto"/>
-      <w:ind w:left="227" w:hanging="227"/>
-    </w:pPr>
-    <w:rPr>
-      <w:sz w:val="16"/>
-    </w:rPr>
-  </w:style>
-  <w:style w:type="character" w:styleId="FootnoteReference">
-    <w:name w:val="footnote reference"/>
-    <w:semiHidden/>
-    <w:rsid w:val="00556E27"/>
-    <w:rPr>
-      <w:vertAlign w:val="superscript"/>
-    </w:rPr>
-  </w:style>
-  <w:style w:type="paragraph" w:customStyle="1" w:styleId="Legende">
-    <w:name w:val="Legende"/>
-    <w:basedOn w:val="Normal"/>
-    <w:semiHidden/>
-    <w:rsid w:val="006254BF"/>
-    <w:rPr>
-      <w:sz w:val="16"/>
-    </w:rPr>
-  </w:style>
-  <w:style w:type="paragraph" w:customStyle="1" w:styleId="Verzeichnis">
-    <w:name w:val="Verzeichnis"/>
-    <w:basedOn w:val="Normal"/>
-    <w:qFormat/>
-    <w:rsid w:val="00E43329"/>
-    <w:pPr>
-      <w:pBdr>
-        <w:bottom w:val="single" w:sz="8" w:space="1" w:color="C8C8C8"/>
-        <w:between w:val="single" w:sz="8" w:space="1" w:color="C8C8C8"/>
-      </w:pBdr>
-      <w:tabs>
-        <w:tab w:val="right" w:pos="9469"/>
-      </w:tabs>
-    </w:pPr>
-  </w:style>
-  <w:style w:type="paragraph" w:styleId="DocumentMap">
-    <w:name w:val="Document Map"/>
-    <w:basedOn w:val="Normal"/>
-    <w:semiHidden/>
-    <w:rsid w:val="00003CF0"/>
-    <w:pPr>
-      <w:shd w:val="clear" w:color="auto" w:fill="000080"/>
-    </w:pPr>
-    <w:rPr>
-      <w:rFonts w:ascii="Tahoma" w:hAnsi="Tahoma" w:cs="Tahoma"/>
-      <w:sz w:val="20"/>
-    </w:rPr>
-  </w:style>
-  <w:style w:type="paragraph" w:styleId="Caption">
-    <w:name w:val="caption"/>
-    <w:basedOn w:val="Normal"/>
-    <w:next w:val="Normal"/>
-    <w:qFormat/>
-    <w:rsid w:val="001E6E95"/>
-    <w:pPr>
-      <w:spacing w:before="120" w:after="240"/>
-    </w:pPr>
-    <w:rPr>
-      <w:bCs/>
-      <w:sz w:val="16"/>
-    </w:rPr>
-  </w:style>
-  <w:style w:type="table" w:customStyle="1" w:styleId="TabelleBFH">
-    <w:name w:val="Tabelle_BFH"/>
-    <w:basedOn w:val="TableNormal"/>
-    <w:rsid w:val="00D22D1B"/>
-    <w:pPr>
-      <w:spacing w:line="240" w:lineRule="atLeast"/>
-    </w:pPr>
-    <w:rPr>
-      <w:sz w:val="19"/>
-    </w:rPr>
-    <w:tblPr>
-      <w:tblInd w:w="85" w:type="dxa"/>
-      <w:tblBorders>
-        <w:top w:val="single" w:sz="8" w:space="0" w:color="FFFFFF"/>
-        <w:left w:val="single" w:sz="8" w:space="0" w:color="FFFFFF"/>
-        <w:bottom w:val="single" w:sz="8" w:space="0" w:color="FFFFFF"/>
-        <w:right w:val="single" w:sz="8" w:space="0" w:color="FFFFFF"/>
-        <w:insideH w:val="single" w:sz="8" w:space="0" w:color="FFFFFF"/>
-        <w:insideV w:val="single" w:sz="8" w:space="0" w:color="FFFFFF"/>
-      </w:tblBorders>
-      <w:tblCellMar>
-        <w:top w:w="40" w:type="dxa"/>
-        <w:left w:w="85" w:type="dxa"/>
-        <w:bottom w:w="40" w:type="dxa"/>
-        <w:right w:w="85" w:type="dxa"/>
-      </w:tblCellMar>
-    </w:tblPr>
-    <w:tcPr>
-      <w:shd w:val="clear" w:color="auto" w:fill="E6E6E6"/>
-    </w:tcPr>
-    <w:tblStylePr w:type="firstRow">
-      <w:rPr>
-        <w:b/>
-        <w:sz w:val="19"/>
-      </w:rPr>
-      <w:tblPr/>
-      <w:tcPr>
-        <w:tcBorders>
-          <w:top w:val="nil"/>
-          <w:left w:val="nil"/>
-          <w:bottom w:val="nil"/>
-          <w:right w:val="nil"/>
-          <w:insideH w:val="nil"/>
-          <w:insideV w:val="nil"/>
-        </w:tcBorders>
-        <w:shd w:val="clear" w:color="auto" w:fill="A6A6A6"/>
-      </w:tcPr>
-    </w:tblStylePr>
-  </w:style>
-  <w:style w:type="paragraph" w:styleId="TableofFigures">
-    <w:name w:val="table of figures"/>
-    <w:basedOn w:val="Normal"/>
-    <w:next w:val="Normal"/>
-    <w:uiPriority w:val="99"/>
-    <w:unhideWhenUsed/>
-    <w:rsid w:val="006F7567"/>
-    <w:pPr>
-      <w:pBdr>
-        <w:bottom w:val="single" w:sz="8" w:space="1" w:color="C8C8C8"/>
-        <w:between w:val="single" w:sz="8" w:space="1" w:color="C8C8C8"/>
-      </w:pBdr>
-    </w:pPr>
-  </w:style>
-  <w:style w:type="paragraph" w:styleId="BalloonText">
-    <w:name w:val="Balloon Text"/>
-    <w:basedOn w:val="Normal"/>
-    <w:link w:val="BalloonTextChar"/>
-    <w:uiPriority w:val="99"/>
-    <w:semiHidden/>
-    <w:unhideWhenUsed/>
-    <w:rsid w:val="006F7567"/>
-    <w:pPr>
-      <w:spacing w:line="240" w:lineRule="auto"/>
-    </w:pPr>
-    <w:rPr>
-      <w:rFonts w:ascii="Tahoma" w:hAnsi="Tahoma" w:cs="Tahoma"/>
-      <w:sz w:val="16"/>
-      <w:szCs w:val="16"/>
-    </w:rPr>
-  </w:style>
-  <w:style w:type="character" w:customStyle="1" w:styleId="BalloonTextChar">
-    <w:name w:val="Balloon Text Char"/>
-    <w:link w:val="BalloonText"/>
-    <w:uiPriority w:val="99"/>
-    <w:semiHidden/>
-    <w:rsid w:val="006F7567"/>
-    <w:rPr>
-      <w:rFonts w:ascii="Tahoma" w:hAnsi="Tahoma" w:cs="Tahoma"/>
-      <w:sz w:val="16"/>
-      <w:szCs w:val="16"/>
-      <w:lang w:eastAsia="en-US"/>
-    </w:rPr>
-  </w:style>
-  <w:style w:type="character" w:styleId="Hyperlink">
-    <w:name w:val="Hyperlink"/>
-    <w:uiPriority w:val="99"/>
-    <w:unhideWhenUsed/>
-    <w:rsid w:val="00EC0B22"/>
-    <w:rPr>
-      <w:color w:val="0000FF"/>
-      <w:u w:val="single"/>
-    </w:rPr>
-  </w:style>
-  <w:style w:type="paragraph" w:styleId="TOC6">
-    <w:name w:val="toc 6"/>
-    <w:basedOn w:val="Normal"/>
-    <w:next w:val="Normal"/>
-    <w:autoRedefine/>
-    <w:uiPriority w:val="39"/>
-    <w:unhideWhenUsed/>
-    <w:rsid w:val="0013507D"/>
-    <w:pPr>
-      <w:ind w:left="950"/>
-    </w:pPr>
-  </w:style>
-  <w:style w:type="paragraph" w:styleId="TOC7">
-    <w:name w:val="toc 7"/>
-    <w:basedOn w:val="Normal"/>
-    <w:next w:val="Normal"/>
-    <w:autoRedefine/>
-    <w:uiPriority w:val="39"/>
-    <w:unhideWhenUsed/>
-    <w:rsid w:val="0013507D"/>
-    <w:pPr>
-      <w:ind w:left="1140"/>
-    </w:pPr>
-  </w:style>
-  <w:style w:type="paragraph" w:styleId="TOC8">
-    <w:name w:val="toc 8"/>
-    <w:basedOn w:val="Normal"/>
-    <w:next w:val="Normal"/>
-    <w:autoRedefine/>
-    <w:uiPriority w:val="39"/>
-    <w:unhideWhenUsed/>
-    <w:rsid w:val="0013507D"/>
-    <w:pPr>
-      <w:ind w:left="1330"/>
-    </w:pPr>
-  </w:style>
-  <w:style w:type="paragraph" w:styleId="TOC9">
-    <w:name w:val="toc 9"/>
-    <w:basedOn w:val="Normal"/>
-    <w:autoRedefine/>
-    <w:uiPriority w:val="39"/>
-    <w:unhideWhenUsed/>
-    <w:qFormat/>
-    <w:rsid w:val="009F73C8"/>
-    <w:pPr>
-      <w:numPr>
-        <w:numId w:val="8"/>
-      </w:numPr>
-    </w:pPr>
-    <w:rPr>
-      <w:i/>
-    </w:rPr>
-  </w:style>
-  <w:style w:type="paragraph" w:styleId="EndnoteText">
-    <w:name w:val="endnote text"/>
-    <w:basedOn w:val="Normal"/>
-    <w:link w:val="EndnoteTextChar"/>
-    <w:uiPriority w:val="99"/>
-    <w:unhideWhenUsed/>
-    <w:rsid w:val="00FD58FA"/>
-    <w:pPr>
-      <w:spacing w:after="0" w:line="240" w:lineRule="auto"/>
-    </w:pPr>
-  </w:style>
-  <w:style w:type="character" w:customStyle="1" w:styleId="EndnoteTextChar">
-    <w:name w:val="Endnote Text Char"/>
-    <w:basedOn w:val="DefaultParagraphFont"/>
-    <w:link w:val="EndnoteText"/>
-    <w:uiPriority w:val="99"/>
-    <w:rsid w:val="00FD58FA"/>
-    <w:rPr>
-      <w:sz w:val="24"/>
-      <w:szCs w:val="24"/>
-      <w:lang w:val="de-CH" w:eastAsia="en-US"/>
-    </w:rPr>
-  </w:style>
-  <w:style w:type="character" w:styleId="EndnoteReference">
-    <w:name w:val="endnote reference"/>
-    <w:basedOn w:val="DefaultParagraphFont"/>
-    <w:uiPriority w:val="99"/>
-    <w:unhideWhenUsed/>
-    <w:rsid w:val="00FD58FA"/>
-    <w:rPr>
-      <w:vertAlign w:val="superscript"/>
-    </w:rPr>
-  </w:style>
-  <w:style w:type="character" w:styleId="FollowedHyperlink">
-    <w:name w:val="FollowedHyperlink"/>
-    <w:basedOn w:val="DefaultParagraphFont"/>
-    <w:uiPriority w:val="99"/>
-    <w:semiHidden/>
-    <w:unhideWhenUsed/>
-    <w:rsid w:val="00944421"/>
-    <w:rPr>
-      <w:color w:val="800080" w:themeColor="followedHyperlink"/>
-      <w:u w:val="single"/>
-    </w:rPr>
-  </w:style>
-  <w:style w:type="paragraph" w:styleId="ListParagraph">
-    <w:name w:val="List Paragraph"/>
-    <w:basedOn w:val="Normal"/>
-    <w:uiPriority w:val="34"/>
-    <w:qFormat/>
-    <w:rsid w:val="003A1D63"/>
-    <w:pPr>
-      <w:ind w:left="720"/>
-      <w:contextualSpacing/>
-    </w:pPr>
-  </w:style>
-  <w:style w:type="paragraph" w:styleId="Bibliography">
-    <w:name w:val="Bibliography"/>
-    <w:basedOn w:val="Normal"/>
-    <w:next w:val="Normal"/>
-    <w:uiPriority w:val="37"/>
-    <w:unhideWhenUsed/>
-    <w:rsid w:val="0064081E"/>
-  </w:style>
-  <w:style w:type="character" w:styleId="CommentReference">
-    <w:name w:val="annotation reference"/>
-    <w:basedOn w:val="DefaultParagraphFont"/>
-    <w:uiPriority w:val="99"/>
-    <w:semiHidden/>
-    <w:unhideWhenUsed/>
-    <w:rsid w:val="00077AC9"/>
-    <w:rPr>
-      <w:sz w:val="16"/>
-      <w:szCs w:val="16"/>
-    </w:rPr>
-  </w:style>
-  <w:style w:type="paragraph" w:styleId="CommentText">
-    <w:name w:val="annotation text"/>
-    <w:basedOn w:val="Normal"/>
-    <w:link w:val="CommentTextChar"/>
-    <w:uiPriority w:val="99"/>
-    <w:semiHidden/>
-    <w:unhideWhenUsed/>
-    <w:rsid w:val="00077AC9"/>
-    <w:pPr>
-      <w:spacing w:line="240" w:lineRule="auto"/>
-    </w:pPr>
-    <w:rPr>
-      <w:sz w:val="20"/>
-      <w:szCs w:val="20"/>
-    </w:rPr>
-  </w:style>
-  <w:style w:type="character" w:customStyle="1" w:styleId="CommentTextChar">
-    <w:name w:val="Comment Text Char"/>
-    <w:basedOn w:val="DefaultParagraphFont"/>
-    <w:link w:val="CommentText"/>
-    <w:uiPriority w:val="99"/>
-    <w:semiHidden/>
-    <w:rsid w:val="00077AC9"/>
-    <w:rPr>
-      <w:sz w:val="20"/>
-      <w:szCs w:val="20"/>
-      <w:lang w:val="de-CH" w:eastAsia="en-US"/>
-    </w:rPr>
-  </w:style>
-  <w:style w:type="paragraph" w:styleId="CommentSubject">
-    <w:name w:val="annotation subject"/>
-    <w:basedOn w:val="CommentText"/>
-    <w:next w:val="CommentText"/>
-    <w:link w:val="CommentSubjectChar"/>
-    <w:uiPriority w:val="99"/>
-    <w:semiHidden/>
-    <w:unhideWhenUsed/>
-    <w:rsid w:val="00077AC9"/>
-    <w:rPr>
-      <w:b/>
-      <w:bCs/>
-    </w:rPr>
-  </w:style>
-  <w:style w:type="character" w:customStyle="1" w:styleId="CommentSubjectChar">
-    <w:name w:val="Comment Subject Char"/>
-    <w:basedOn w:val="CommentTextChar"/>
-    <w:link w:val="CommentSubject"/>
-    <w:uiPriority w:val="99"/>
-    <w:semiHidden/>
-    <w:rsid w:val="00077AC9"/>
-    <w:rPr>
-      <w:b/>
-      <w:bCs/>
-      <w:sz w:val="20"/>
-      <w:szCs w:val="20"/>
-      <w:lang w:val="de-CH" w:eastAsia="en-US"/>
-    </w:rPr>
-  </w:style>
-  <w:style w:type="paragraph" w:styleId="TOCHeading">
-    <w:name w:val="TOC Heading"/>
-    <w:basedOn w:val="Heading1"/>
-    <w:next w:val="Normal"/>
-    <w:uiPriority w:val="39"/>
-    <w:unhideWhenUsed/>
-    <w:qFormat/>
-    <w:rsid w:val="00120B38"/>
-    <w:pPr>
-      <w:numPr>
-        <w:numId w:val="0"/>
-      </w:numPr>
-      <w:tabs>
-        <w:tab w:val="clear" w:pos="567"/>
-        <w:tab w:val="clear" w:pos="794"/>
-      </w:tabs>
-      <w:spacing w:before="240" w:after="0" w:line="259" w:lineRule="auto"/>
-      <w:outlineLvl w:val="9"/>
-    </w:pPr>
-    <w:rPr>
-      <w:rFonts w:asciiTheme="majorHAnsi" w:eastAsiaTheme="majorEastAsia" w:hAnsiTheme="majorHAnsi" w:cstheme="majorBidi"/>
-      <w:b w:val="0"/>
-      <w:bCs w:val="0"/>
-      <w:color w:val="365F91" w:themeColor="accent1" w:themeShade="BF"/>
-      <w:szCs w:val="32"/>
-      <w:lang w:eastAsia="de-CH"/>
-    </w:rPr>
-  </w:style>
-  <w:style w:type="table" w:customStyle="1" w:styleId="PlainTable1">
-    <w:name w:val="Plain Table 1"/>
-    <w:basedOn w:val="TableNormal"/>
+  <w:style w:type="table" w:customStyle="1" w:styleId="EinfacheTabelle11">
+    <w:name w:val="Einfache Tabelle 11"/>
+    <w:basedOn w:val="NormaleTabelle"/>
     <w:uiPriority w:val="41"/>
     <w:rsid w:val="002A101C"/>
     <w:tblPr>
@@ -18013,7 +16946,7 @@
 </file>
 
 <file path=customXml/itemProps1.xml><?xml version="1.0" encoding="utf-8"?>
-<ds:datastoreItem xmlns:ds="http://schemas.openxmlformats.org/officeDocument/2006/customXml" ds:itemID="{C3C12549-67A4-4DBD-BAB2-9F18A41638CC}">
+<ds:datastoreItem xmlns:ds="http://schemas.openxmlformats.org/officeDocument/2006/customXml" ds:itemID="{2EA8F8C5-49F6-43A8-A0C9-B04244FF4966}">
   <ds:schemaRefs>
     <ds:schemaRef ds:uri="http://schemas.openxmlformats.org/officeDocument/2006/bibliography"/>
   </ds:schemaRefs>
